--- a/android/安卓用户接口文档.docx
+++ b/android/安卓用户接口文档.docx
@@ -1162,8 +1162,6 @@
           <w:szCs w:val="28"/>
         </w:rPr>
       </w:pPr>
-      <w:bookmarkStart w:id="0" w:name="_GoBack"/>
-      <w:bookmarkEnd w:id="0"/>
     </w:p>
     <w:p>
       <w:pPr>
@@ -1972,6 +1970,126 @@
           </w14:textFill>
         </w:rPr>
         <w:t>统一写成false</w:t>
+      </w:r>
+    </w:p>
+    <w:p>
+      <w:pPr>
+        <w:pStyle w:val="12"/>
+        <w:numPr>
+          <w:ilvl w:val="0"/>
+          <w:numId w:val="2"/>
+        </w:numPr>
+        <w:spacing w:before="100" w:beforeAutospacing="1"/>
+        <w:ind w:firstLineChars="0"/>
+        <w:outlineLvl w:val="1"/>
+        <w:rPr>
+          <w:rFonts w:asciiTheme="minorEastAsia" w:hAnsiTheme="minorEastAsia"/>
+          <w:b/>
+        </w:rPr>
+      </w:pPr>
+      <w:r>
+        <w:rPr>
+          <w:rFonts w:hint="eastAsia" w:asciiTheme="minorEastAsia" w:hAnsiTheme="minorEastAsia"/>
+          <w:b/>
+        </w:rPr>
+        <w:t>setDeviceType</w:t>
+      </w:r>
+    </w:p>
+    <w:p>
+      <w:pPr>
+        <w:pStyle w:val="12"/>
+        <w:ind w:left="1196"/>
+        <w:rPr>
+          <w:rFonts w:asciiTheme="minorEastAsia" w:hAnsiTheme="minorEastAsia"/>
+          <w:color w:val="000000" w:themeColor="text1"/>
+          <w:szCs w:val="21"/>
+          <w14:textFill>
+            <w14:solidFill>
+              <w14:schemeClr w14:val="tx1"/>
+            </w14:solidFill>
+          </w14:textFill>
+        </w:rPr>
+      </w:pPr>
+      <w:r>
+        <w:rPr>
+          <w:rFonts w:hint="eastAsia" w:asciiTheme="minorEastAsia" w:hAnsiTheme="minorEastAsia"/>
+          <w:color w:val="000000" w:themeColor="text1"/>
+          <w:szCs w:val="21"/>
+          <w:lang w:val="en-US" w:eastAsia="zh-CN"/>
+          <w14:textFill>
+            <w14:solidFill>
+              <w14:schemeClr w14:val="tx1"/>
+            </w14:solidFill>
+          </w14:textFill>
+        </w:rPr>
+        <w:t>设置读卡器类型，默认为标准读卡器，当读卡器环境有变化时需要调用（比如原来是标准读卡器需要切换成离线读卡器时需要调用一次）</w:t>
+      </w:r>
+      <w:r>
+        <w:rPr>
+          <w:rFonts w:hint="eastAsia" w:asciiTheme="minorEastAsia" w:hAnsiTheme="minorEastAsia"/>
+          <w:color w:val="000000" w:themeColor="text1"/>
+          <w:szCs w:val="21"/>
+          <w14:textFill>
+            <w14:solidFill>
+              <w14:schemeClr w14:val="tx1"/>
+            </w14:solidFill>
+          </w14:textFill>
+        </w:rPr>
+        <w:t>。</w:t>
+      </w:r>
+    </w:p>
+    <w:p>
+      <w:pPr>
+        <w:pStyle w:val="12"/>
+        <w:ind w:left="1197" w:firstLine="0" w:firstLineChars="0"/>
+        <w:rPr>
+          <w:rFonts w:hint="default" w:asciiTheme="minorEastAsia" w:hAnsiTheme="minorEastAsia"/>
+          <w:b/>
+          <w:lang w:val="en-US" w:eastAsia="zh-CN"/>
+        </w:rPr>
+      </w:pPr>
+      <w:r>
+        <w:rPr>
+          <w:rFonts w:hint="eastAsia" w:ascii="宋体" w:hAnsi="宋体" w:eastAsia="宋体" w:cs="宋体"/>
+          <w:b/>
+          <w:bCs/>
+          <w:color w:val="660E7A"/>
+          <w:kern w:val="0"/>
+          <w:sz w:val="18"/>
+          <w:szCs w:val="18"/>
+          <w:lang w:val="en-US" w:eastAsia="zh-CN"/>
+        </w:rPr>
+        <w:t>ndeviceType</w:t>
+      </w:r>
+      <w:r>
+        <w:rPr>
+          <w:rFonts w:hint="eastAsia" w:asciiTheme="minorEastAsia" w:hAnsiTheme="minorEastAsia"/>
+          <w:b/>
+        </w:rPr>
+        <w:t>:</w:t>
+      </w:r>
+      <w:r>
+        <w:rPr>
+          <w:rFonts w:hint="eastAsia" w:asciiTheme="minorEastAsia" w:hAnsiTheme="minorEastAsia"/>
+          <w:b/>
+          <w:lang w:val="en-US" w:eastAsia="zh-CN"/>
+        </w:rPr>
+        <w:t>读卡器类型（</w:t>
+      </w:r>
+      <w:r>
+        <w:rPr>
+          <w:rFonts w:hint="eastAsia" w:asciiTheme="minorEastAsia" w:hAnsiTheme="minorEastAsia"/>
+          <w:b/>
+        </w:rPr>
+        <w:t>0-标准版  1-离线版</w:t>
+      </w:r>
+      <w:r>
+        <w:rPr>
+          <w:rFonts w:hint="eastAsia" w:asciiTheme="minorEastAsia" w:hAnsiTheme="minorEastAsia"/>
+          <w:b/>
+          <w:lang w:val="en-US" w:eastAsia="zh-CN"/>
+        </w:rPr>
+        <w:t>）</w:t>
       </w:r>
     </w:p>
     <w:p>
@@ -4861,6 +4979,7 @@
       </w:tblGrid>
       <w:tr>
         <w:tblPrEx>
+          <w:shd w:val="clear" w:color="auto" w:fill="auto"/>
           <w:tblCellMar>
             <w:top w:w="0" w:type="dxa"/>
             <w:left w:w="0" w:type="dxa"/>
@@ -4968,6 +5087,114 @@
                 <w:lang w:val="en-US" w:eastAsia="zh-CN" w:bidi="ar"/>
               </w:rPr>
               <w:t xml:space="preserve"> 成功</w:t>
+            </w:r>
+          </w:p>
+        </w:tc>
+      </w:tr>
+      <w:tr>
+        <w:tblPrEx>
+          <w:shd w:val="clear" w:color="auto" w:fill="auto"/>
+        </w:tblPrEx>
+        <w:trPr>
+          <w:trHeight w:val="270" w:hRule="atLeast"/>
+        </w:trPr>
+        <w:tc>
+          <w:tcPr>
+            <w:tcW w:w="1080" w:type="dxa"/>
+            <w:tcBorders>
+              <w:top w:val="nil"/>
+              <w:left w:val="nil"/>
+              <w:bottom w:val="nil"/>
+              <w:right w:val="nil"/>
+            </w:tcBorders>
+            <w:shd w:val="clear" w:color="auto" w:fill="auto"/>
+            <w:noWrap/>
+            <w:tcMar>
+              <w:top w:w="15" w:type="dxa"/>
+              <w:left w:w="15" w:type="dxa"/>
+              <w:right w:w="15" w:type="dxa"/>
+            </w:tcMar>
+            <w:vAlign w:val="center"/>
+          </w:tcPr>
+          <w:p>
+            <w:pPr>
+              <w:keepNext w:val="0"/>
+              <w:keepLines w:val="0"/>
+              <w:widowControl/>
+              <w:suppressLineNumbers w:val="0"/>
+              <w:jc w:val="center"/>
+              <w:textAlignment w:val="center"/>
+              <w:rPr>
+                <w:rFonts w:hint="eastAsia" w:ascii="宋体" w:hAnsi="宋体" w:eastAsia="宋体" w:cs="宋体"/>
+                <w:i w:val="0"/>
+                <w:color w:val="000000"/>
+                <w:sz w:val="22"/>
+                <w:szCs w:val="22"/>
+                <w:u w:val="none"/>
+              </w:rPr>
+            </w:pPr>
+            <w:r>
+              <w:rPr>
+                <w:rFonts w:hint="eastAsia" w:ascii="宋体" w:hAnsi="宋体" w:eastAsia="宋体" w:cs="宋体"/>
+                <w:i w:val="0"/>
+                <w:color w:val="000000"/>
+                <w:kern w:val="0"/>
+                <w:sz w:val="22"/>
+                <w:szCs w:val="22"/>
+                <w:u w:val="none"/>
+                <w:lang w:val="en-US" w:eastAsia="zh-CN" w:bidi="ar"/>
+              </w:rPr>
+              <w:t>-1</w:t>
+            </w:r>
+          </w:p>
+        </w:tc>
+        <w:tc>
+          <w:tcPr>
+            <w:tcW w:w="2780" w:type="dxa"/>
+            <w:tcBorders>
+              <w:top w:val="nil"/>
+              <w:left w:val="nil"/>
+              <w:bottom w:val="nil"/>
+              <w:right w:val="nil"/>
+            </w:tcBorders>
+            <w:shd w:val="clear" w:color="auto" w:fill="auto"/>
+            <w:noWrap/>
+            <w:tcMar>
+              <w:top w:w="15" w:type="dxa"/>
+              <w:left w:w="15" w:type="dxa"/>
+              <w:right w:w="15" w:type="dxa"/>
+            </w:tcMar>
+            <w:vAlign w:val="center"/>
+          </w:tcPr>
+          <w:p>
+            <w:pPr>
+              <w:keepNext w:val="0"/>
+              <w:keepLines w:val="0"/>
+              <w:widowControl/>
+              <w:suppressLineNumbers w:val="0"/>
+              <w:jc w:val="center"/>
+              <w:textAlignment w:val="center"/>
+              <w:rPr>
+                <w:rFonts w:hint="eastAsia" w:ascii="宋体" w:hAnsi="宋体" w:eastAsia="宋体" w:cs="宋体"/>
+                <w:i w:val="0"/>
+                <w:color w:val="000000"/>
+                <w:sz w:val="22"/>
+                <w:szCs w:val="22"/>
+                <w:u w:val="none"/>
+              </w:rPr>
+            </w:pPr>
+            <w:r>
+              <w:rPr>
+                <w:rFonts w:hint="eastAsia" w:ascii="宋体" w:hAnsi="宋体" w:eastAsia="宋体" w:cs="宋体"/>
+                <w:i w:val="0"/>
+                <w:color w:val="000000"/>
+                <w:kern w:val="0"/>
+                <w:sz w:val="22"/>
+                <w:szCs w:val="22"/>
+                <w:u w:val="none"/>
+                <w:lang w:val="en-US" w:eastAsia="zh-CN" w:bidi="ar"/>
+              </w:rPr>
+              <w:t xml:space="preserve"> 未知错误</w:t>
             </w:r>
           </w:p>
         </w:tc>
@@ -5031,7 +5258,7 @@
                 <w:u w:val="none"/>
                 <w:lang w:val="en-US" w:eastAsia="zh-CN" w:bidi="ar"/>
               </w:rPr>
-              <w:t>-1</w:t>
+              <w:t>-2</w:t>
             </w:r>
           </w:p>
         </w:tc>
@@ -5081,7 +5308,7 @@
                 <w:u w:val="none"/>
                 <w:lang w:val="en-US" w:eastAsia="zh-CN" w:bidi="ar"/>
               </w:rPr>
-              <w:t xml:space="preserve"> 未知错误</w:t>
+              <w:t xml:space="preserve"> 参数无效</w:t>
             </w:r>
           </w:p>
         </w:tc>
@@ -5145,119 +5372,6 @@
                 <w:u w:val="none"/>
                 <w:lang w:val="en-US" w:eastAsia="zh-CN" w:bidi="ar"/>
               </w:rPr>
-              <w:t>-2</w:t>
-            </w:r>
-          </w:p>
-        </w:tc>
-        <w:tc>
-          <w:tcPr>
-            <w:tcW w:w="2780" w:type="dxa"/>
-            <w:tcBorders>
-              <w:top w:val="nil"/>
-              <w:left w:val="nil"/>
-              <w:bottom w:val="nil"/>
-              <w:right w:val="nil"/>
-            </w:tcBorders>
-            <w:shd w:val="clear" w:color="auto" w:fill="auto"/>
-            <w:noWrap/>
-            <w:tcMar>
-              <w:top w:w="15" w:type="dxa"/>
-              <w:left w:w="15" w:type="dxa"/>
-              <w:right w:w="15" w:type="dxa"/>
-            </w:tcMar>
-            <w:vAlign w:val="center"/>
-          </w:tcPr>
-          <w:p>
-            <w:pPr>
-              <w:keepNext w:val="0"/>
-              <w:keepLines w:val="0"/>
-              <w:widowControl/>
-              <w:suppressLineNumbers w:val="0"/>
-              <w:jc w:val="center"/>
-              <w:textAlignment w:val="center"/>
-              <w:rPr>
-                <w:rFonts w:hint="eastAsia" w:ascii="宋体" w:hAnsi="宋体" w:eastAsia="宋体" w:cs="宋体"/>
-                <w:i w:val="0"/>
-                <w:color w:val="000000"/>
-                <w:sz w:val="22"/>
-                <w:szCs w:val="22"/>
-                <w:u w:val="none"/>
-              </w:rPr>
-            </w:pPr>
-            <w:r>
-              <w:rPr>
-                <w:rFonts w:hint="eastAsia" w:ascii="宋体" w:hAnsi="宋体" w:eastAsia="宋体" w:cs="宋体"/>
-                <w:i w:val="0"/>
-                <w:color w:val="000000"/>
-                <w:kern w:val="0"/>
-                <w:sz w:val="22"/>
-                <w:szCs w:val="22"/>
-                <w:u w:val="none"/>
-                <w:lang w:val="en-US" w:eastAsia="zh-CN" w:bidi="ar"/>
-              </w:rPr>
-              <w:t xml:space="preserve"> 参数无效</w:t>
-            </w:r>
-          </w:p>
-        </w:tc>
-      </w:tr>
-      <w:tr>
-        <w:tblPrEx>
-          <w:tblCellMar>
-            <w:top w:w="0" w:type="dxa"/>
-            <w:left w:w="0" w:type="dxa"/>
-            <w:bottom w:w="0" w:type="dxa"/>
-            <w:right w:w="0" w:type="dxa"/>
-          </w:tblCellMar>
-        </w:tblPrEx>
-        <w:trPr>
-          <w:trHeight w:val="270" w:hRule="atLeast"/>
-        </w:trPr>
-        <w:tc>
-          <w:tcPr>
-            <w:tcW w:w="1080" w:type="dxa"/>
-            <w:tcBorders>
-              <w:top w:val="nil"/>
-              <w:left w:val="nil"/>
-              <w:bottom w:val="nil"/>
-              <w:right w:val="nil"/>
-            </w:tcBorders>
-            <w:shd w:val="clear" w:color="auto" w:fill="auto"/>
-            <w:noWrap/>
-            <w:tcMar>
-              <w:top w:w="15" w:type="dxa"/>
-              <w:left w:w="15" w:type="dxa"/>
-              <w:right w:w="15" w:type="dxa"/>
-            </w:tcMar>
-            <w:vAlign w:val="center"/>
-          </w:tcPr>
-          <w:p>
-            <w:pPr>
-              <w:keepNext w:val="0"/>
-              <w:keepLines w:val="0"/>
-              <w:widowControl/>
-              <w:suppressLineNumbers w:val="0"/>
-              <w:jc w:val="center"/>
-              <w:textAlignment w:val="center"/>
-              <w:rPr>
-                <w:rFonts w:hint="eastAsia" w:ascii="宋体" w:hAnsi="宋体" w:eastAsia="宋体" w:cs="宋体"/>
-                <w:i w:val="0"/>
-                <w:color w:val="000000"/>
-                <w:sz w:val="22"/>
-                <w:szCs w:val="22"/>
-                <w:u w:val="none"/>
-              </w:rPr>
-            </w:pPr>
-            <w:r>
-              <w:rPr>
-                <w:rFonts w:hint="eastAsia" w:ascii="宋体" w:hAnsi="宋体" w:eastAsia="宋体" w:cs="宋体"/>
-                <w:i w:val="0"/>
-                <w:color w:val="000000"/>
-                <w:kern w:val="0"/>
-                <w:sz w:val="22"/>
-                <w:szCs w:val="22"/>
-                <w:u w:val="none"/>
-                <w:lang w:val="en-US" w:eastAsia="zh-CN" w:bidi="ar"/>
-              </w:rPr>
               <w:t>-3</w:t>
             </w:r>
           </w:p>
@@ -5507,12 +5621,7 @@
       </w:tr>
       <w:tr>
         <w:tblPrEx>
-          <w:tblCellMar>
-            <w:top w:w="0" w:type="dxa"/>
-            <w:left w:w="0" w:type="dxa"/>
-            <w:bottom w:w="0" w:type="dxa"/>
-            <w:right w:w="0" w:type="dxa"/>
-          </w:tblCellMar>
+          <w:shd w:val="clear" w:color="auto" w:fill="auto"/>
         </w:tblPrEx>
         <w:trPr>
           <w:trHeight w:val="270" w:hRule="atLeast"/>
@@ -5735,12 +5844,6 @@
       <w:tr>
         <w:tblPrEx>
           <w:shd w:val="clear" w:color="auto" w:fill="auto"/>
-          <w:tblCellMar>
-            <w:top w:w="0" w:type="dxa"/>
-            <w:left w:w="0" w:type="dxa"/>
-            <w:bottom w:w="0" w:type="dxa"/>
-            <w:right w:w="0" w:type="dxa"/>
-          </w:tblCellMar>
         </w:tblPrEx>
         <w:trPr>
           <w:trHeight w:val="270" w:hRule="atLeast"/>
@@ -6076,7 +6179,6 @@
       </w:tr>
       <w:tr>
         <w:tblPrEx>
-          <w:shd w:val="clear" w:color="auto" w:fill="auto"/>
           <w:tblCellMar>
             <w:top w:w="0" w:type="dxa"/>
             <w:left w:w="0" w:type="dxa"/>
@@ -6184,6 +6286,630 @@
                 <w:lang w:val="en-US" w:eastAsia="zh-CN" w:bidi="ar"/>
               </w:rPr>
               <w:t xml:space="preserve"> 读12号扇区数据失败</w:t>
+            </w:r>
+          </w:p>
+        </w:tc>
+      </w:tr>
+      <w:tr>
+        <w:tblPrEx>
+          <w:shd w:val="clear" w:color="auto" w:fill="auto"/>
+        </w:tblPrEx>
+        <w:trPr>
+          <w:trHeight w:val="270" w:hRule="atLeast"/>
+        </w:trPr>
+        <w:tc>
+          <w:tcPr>
+            <w:tcW w:w="1080" w:type="dxa"/>
+            <w:tcBorders>
+              <w:top w:val="nil"/>
+              <w:left w:val="nil"/>
+              <w:bottom w:val="nil"/>
+              <w:right w:val="nil"/>
+            </w:tcBorders>
+            <w:shd w:val="clear" w:color="auto" w:fill="auto"/>
+            <w:noWrap/>
+            <w:tcMar>
+              <w:top w:w="15" w:type="dxa"/>
+              <w:left w:w="15" w:type="dxa"/>
+              <w:right w:w="15" w:type="dxa"/>
+            </w:tcMar>
+            <w:vAlign w:val="center"/>
+          </w:tcPr>
+          <w:p>
+            <w:pPr>
+              <w:keepNext w:val="0"/>
+              <w:keepLines w:val="0"/>
+              <w:widowControl/>
+              <w:suppressLineNumbers w:val="0"/>
+              <w:jc w:val="center"/>
+              <w:textAlignment w:val="center"/>
+              <w:rPr>
+                <w:rFonts w:hint="eastAsia" w:ascii="宋体" w:hAnsi="宋体" w:eastAsia="宋体" w:cs="宋体"/>
+                <w:i w:val="0"/>
+                <w:color w:val="000000"/>
+                <w:sz w:val="22"/>
+                <w:szCs w:val="22"/>
+                <w:u w:val="none"/>
+              </w:rPr>
+            </w:pPr>
+            <w:r>
+              <w:rPr>
+                <w:rFonts w:hint="eastAsia" w:ascii="宋体" w:hAnsi="宋体" w:eastAsia="宋体" w:cs="宋体"/>
+                <w:i w:val="0"/>
+                <w:color w:val="000000"/>
+                <w:kern w:val="0"/>
+                <w:sz w:val="22"/>
+                <w:szCs w:val="22"/>
+                <w:u w:val="none"/>
+                <w:lang w:val="en-US" w:eastAsia="zh-CN" w:bidi="ar"/>
+              </w:rPr>
+              <w:t>-993</w:t>
+            </w:r>
+          </w:p>
+        </w:tc>
+        <w:tc>
+          <w:tcPr>
+            <w:tcW w:w="2780" w:type="dxa"/>
+            <w:tcBorders>
+              <w:top w:val="nil"/>
+              <w:left w:val="nil"/>
+              <w:bottom w:val="nil"/>
+              <w:right w:val="nil"/>
+            </w:tcBorders>
+            <w:shd w:val="clear" w:color="auto" w:fill="auto"/>
+            <w:noWrap/>
+            <w:tcMar>
+              <w:top w:w="15" w:type="dxa"/>
+              <w:left w:w="15" w:type="dxa"/>
+              <w:right w:w="15" w:type="dxa"/>
+            </w:tcMar>
+            <w:vAlign w:val="center"/>
+          </w:tcPr>
+          <w:p>
+            <w:pPr>
+              <w:keepNext w:val="0"/>
+              <w:keepLines w:val="0"/>
+              <w:widowControl/>
+              <w:suppressLineNumbers w:val="0"/>
+              <w:jc w:val="center"/>
+              <w:textAlignment w:val="center"/>
+              <w:rPr>
+                <w:rFonts w:hint="eastAsia" w:ascii="宋体" w:hAnsi="宋体" w:eastAsia="宋体" w:cs="宋体"/>
+                <w:i w:val="0"/>
+                <w:color w:val="000000"/>
+                <w:sz w:val="22"/>
+                <w:szCs w:val="22"/>
+                <w:u w:val="none"/>
+              </w:rPr>
+            </w:pPr>
+            <w:r>
+              <w:rPr>
+                <w:rFonts w:hint="eastAsia" w:ascii="宋体" w:hAnsi="宋体" w:eastAsia="宋体" w:cs="宋体"/>
+                <w:i w:val="0"/>
+                <w:color w:val="000000"/>
+                <w:kern w:val="0"/>
+                <w:sz w:val="22"/>
+                <w:szCs w:val="22"/>
+                <w:u w:val="none"/>
+                <w:lang w:val="en-US" w:eastAsia="zh-CN" w:bidi="ar"/>
+              </w:rPr>
+              <w:t xml:space="preserve"> 读13号扇区数据失败</w:t>
+            </w:r>
+          </w:p>
+        </w:tc>
+      </w:tr>
+      <w:tr>
+        <w:tblPrEx>
+          <w:shd w:val="clear" w:color="auto" w:fill="auto"/>
+        </w:tblPrEx>
+        <w:trPr>
+          <w:trHeight w:val="270" w:hRule="atLeast"/>
+        </w:trPr>
+        <w:tc>
+          <w:tcPr>
+            <w:tcW w:w="1080" w:type="dxa"/>
+            <w:tcBorders>
+              <w:top w:val="nil"/>
+              <w:left w:val="nil"/>
+              <w:bottom w:val="nil"/>
+              <w:right w:val="nil"/>
+            </w:tcBorders>
+            <w:shd w:val="clear" w:color="auto" w:fill="auto"/>
+            <w:noWrap/>
+            <w:tcMar>
+              <w:top w:w="15" w:type="dxa"/>
+              <w:left w:w="15" w:type="dxa"/>
+              <w:right w:w="15" w:type="dxa"/>
+            </w:tcMar>
+            <w:vAlign w:val="center"/>
+          </w:tcPr>
+          <w:p>
+            <w:pPr>
+              <w:keepNext w:val="0"/>
+              <w:keepLines w:val="0"/>
+              <w:widowControl/>
+              <w:suppressLineNumbers w:val="0"/>
+              <w:jc w:val="center"/>
+              <w:textAlignment w:val="center"/>
+              <w:rPr>
+                <w:rFonts w:hint="eastAsia" w:ascii="宋体" w:hAnsi="宋体" w:eastAsia="宋体" w:cs="宋体"/>
+                <w:i w:val="0"/>
+                <w:color w:val="000000"/>
+                <w:sz w:val="22"/>
+                <w:szCs w:val="22"/>
+                <w:u w:val="none"/>
+              </w:rPr>
+            </w:pPr>
+            <w:r>
+              <w:rPr>
+                <w:rFonts w:hint="eastAsia" w:ascii="宋体" w:hAnsi="宋体" w:eastAsia="宋体" w:cs="宋体"/>
+                <w:i w:val="0"/>
+                <w:color w:val="000000"/>
+                <w:kern w:val="0"/>
+                <w:sz w:val="22"/>
+                <w:szCs w:val="22"/>
+                <w:u w:val="none"/>
+                <w:lang w:val="en-US" w:eastAsia="zh-CN" w:bidi="ar"/>
+              </w:rPr>
+              <w:t>-992</w:t>
+            </w:r>
+          </w:p>
+        </w:tc>
+        <w:tc>
+          <w:tcPr>
+            <w:tcW w:w="2780" w:type="dxa"/>
+            <w:tcBorders>
+              <w:top w:val="nil"/>
+              <w:left w:val="nil"/>
+              <w:bottom w:val="nil"/>
+              <w:right w:val="nil"/>
+            </w:tcBorders>
+            <w:shd w:val="clear" w:color="auto" w:fill="auto"/>
+            <w:noWrap/>
+            <w:tcMar>
+              <w:top w:w="15" w:type="dxa"/>
+              <w:left w:w="15" w:type="dxa"/>
+              <w:right w:w="15" w:type="dxa"/>
+            </w:tcMar>
+            <w:vAlign w:val="center"/>
+          </w:tcPr>
+          <w:p>
+            <w:pPr>
+              <w:keepNext w:val="0"/>
+              <w:keepLines w:val="0"/>
+              <w:widowControl/>
+              <w:suppressLineNumbers w:val="0"/>
+              <w:jc w:val="center"/>
+              <w:textAlignment w:val="center"/>
+              <w:rPr>
+                <w:rFonts w:hint="eastAsia" w:ascii="宋体" w:hAnsi="宋体" w:eastAsia="宋体" w:cs="宋体"/>
+                <w:i w:val="0"/>
+                <w:color w:val="000000"/>
+                <w:sz w:val="22"/>
+                <w:szCs w:val="22"/>
+                <w:u w:val="none"/>
+              </w:rPr>
+            </w:pPr>
+            <w:r>
+              <w:rPr>
+                <w:rFonts w:hint="eastAsia" w:ascii="宋体" w:hAnsi="宋体" w:eastAsia="宋体" w:cs="宋体"/>
+                <w:i w:val="0"/>
+                <w:color w:val="000000"/>
+                <w:kern w:val="0"/>
+                <w:sz w:val="22"/>
+                <w:szCs w:val="22"/>
+                <w:u w:val="none"/>
+                <w:lang w:val="en-US" w:eastAsia="zh-CN" w:bidi="ar"/>
+              </w:rPr>
+              <w:t xml:space="preserve"> 读21号扇区数据失败</w:t>
+            </w:r>
+          </w:p>
+        </w:tc>
+      </w:tr>
+      <w:tr>
+        <w:tblPrEx>
+          <w:tblCellMar>
+            <w:top w:w="0" w:type="dxa"/>
+            <w:left w:w="0" w:type="dxa"/>
+            <w:bottom w:w="0" w:type="dxa"/>
+            <w:right w:w="0" w:type="dxa"/>
+          </w:tblCellMar>
+        </w:tblPrEx>
+        <w:trPr>
+          <w:trHeight w:val="270" w:hRule="atLeast"/>
+        </w:trPr>
+        <w:tc>
+          <w:tcPr>
+            <w:tcW w:w="1080" w:type="dxa"/>
+            <w:tcBorders>
+              <w:top w:val="nil"/>
+              <w:left w:val="nil"/>
+              <w:bottom w:val="nil"/>
+              <w:right w:val="nil"/>
+            </w:tcBorders>
+            <w:shd w:val="clear" w:color="auto" w:fill="auto"/>
+            <w:noWrap/>
+            <w:tcMar>
+              <w:top w:w="15" w:type="dxa"/>
+              <w:left w:w="15" w:type="dxa"/>
+              <w:right w:w="15" w:type="dxa"/>
+            </w:tcMar>
+            <w:vAlign w:val="center"/>
+          </w:tcPr>
+          <w:p>
+            <w:pPr>
+              <w:keepNext w:val="0"/>
+              <w:keepLines w:val="0"/>
+              <w:widowControl/>
+              <w:suppressLineNumbers w:val="0"/>
+              <w:jc w:val="center"/>
+              <w:textAlignment w:val="center"/>
+              <w:rPr>
+                <w:rFonts w:hint="eastAsia" w:ascii="宋体" w:hAnsi="宋体" w:eastAsia="宋体" w:cs="宋体"/>
+                <w:i w:val="0"/>
+                <w:color w:val="000000"/>
+                <w:sz w:val="22"/>
+                <w:szCs w:val="22"/>
+                <w:u w:val="none"/>
+              </w:rPr>
+            </w:pPr>
+            <w:r>
+              <w:rPr>
+                <w:rFonts w:hint="eastAsia" w:ascii="宋体" w:hAnsi="宋体" w:eastAsia="宋体" w:cs="宋体"/>
+                <w:i w:val="0"/>
+                <w:color w:val="000000"/>
+                <w:kern w:val="0"/>
+                <w:sz w:val="22"/>
+                <w:szCs w:val="22"/>
+                <w:u w:val="none"/>
+                <w:lang w:val="en-US" w:eastAsia="zh-CN" w:bidi="ar"/>
+              </w:rPr>
+              <w:t>-991</w:t>
+            </w:r>
+          </w:p>
+        </w:tc>
+        <w:tc>
+          <w:tcPr>
+            <w:tcW w:w="2780" w:type="dxa"/>
+            <w:tcBorders>
+              <w:top w:val="nil"/>
+              <w:left w:val="nil"/>
+              <w:bottom w:val="nil"/>
+              <w:right w:val="nil"/>
+            </w:tcBorders>
+            <w:shd w:val="clear" w:color="auto" w:fill="auto"/>
+            <w:noWrap/>
+            <w:tcMar>
+              <w:top w:w="15" w:type="dxa"/>
+              <w:left w:w="15" w:type="dxa"/>
+              <w:right w:w="15" w:type="dxa"/>
+            </w:tcMar>
+            <w:vAlign w:val="center"/>
+          </w:tcPr>
+          <w:p>
+            <w:pPr>
+              <w:keepNext w:val="0"/>
+              <w:keepLines w:val="0"/>
+              <w:widowControl/>
+              <w:suppressLineNumbers w:val="0"/>
+              <w:jc w:val="center"/>
+              <w:textAlignment w:val="center"/>
+              <w:rPr>
+                <w:rFonts w:hint="eastAsia" w:ascii="宋体" w:hAnsi="宋体" w:eastAsia="宋体" w:cs="宋体"/>
+                <w:i w:val="0"/>
+                <w:color w:val="000000"/>
+                <w:sz w:val="22"/>
+                <w:szCs w:val="22"/>
+                <w:u w:val="none"/>
+              </w:rPr>
+            </w:pPr>
+            <w:r>
+              <w:rPr>
+                <w:rFonts w:hint="eastAsia" w:ascii="宋体" w:hAnsi="宋体" w:eastAsia="宋体" w:cs="宋体"/>
+                <w:i w:val="0"/>
+                <w:color w:val="000000"/>
+                <w:kern w:val="0"/>
+                <w:sz w:val="22"/>
+                <w:szCs w:val="22"/>
+                <w:u w:val="none"/>
+                <w:lang w:val="en-US" w:eastAsia="zh-CN" w:bidi="ar"/>
+              </w:rPr>
+              <w:t xml:space="preserve"> 上层回调执行数据失败</w:t>
+            </w:r>
+          </w:p>
+        </w:tc>
+      </w:tr>
+      <w:tr>
+        <w:tblPrEx>
+          <w:tblCellMar>
+            <w:top w:w="0" w:type="dxa"/>
+            <w:left w:w="0" w:type="dxa"/>
+            <w:bottom w:w="0" w:type="dxa"/>
+            <w:right w:w="0" w:type="dxa"/>
+          </w:tblCellMar>
+        </w:tblPrEx>
+        <w:trPr>
+          <w:trHeight w:val="270" w:hRule="atLeast"/>
+        </w:trPr>
+        <w:tc>
+          <w:tcPr>
+            <w:tcW w:w="1080" w:type="dxa"/>
+            <w:tcBorders>
+              <w:top w:val="nil"/>
+              <w:left w:val="nil"/>
+              <w:bottom w:val="nil"/>
+              <w:right w:val="nil"/>
+            </w:tcBorders>
+            <w:shd w:val="clear" w:color="auto" w:fill="auto"/>
+            <w:noWrap/>
+            <w:tcMar>
+              <w:top w:w="15" w:type="dxa"/>
+              <w:left w:w="15" w:type="dxa"/>
+              <w:right w:w="15" w:type="dxa"/>
+            </w:tcMar>
+            <w:vAlign w:val="center"/>
+          </w:tcPr>
+          <w:p>
+            <w:pPr>
+              <w:jc w:val="center"/>
+              <w:rPr>
+                <w:rFonts w:hint="eastAsia" w:ascii="宋体" w:hAnsi="宋体" w:eastAsia="宋体" w:cs="宋体"/>
+                <w:i w:val="0"/>
+                <w:color w:val="000000"/>
+                <w:sz w:val="22"/>
+                <w:szCs w:val="22"/>
+                <w:u w:val="none"/>
+              </w:rPr>
+            </w:pPr>
+          </w:p>
+        </w:tc>
+        <w:tc>
+          <w:tcPr>
+            <w:tcW w:w="2780" w:type="dxa"/>
+            <w:tcBorders>
+              <w:top w:val="nil"/>
+              <w:left w:val="nil"/>
+              <w:bottom w:val="nil"/>
+              <w:right w:val="nil"/>
+            </w:tcBorders>
+            <w:shd w:val="clear" w:color="auto" w:fill="auto"/>
+            <w:noWrap/>
+            <w:tcMar>
+              <w:top w:w="15" w:type="dxa"/>
+              <w:left w:w="15" w:type="dxa"/>
+              <w:right w:w="15" w:type="dxa"/>
+            </w:tcMar>
+            <w:vAlign w:val="center"/>
+          </w:tcPr>
+          <w:p>
+            <w:pPr>
+              <w:jc w:val="center"/>
+              <w:rPr>
+                <w:rFonts w:hint="eastAsia" w:ascii="宋体" w:hAnsi="宋体" w:eastAsia="宋体" w:cs="宋体"/>
+                <w:i w:val="0"/>
+                <w:color w:val="000000"/>
+                <w:sz w:val="22"/>
+                <w:szCs w:val="22"/>
+                <w:u w:val="none"/>
+              </w:rPr>
+            </w:pPr>
+          </w:p>
+        </w:tc>
+      </w:tr>
+      <w:tr>
+        <w:tblPrEx>
+          <w:tblCellMar>
+            <w:top w:w="0" w:type="dxa"/>
+            <w:left w:w="0" w:type="dxa"/>
+            <w:bottom w:w="0" w:type="dxa"/>
+            <w:right w:w="0" w:type="dxa"/>
+          </w:tblCellMar>
+        </w:tblPrEx>
+        <w:trPr>
+          <w:trHeight w:val="270" w:hRule="atLeast"/>
+        </w:trPr>
+        <w:tc>
+          <w:tcPr>
+            <w:tcW w:w="1080" w:type="dxa"/>
+            <w:tcBorders>
+              <w:top w:val="nil"/>
+              <w:left w:val="nil"/>
+              <w:bottom w:val="nil"/>
+              <w:right w:val="nil"/>
+            </w:tcBorders>
+            <w:shd w:val="clear" w:color="auto" w:fill="auto"/>
+            <w:noWrap/>
+            <w:tcMar>
+              <w:top w:w="15" w:type="dxa"/>
+              <w:left w:w="15" w:type="dxa"/>
+              <w:right w:w="15" w:type="dxa"/>
+            </w:tcMar>
+            <w:vAlign w:val="center"/>
+          </w:tcPr>
+          <w:p>
+            <w:pPr>
+              <w:keepNext w:val="0"/>
+              <w:keepLines w:val="0"/>
+              <w:widowControl/>
+              <w:suppressLineNumbers w:val="0"/>
+              <w:jc w:val="center"/>
+              <w:textAlignment w:val="center"/>
+              <w:rPr>
+                <w:rFonts w:hint="eastAsia" w:ascii="宋体" w:hAnsi="宋体" w:eastAsia="宋体" w:cs="宋体"/>
+                <w:i w:val="0"/>
+                <w:color w:val="000000"/>
+                <w:sz w:val="22"/>
+                <w:szCs w:val="22"/>
+                <w:u w:val="none"/>
+              </w:rPr>
+            </w:pPr>
+            <w:r>
+              <w:rPr>
+                <w:rFonts w:hint="eastAsia" w:ascii="宋体" w:hAnsi="宋体" w:eastAsia="宋体" w:cs="宋体"/>
+                <w:i w:val="0"/>
+                <w:color w:val="000000"/>
+                <w:kern w:val="0"/>
+                <w:sz w:val="22"/>
+                <w:szCs w:val="22"/>
+                <w:u w:val="none"/>
+                <w:lang w:val="en-US" w:eastAsia="zh-CN" w:bidi="ar"/>
+              </w:rPr>
+              <w:t>-1999</w:t>
+            </w:r>
+          </w:p>
+        </w:tc>
+        <w:tc>
+          <w:tcPr>
+            <w:tcW w:w="2780" w:type="dxa"/>
+            <w:tcBorders>
+              <w:top w:val="nil"/>
+              <w:left w:val="nil"/>
+              <w:bottom w:val="nil"/>
+              <w:right w:val="nil"/>
+            </w:tcBorders>
+            <w:shd w:val="clear" w:color="auto" w:fill="auto"/>
+            <w:noWrap/>
+            <w:tcMar>
+              <w:top w:w="15" w:type="dxa"/>
+              <w:left w:w="15" w:type="dxa"/>
+              <w:right w:w="15" w:type="dxa"/>
+            </w:tcMar>
+            <w:vAlign w:val="center"/>
+          </w:tcPr>
+          <w:p>
+            <w:pPr>
+              <w:keepNext w:val="0"/>
+              <w:keepLines w:val="0"/>
+              <w:widowControl/>
+              <w:suppressLineNumbers w:val="0"/>
+              <w:jc w:val="center"/>
+              <w:textAlignment w:val="center"/>
+              <w:rPr>
+                <w:rFonts w:hint="eastAsia" w:ascii="宋体" w:hAnsi="宋体" w:eastAsia="宋体" w:cs="宋体"/>
+                <w:i w:val="0"/>
+                <w:color w:val="000000"/>
+                <w:sz w:val="22"/>
+                <w:szCs w:val="22"/>
+                <w:u w:val="none"/>
+              </w:rPr>
+            </w:pPr>
+            <w:r>
+              <w:rPr>
+                <w:rFonts w:hint="eastAsia" w:ascii="宋体" w:hAnsi="宋体" w:eastAsia="宋体" w:cs="宋体"/>
+                <w:i w:val="0"/>
+                <w:color w:val="000000"/>
+                <w:kern w:val="0"/>
+                <w:sz w:val="22"/>
+                <w:szCs w:val="22"/>
+                <w:u w:val="none"/>
+                <w:lang w:val="en-US" w:eastAsia="zh-CN" w:bidi="ar"/>
+              </w:rPr>
+              <w:t xml:space="preserve"> 网络创建失败</w:t>
+            </w:r>
+          </w:p>
+        </w:tc>
+      </w:tr>
+      <w:tr>
+        <w:trPr>
+          <w:trHeight w:val="270" w:hRule="atLeast"/>
+        </w:trPr>
+        <w:tc>
+          <w:tcPr>
+            <w:tcW w:w="1080" w:type="dxa"/>
+            <w:tcBorders>
+              <w:top w:val="nil"/>
+              <w:left w:val="nil"/>
+              <w:bottom w:val="nil"/>
+              <w:right w:val="nil"/>
+            </w:tcBorders>
+            <w:shd w:val="clear" w:color="auto" w:fill="auto"/>
+            <w:noWrap/>
+            <w:tcMar>
+              <w:top w:w="15" w:type="dxa"/>
+              <w:left w:w="15" w:type="dxa"/>
+              <w:right w:w="15" w:type="dxa"/>
+            </w:tcMar>
+            <w:vAlign w:val="center"/>
+          </w:tcPr>
+          <w:p>
+            <w:pPr>
+              <w:keepNext w:val="0"/>
+              <w:keepLines w:val="0"/>
+              <w:widowControl/>
+              <w:suppressLineNumbers w:val="0"/>
+              <w:jc w:val="center"/>
+              <w:textAlignment w:val="center"/>
+              <w:rPr>
+                <w:rFonts w:hint="eastAsia" w:ascii="宋体" w:hAnsi="宋体" w:eastAsia="宋体" w:cs="宋体"/>
+                <w:i w:val="0"/>
+                <w:color w:val="000000"/>
+                <w:sz w:val="22"/>
+                <w:szCs w:val="22"/>
+                <w:u w:val="none"/>
+              </w:rPr>
+            </w:pPr>
+            <w:r>
+              <w:rPr>
+                <w:rFonts w:hint="eastAsia" w:ascii="宋体" w:hAnsi="宋体" w:eastAsia="宋体" w:cs="宋体"/>
+                <w:i w:val="0"/>
+                <w:color w:val="000000"/>
+                <w:kern w:val="0"/>
+                <w:sz w:val="22"/>
+                <w:szCs w:val="22"/>
+                <w:u w:val="none"/>
+                <w:lang w:val="en-US" w:eastAsia="zh-CN" w:bidi="ar"/>
+              </w:rPr>
+              <w:t>-1998</w:t>
+            </w:r>
+          </w:p>
+        </w:tc>
+        <w:tc>
+          <w:tcPr>
+            <w:tcW w:w="2780" w:type="dxa"/>
+            <w:tcBorders>
+              <w:top w:val="nil"/>
+              <w:left w:val="nil"/>
+              <w:bottom w:val="nil"/>
+              <w:right w:val="nil"/>
+            </w:tcBorders>
+            <w:shd w:val="clear" w:color="auto" w:fill="auto"/>
+            <w:noWrap/>
+            <w:tcMar>
+              <w:top w:w="15" w:type="dxa"/>
+              <w:left w:w="15" w:type="dxa"/>
+              <w:right w:w="15" w:type="dxa"/>
+            </w:tcMar>
+            <w:vAlign w:val="center"/>
+          </w:tcPr>
+          <w:p>
+            <w:pPr>
+              <w:keepNext w:val="0"/>
+              <w:keepLines w:val="0"/>
+              <w:widowControl/>
+              <w:suppressLineNumbers w:val="0"/>
+              <w:jc w:val="center"/>
+              <w:textAlignment w:val="center"/>
+              <w:rPr>
+                <w:rFonts w:hint="eastAsia" w:ascii="宋体" w:hAnsi="宋体" w:eastAsia="宋体" w:cs="宋体"/>
+                <w:i w:val="0"/>
+                <w:color w:val="000000"/>
+                <w:sz w:val="22"/>
+                <w:szCs w:val="22"/>
+                <w:u w:val="none"/>
+              </w:rPr>
+            </w:pPr>
+            <w:r>
+              <w:rPr>
+                <w:rFonts w:hint="eastAsia" w:ascii="宋体" w:hAnsi="宋体" w:eastAsia="宋体" w:cs="宋体"/>
+                <w:i w:val="0"/>
+                <w:color w:val="000000"/>
+                <w:kern w:val="0"/>
+                <w:sz w:val="22"/>
+                <w:szCs w:val="22"/>
+                <w:u w:val="none"/>
+                <w:lang w:val="en-US" w:eastAsia="zh-CN" w:bidi="ar"/>
+              </w:rPr>
+              <w:t xml:space="preserve"> 发送SN失败</w:t>
             </w:r>
           </w:p>
         </w:tc>
@@ -6247,7 +6973,7 @@
                 <w:u w:val="none"/>
                 <w:lang w:val="en-US" w:eastAsia="zh-CN" w:bidi="ar"/>
               </w:rPr>
-              <w:t>-993</w:t>
+              <w:t>-1997</w:t>
             </w:r>
           </w:p>
         </w:tc>
@@ -6297,120 +7023,7 @@
                 <w:u w:val="none"/>
                 <w:lang w:val="en-US" w:eastAsia="zh-CN" w:bidi="ar"/>
               </w:rPr>
-              <w:t xml:space="preserve"> 读13号扇区数据失败</w:t>
-            </w:r>
-          </w:p>
-        </w:tc>
-      </w:tr>
-      <w:tr>
-        <w:tblPrEx>
-          <w:tblCellMar>
-            <w:top w:w="0" w:type="dxa"/>
-            <w:left w:w="0" w:type="dxa"/>
-            <w:bottom w:w="0" w:type="dxa"/>
-            <w:right w:w="0" w:type="dxa"/>
-          </w:tblCellMar>
-        </w:tblPrEx>
-        <w:trPr>
-          <w:trHeight w:val="270" w:hRule="atLeast"/>
-        </w:trPr>
-        <w:tc>
-          <w:tcPr>
-            <w:tcW w:w="1080" w:type="dxa"/>
-            <w:tcBorders>
-              <w:top w:val="nil"/>
-              <w:left w:val="nil"/>
-              <w:bottom w:val="nil"/>
-              <w:right w:val="nil"/>
-            </w:tcBorders>
-            <w:shd w:val="clear" w:color="auto" w:fill="auto"/>
-            <w:noWrap/>
-            <w:tcMar>
-              <w:top w:w="15" w:type="dxa"/>
-              <w:left w:w="15" w:type="dxa"/>
-              <w:right w:w="15" w:type="dxa"/>
-            </w:tcMar>
-            <w:vAlign w:val="center"/>
-          </w:tcPr>
-          <w:p>
-            <w:pPr>
-              <w:keepNext w:val="0"/>
-              <w:keepLines w:val="0"/>
-              <w:widowControl/>
-              <w:suppressLineNumbers w:val="0"/>
-              <w:jc w:val="center"/>
-              <w:textAlignment w:val="center"/>
-              <w:rPr>
-                <w:rFonts w:hint="eastAsia" w:ascii="宋体" w:hAnsi="宋体" w:eastAsia="宋体" w:cs="宋体"/>
-                <w:i w:val="0"/>
-                <w:color w:val="000000"/>
-                <w:sz w:val="22"/>
-                <w:szCs w:val="22"/>
-                <w:u w:val="none"/>
-              </w:rPr>
-            </w:pPr>
-            <w:r>
-              <w:rPr>
-                <w:rFonts w:hint="eastAsia" w:ascii="宋体" w:hAnsi="宋体" w:eastAsia="宋体" w:cs="宋体"/>
-                <w:i w:val="0"/>
-                <w:color w:val="000000"/>
-                <w:kern w:val="0"/>
-                <w:sz w:val="22"/>
-                <w:szCs w:val="22"/>
-                <w:u w:val="none"/>
-                <w:lang w:val="en-US" w:eastAsia="zh-CN" w:bidi="ar"/>
-              </w:rPr>
-              <w:t>-992</w:t>
-            </w:r>
-          </w:p>
-        </w:tc>
-        <w:tc>
-          <w:tcPr>
-            <w:tcW w:w="2780" w:type="dxa"/>
-            <w:tcBorders>
-              <w:top w:val="nil"/>
-              <w:left w:val="nil"/>
-              <w:bottom w:val="nil"/>
-              <w:right w:val="nil"/>
-            </w:tcBorders>
-            <w:shd w:val="clear" w:color="auto" w:fill="auto"/>
-            <w:noWrap/>
-            <w:tcMar>
-              <w:top w:w="15" w:type="dxa"/>
-              <w:left w:w="15" w:type="dxa"/>
-              <w:right w:w="15" w:type="dxa"/>
-            </w:tcMar>
-            <w:vAlign w:val="center"/>
-          </w:tcPr>
-          <w:p>
-            <w:pPr>
-              <w:keepNext w:val="0"/>
-              <w:keepLines w:val="0"/>
-              <w:widowControl/>
-              <w:suppressLineNumbers w:val="0"/>
-              <w:jc w:val="center"/>
-              <w:textAlignment w:val="center"/>
-              <w:rPr>
-                <w:rFonts w:hint="eastAsia" w:ascii="宋体" w:hAnsi="宋体" w:eastAsia="宋体" w:cs="宋体"/>
-                <w:i w:val="0"/>
-                <w:color w:val="000000"/>
-                <w:sz w:val="22"/>
-                <w:szCs w:val="22"/>
-                <w:u w:val="none"/>
-              </w:rPr>
-            </w:pPr>
-            <w:r>
-              <w:rPr>
-                <w:rFonts w:hint="eastAsia" w:ascii="宋体" w:hAnsi="宋体" w:eastAsia="宋体" w:cs="宋体"/>
-                <w:i w:val="0"/>
-                <w:color w:val="000000"/>
-                <w:kern w:val="0"/>
-                <w:sz w:val="22"/>
-                <w:szCs w:val="22"/>
-                <w:u w:val="none"/>
-                <w:lang w:val="en-US" w:eastAsia="zh-CN" w:bidi="ar"/>
-              </w:rPr>
-              <w:t xml:space="preserve"> 读21号扇区数据失败</w:t>
+              <w:t xml:space="preserve"> 接收SN回应失败</w:t>
             </w:r>
           </w:p>
         </w:tc>
@@ -6474,7 +7087,7 @@
                 <w:u w:val="none"/>
                 <w:lang w:val="en-US" w:eastAsia="zh-CN" w:bidi="ar"/>
               </w:rPr>
-              <w:t>-991</w:t>
+              <w:t>-1996</w:t>
             </w:r>
           </w:p>
         </w:tc>
@@ -6524,7 +7137,7 @@
                 <w:u w:val="none"/>
                 <w:lang w:val="en-US" w:eastAsia="zh-CN" w:bidi="ar"/>
               </w:rPr>
-              <w:t xml:space="preserve"> 上层回调执行数据失败</w:t>
+              <w:t xml:space="preserve"> 发送DN失败</w:t>
             </w:r>
           </w:p>
         </w:tc>
@@ -6562,16 +7175,34 @@
           </w:tcPr>
           <w:p>
             <w:pPr>
-              <w:jc w:val="center"/>
-              <w:rPr>
-                <w:rFonts w:hint="eastAsia" w:ascii="宋体" w:hAnsi="宋体" w:eastAsia="宋体" w:cs="宋体"/>
-                <w:i w:val="0"/>
-                <w:color w:val="000000"/>
-                <w:sz w:val="22"/>
-                <w:szCs w:val="22"/>
-                <w:u w:val="none"/>
-              </w:rPr>
-            </w:pPr>
+              <w:keepNext w:val="0"/>
+              <w:keepLines w:val="0"/>
+              <w:widowControl/>
+              <w:suppressLineNumbers w:val="0"/>
+              <w:jc w:val="center"/>
+              <w:textAlignment w:val="center"/>
+              <w:rPr>
+                <w:rFonts w:hint="eastAsia" w:ascii="宋体" w:hAnsi="宋体" w:eastAsia="宋体" w:cs="宋体"/>
+                <w:i w:val="0"/>
+                <w:color w:val="000000"/>
+                <w:sz w:val="22"/>
+                <w:szCs w:val="22"/>
+                <w:u w:val="none"/>
+              </w:rPr>
+            </w:pPr>
+            <w:r>
+              <w:rPr>
+                <w:rFonts w:hint="eastAsia" w:ascii="宋体" w:hAnsi="宋体" w:eastAsia="宋体" w:cs="宋体"/>
+                <w:i w:val="0"/>
+                <w:color w:val="000000"/>
+                <w:kern w:val="0"/>
+                <w:sz w:val="22"/>
+                <w:szCs w:val="22"/>
+                <w:u w:val="none"/>
+                <w:lang w:val="en-US" w:eastAsia="zh-CN" w:bidi="ar"/>
+              </w:rPr>
+              <w:t>-1995</w:t>
+            </w:r>
           </w:p>
         </w:tc>
         <w:tc>
@@ -6594,16 +7225,252 @@
           </w:tcPr>
           <w:p>
             <w:pPr>
-              <w:jc w:val="center"/>
-              <w:rPr>
-                <w:rFonts w:hint="eastAsia" w:ascii="宋体" w:hAnsi="宋体" w:eastAsia="宋体" w:cs="宋体"/>
-                <w:i w:val="0"/>
-                <w:color w:val="000000"/>
-                <w:sz w:val="22"/>
-                <w:szCs w:val="22"/>
-                <w:u w:val="none"/>
-              </w:rPr>
-            </w:pPr>
+              <w:keepNext w:val="0"/>
+              <w:keepLines w:val="0"/>
+              <w:widowControl/>
+              <w:suppressLineNumbers w:val="0"/>
+              <w:jc w:val="center"/>
+              <w:textAlignment w:val="center"/>
+              <w:rPr>
+                <w:rFonts w:hint="eastAsia" w:ascii="宋体" w:hAnsi="宋体" w:eastAsia="宋体" w:cs="宋体"/>
+                <w:i w:val="0"/>
+                <w:color w:val="000000"/>
+                <w:sz w:val="22"/>
+                <w:szCs w:val="22"/>
+                <w:u w:val="none"/>
+              </w:rPr>
+            </w:pPr>
+            <w:r>
+              <w:rPr>
+                <w:rFonts w:hint="eastAsia" w:ascii="宋体" w:hAnsi="宋体" w:eastAsia="宋体" w:cs="宋体"/>
+                <w:i w:val="0"/>
+                <w:color w:val="000000"/>
+                <w:kern w:val="0"/>
+                <w:sz w:val="22"/>
+                <w:szCs w:val="22"/>
+                <w:u w:val="none"/>
+                <w:lang w:val="en-US" w:eastAsia="zh-CN" w:bidi="ar"/>
+              </w:rPr>
+              <w:t xml:space="preserve"> 接收第一次认证APDU失败</w:t>
+            </w:r>
+          </w:p>
+        </w:tc>
+      </w:tr>
+      <w:tr>
+        <w:tblPrEx>
+          <w:tblCellMar>
+            <w:top w:w="0" w:type="dxa"/>
+            <w:left w:w="0" w:type="dxa"/>
+            <w:bottom w:w="0" w:type="dxa"/>
+            <w:right w:w="0" w:type="dxa"/>
+          </w:tblCellMar>
+        </w:tblPrEx>
+        <w:trPr>
+          <w:trHeight w:val="270" w:hRule="atLeast"/>
+        </w:trPr>
+        <w:tc>
+          <w:tcPr>
+            <w:tcW w:w="1080" w:type="dxa"/>
+            <w:tcBorders>
+              <w:top w:val="nil"/>
+              <w:left w:val="nil"/>
+              <w:bottom w:val="nil"/>
+              <w:right w:val="nil"/>
+            </w:tcBorders>
+            <w:shd w:val="clear" w:color="auto" w:fill="auto"/>
+            <w:noWrap/>
+            <w:tcMar>
+              <w:top w:w="15" w:type="dxa"/>
+              <w:left w:w="15" w:type="dxa"/>
+              <w:right w:w="15" w:type="dxa"/>
+            </w:tcMar>
+            <w:vAlign w:val="center"/>
+          </w:tcPr>
+          <w:p>
+            <w:pPr>
+              <w:keepNext w:val="0"/>
+              <w:keepLines w:val="0"/>
+              <w:widowControl/>
+              <w:suppressLineNumbers w:val="0"/>
+              <w:jc w:val="center"/>
+              <w:textAlignment w:val="center"/>
+              <w:rPr>
+                <w:rFonts w:hint="eastAsia" w:ascii="宋体" w:hAnsi="宋体" w:eastAsia="宋体" w:cs="宋体"/>
+                <w:i w:val="0"/>
+                <w:color w:val="000000"/>
+                <w:sz w:val="22"/>
+                <w:szCs w:val="22"/>
+                <w:u w:val="none"/>
+              </w:rPr>
+            </w:pPr>
+            <w:r>
+              <w:rPr>
+                <w:rFonts w:hint="eastAsia" w:ascii="宋体" w:hAnsi="宋体" w:eastAsia="宋体" w:cs="宋体"/>
+                <w:i w:val="0"/>
+                <w:color w:val="000000"/>
+                <w:kern w:val="0"/>
+                <w:sz w:val="22"/>
+                <w:szCs w:val="22"/>
+                <w:u w:val="none"/>
+                <w:lang w:val="en-US" w:eastAsia="zh-CN" w:bidi="ar"/>
+              </w:rPr>
+              <w:t>-1994</w:t>
+            </w:r>
+          </w:p>
+        </w:tc>
+        <w:tc>
+          <w:tcPr>
+            <w:tcW w:w="2780" w:type="dxa"/>
+            <w:tcBorders>
+              <w:top w:val="nil"/>
+              <w:left w:val="nil"/>
+              <w:bottom w:val="nil"/>
+              <w:right w:val="nil"/>
+            </w:tcBorders>
+            <w:shd w:val="clear" w:color="auto" w:fill="auto"/>
+            <w:noWrap/>
+            <w:tcMar>
+              <w:top w:w="15" w:type="dxa"/>
+              <w:left w:w="15" w:type="dxa"/>
+              <w:right w:w="15" w:type="dxa"/>
+            </w:tcMar>
+            <w:vAlign w:val="center"/>
+          </w:tcPr>
+          <w:p>
+            <w:pPr>
+              <w:keepNext w:val="0"/>
+              <w:keepLines w:val="0"/>
+              <w:widowControl/>
+              <w:suppressLineNumbers w:val="0"/>
+              <w:jc w:val="center"/>
+              <w:textAlignment w:val="center"/>
+              <w:rPr>
+                <w:rFonts w:hint="eastAsia" w:ascii="宋体" w:hAnsi="宋体" w:eastAsia="宋体" w:cs="宋体"/>
+                <w:i w:val="0"/>
+                <w:color w:val="000000"/>
+                <w:sz w:val="22"/>
+                <w:szCs w:val="22"/>
+                <w:u w:val="none"/>
+              </w:rPr>
+            </w:pPr>
+            <w:r>
+              <w:rPr>
+                <w:rFonts w:hint="eastAsia" w:ascii="宋体" w:hAnsi="宋体" w:eastAsia="宋体" w:cs="宋体"/>
+                <w:i w:val="0"/>
+                <w:color w:val="000000"/>
+                <w:kern w:val="0"/>
+                <w:sz w:val="22"/>
+                <w:szCs w:val="22"/>
+                <w:u w:val="none"/>
+                <w:lang w:val="en-US" w:eastAsia="zh-CN" w:bidi="ar"/>
+              </w:rPr>
+              <w:t xml:space="preserve"> 执行第一次认证APDU失败</w:t>
+            </w:r>
+          </w:p>
+        </w:tc>
+      </w:tr>
+      <w:tr>
+        <w:trPr>
+          <w:trHeight w:val="270" w:hRule="atLeast"/>
+        </w:trPr>
+        <w:tc>
+          <w:tcPr>
+            <w:tcW w:w="1080" w:type="dxa"/>
+            <w:tcBorders>
+              <w:top w:val="nil"/>
+              <w:left w:val="nil"/>
+              <w:bottom w:val="nil"/>
+              <w:right w:val="nil"/>
+            </w:tcBorders>
+            <w:shd w:val="clear" w:color="auto" w:fill="auto"/>
+            <w:noWrap/>
+            <w:tcMar>
+              <w:top w:w="15" w:type="dxa"/>
+              <w:left w:w="15" w:type="dxa"/>
+              <w:right w:w="15" w:type="dxa"/>
+            </w:tcMar>
+            <w:vAlign w:val="center"/>
+          </w:tcPr>
+          <w:p>
+            <w:pPr>
+              <w:keepNext w:val="0"/>
+              <w:keepLines w:val="0"/>
+              <w:widowControl/>
+              <w:suppressLineNumbers w:val="0"/>
+              <w:jc w:val="center"/>
+              <w:textAlignment w:val="center"/>
+              <w:rPr>
+                <w:rFonts w:hint="eastAsia" w:ascii="宋体" w:hAnsi="宋体" w:eastAsia="宋体" w:cs="宋体"/>
+                <w:i w:val="0"/>
+                <w:color w:val="000000"/>
+                <w:sz w:val="22"/>
+                <w:szCs w:val="22"/>
+                <w:u w:val="none"/>
+              </w:rPr>
+            </w:pPr>
+            <w:r>
+              <w:rPr>
+                <w:rFonts w:hint="eastAsia" w:ascii="宋体" w:hAnsi="宋体" w:eastAsia="宋体" w:cs="宋体"/>
+                <w:i w:val="0"/>
+                <w:color w:val="000000"/>
+                <w:kern w:val="0"/>
+                <w:sz w:val="22"/>
+                <w:szCs w:val="22"/>
+                <w:u w:val="none"/>
+                <w:lang w:val="en-US" w:eastAsia="zh-CN" w:bidi="ar"/>
+              </w:rPr>
+              <w:t>-1993</w:t>
+            </w:r>
+          </w:p>
+        </w:tc>
+        <w:tc>
+          <w:tcPr>
+            <w:tcW w:w="2780" w:type="dxa"/>
+            <w:tcBorders>
+              <w:top w:val="nil"/>
+              <w:left w:val="nil"/>
+              <w:bottom w:val="nil"/>
+              <w:right w:val="nil"/>
+            </w:tcBorders>
+            <w:shd w:val="clear" w:color="auto" w:fill="auto"/>
+            <w:noWrap/>
+            <w:tcMar>
+              <w:top w:w="15" w:type="dxa"/>
+              <w:left w:w="15" w:type="dxa"/>
+              <w:right w:w="15" w:type="dxa"/>
+            </w:tcMar>
+            <w:vAlign w:val="center"/>
+          </w:tcPr>
+          <w:p>
+            <w:pPr>
+              <w:keepNext w:val="0"/>
+              <w:keepLines w:val="0"/>
+              <w:widowControl/>
+              <w:suppressLineNumbers w:val="0"/>
+              <w:jc w:val="center"/>
+              <w:textAlignment w:val="center"/>
+              <w:rPr>
+                <w:rFonts w:hint="eastAsia" w:ascii="宋体" w:hAnsi="宋体" w:eastAsia="宋体" w:cs="宋体"/>
+                <w:i w:val="0"/>
+                <w:color w:val="000000"/>
+                <w:sz w:val="22"/>
+                <w:szCs w:val="22"/>
+                <w:u w:val="none"/>
+              </w:rPr>
+            </w:pPr>
+            <w:r>
+              <w:rPr>
+                <w:rFonts w:hint="eastAsia" w:ascii="宋体" w:hAnsi="宋体" w:eastAsia="宋体" w:cs="宋体"/>
+                <w:i w:val="0"/>
+                <w:color w:val="000000"/>
+                <w:kern w:val="0"/>
+                <w:sz w:val="22"/>
+                <w:szCs w:val="22"/>
+                <w:u w:val="none"/>
+                <w:lang w:val="en-US" w:eastAsia="zh-CN" w:bidi="ar"/>
+              </w:rPr>
+              <w:t xml:space="preserve"> 发送第一次认证结果失败</w:t>
+            </w:r>
           </w:p>
         </w:tc>
       </w:tr>
@@ -6666,7 +7533,7 @@
                 <w:u w:val="none"/>
                 <w:lang w:val="en-US" w:eastAsia="zh-CN" w:bidi="ar"/>
               </w:rPr>
-              <w:t>-1999</w:t>
+              <w:t>-1992</w:t>
             </w:r>
           </w:p>
         </w:tc>
@@ -6716,7 +7583,7 @@
                 <w:u w:val="none"/>
                 <w:lang w:val="en-US" w:eastAsia="zh-CN" w:bidi="ar"/>
               </w:rPr>
-              <w:t xml:space="preserve"> 网络创建失败</w:t>
+              <w:t xml:space="preserve"> 发送第二次认证失败</w:t>
             </w:r>
           </w:p>
         </w:tc>
@@ -6779,7 +7646,7 @@
                 <w:u w:val="none"/>
                 <w:lang w:val="en-US" w:eastAsia="zh-CN" w:bidi="ar"/>
               </w:rPr>
-              <w:t>-1998</w:t>
+              <w:t>-1991</w:t>
             </w:r>
           </w:p>
         </w:tc>
@@ -6829,7 +7696,225 @@
                 <w:u w:val="none"/>
                 <w:lang w:val="en-US" w:eastAsia="zh-CN" w:bidi="ar"/>
               </w:rPr>
-              <w:t xml:space="preserve"> 发送SN失败</w:t>
+              <w:t xml:space="preserve"> 接收第二次认证APDU失败</w:t>
+            </w:r>
+          </w:p>
+        </w:tc>
+      </w:tr>
+      <w:tr>
+        <w:trPr>
+          <w:trHeight w:val="270" w:hRule="atLeast"/>
+        </w:trPr>
+        <w:tc>
+          <w:tcPr>
+            <w:tcW w:w="1080" w:type="dxa"/>
+            <w:tcBorders>
+              <w:top w:val="nil"/>
+              <w:left w:val="nil"/>
+              <w:bottom w:val="nil"/>
+              <w:right w:val="nil"/>
+            </w:tcBorders>
+            <w:shd w:val="clear" w:color="auto" w:fill="auto"/>
+            <w:noWrap/>
+            <w:tcMar>
+              <w:top w:w="15" w:type="dxa"/>
+              <w:left w:w="15" w:type="dxa"/>
+              <w:right w:w="15" w:type="dxa"/>
+            </w:tcMar>
+            <w:vAlign w:val="center"/>
+          </w:tcPr>
+          <w:p>
+            <w:pPr>
+              <w:keepNext w:val="0"/>
+              <w:keepLines w:val="0"/>
+              <w:widowControl/>
+              <w:suppressLineNumbers w:val="0"/>
+              <w:jc w:val="center"/>
+              <w:textAlignment w:val="center"/>
+              <w:rPr>
+                <w:rFonts w:hint="eastAsia" w:ascii="宋体" w:hAnsi="宋体" w:eastAsia="宋体" w:cs="宋体"/>
+                <w:i w:val="0"/>
+                <w:color w:val="000000"/>
+                <w:sz w:val="22"/>
+                <w:szCs w:val="22"/>
+                <w:u w:val="none"/>
+              </w:rPr>
+            </w:pPr>
+            <w:r>
+              <w:rPr>
+                <w:rFonts w:hint="eastAsia" w:ascii="宋体" w:hAnsi="宋体" w:eastAsia="宋体" w:cs="宋体"/>
+                <w:i w:val="0"/>
+                <w:color w:val="000000"/>
+                <w:kern w:val="0"/>
+                <w:sz w:val="22"/>
+                <w:szCs w:val="22"/>
+                <w:u w:val="none"/>
+                <w:lang w:val="en-US" w:eastAsia="zh-CN" w:bidi="ar"/>
+              </w:rPr>
+              <w:t>-1990</w:t>
+            </w:r>
+          </w:p>
+        </w:tc>
+        <w:tc>
+          <w:tcPr>
+            <w:tcW w:w="2780" w:type="dxa"/>
+            <w:tcBorders>
+              <w:top w:val="nil"/>
+              <w:left w:val="nil"/>
+              <w:bottom w:val="nil"/>
+              <w:right w:val="nil"/>
+            </w:tcBorders>
+            <w:shd w:val="clear" w:color="auto" w:fill="auto"/>
+            <w:noWrap/>
+            <w:tcMar>
+              <w:top w:w="15" w:type="dxa"/>
+              <w:left w:w="15" w:type="dxa"/>
+              <w:right w:w="15" w:type="dxa"/>
+            </w:tcMar>
+            <w:vAlign w:val="center"/>
+          </w:tcPr>
+          <w:p>
+            <w:pPr>
+              <w:keepNext w:val="0"/>
+              <w:keepLines w:val="0"/>
+              <w:widowControl/>
+              <w:suppressLineNumbers w:val="0"/>
+              <w:jc w:val="center"/>
+              <w:textAlignment w:val="center"/>
+              <w:rPr>
+                <w:rFonts w:hint="eastAsia" w:ascii="宋体" w:hAnsi="宋体" w:eastAsia="宋体" w:cs="宋体"/>
+                <w:i w:val="0"/>
+                <w:color w:val="000000"/>
+                <w:sz w:val="22"/>
+                <w:szCs w:val="22"/>
+                <w:u w:val="none"/>
+              </w:rPr>
+            </w:pPr>
+            <w:r>
+              <w:rPr>
+                <w:rFonts w:hint="eastAsia" w:ascii="宋体" w:hAnsi="宋体" w:eastAsia="宋体" w:cs="宋体"/>
+                <w:i w:val="0"/>
+                <w:color w:val="000000"/>
+                <w:kern w:val="0"/>
+                <w:sz w:val="22"/>
+                <w:szCs w:val="22"/>
+                <w:u w:val="none"/>
+                <w:lang w:val="en-US" w:eastAsia="zh-CN" w:bidi="ar"/>
+              </w:rPr>
+              <w:t xml:space="preserve"> 执行第二次APDU失败</w:t>
+            </w:r>
+          </w:p>
+        </w:tc>
+      </w:tr>
+      <w:tr>
+        <w:tblPrEx>
+          <w:tblCellMar>
+            <w:top w:w="0" w:type="dxa"/>
+            <w:left w:w="0" w:type="dxa"/>
+            <w:bottom w:w="0" w:type="dxa"/>
+            <w:right w:w="0" w:type="dxa"/>
+          </w:tblCellMar>
+        </w:tblPrEx>
+        <w:trPr>
+          <w:trHeight w:val="270" w:hRule="atLeast"/>
+        </w:trPr>
+        <w:tc>
+          <w:tcPr>
+            <w:tcW w:w="1080" w:type="dxa"/>
+            <w:tcBorders>
+              <w:top w:val="nil"/>
+              <w:left w:val="nil"/>
+              <w:bottom w:val="nil"/>
+              <w:right w:val="nil"/>
+            </w:tcBorders>
+            <w:shd w:val="clear" w:color="auto" w:fill="auto"/>
+            <w:noWrap/>
+            <w:tcMar>
+              <w:top w:w="15" w:type="dxa"/>
+              <w:left w:w="15" w:type="dxa"/>
+              <w:right w:w="15" w:type="dxa"/>
+            </w:tcMar>
+            <w:vAlign w:val="center"/>
+          </w:tcPr>
+          <w:p>
+            <w:pPr>
+              <w:keepNext w:val="0"/>
+              <w:keepLines w:val="0"/>
+              <w:widowControl/>
+              <w:suppressLineNumbers w:val="0"/>
+              <w:jc w:val="center"/>
+              <w:textAlignment w:val="center"/>
+              <w:rPr>
+                <w:rFonts w:hint="eastAsia" w:ascii="宋体" w:hAnsi="宋体" w:eastAsia="宋体" w:cs="宋体"/>
+                <w:i w:val="0"/>
+                <w:color w:val="000000"/>
+                <w:sz w:val="22"/>
+                <w:szCs w:val="22"/>
+                <w:u w:val="none"/>
+              </w:rPr>
+            </w:pPr>
+            <w:r>
+              <w:rPr>
+                <w:rFonts w:hint="eastAsia" w:ascii="宋体" w:hAnsi="宋体" w:eastAsia="宋体" w:cs="宋体"/>
+                <w:i w:val="0"/>
+                <w:color w:val="000000"/>
+                <w:kern w:val="0"/>
+                <w:sz w:val="22"/>
+                <w:szCs w:val="22"/>
+                <w:u w:val="none"/>
+                <w:lang w:val="en-US" w:eastAsia="zh-CN" w:bidi="ar"/>
+              </w:rPr>
+              <w:t>-1989</w:t>
+            </w:r>
+          </w:p>
+        </w:tc>
+        <w:tc>
+          <w:tcPr>
+            <w:tcW w:w="2780" w:type="dxa"/>
+            <w:tcBorders>
+              <w:top w:val="nil"/>
+              <w:left w:val="nil"/>
+              <w:bottom w:val="nil"/>
+              <w:right w:val="nil"/>
+            </w:tcBorders>
+            <w:shd w:val="clear" w:color="auto" w:fill="auto"/>
+            <w:noWrap/>
+            <w:tcMar>
+              <w:top w:w="15" w:type="dxa"/>
+              <w:left w:w="15" w:type="dxa"/>
+              <w:right w:w="15" w:type="dxa"/>
+            </w:tcMar>
+            <w:vAlign w:val="center"/>
+          </w:tcPr>
+          <w:p>
+            <w:pPr>
+              <w:keepNext w:val="0"/>
+              <w:keepLines w:val="0"/>
+              <w:widowControl/>
+              <w:suppressLineNumbers w:val="0"/>
+              <w:jc w:val="center"/>
+              <w:textAlignment w:val="center"/>
+              <w:rPr>
+                <w:rFonts w:hint="eastAsia" w:ascii="宋体" w:hAnsi="宋体" w:eastAsia="宋体" w:cs="宋体"/>
+                <w:i w:val="0"/>
+                <w:color w:val="000000"/>
+                <w:sz w:val="22"/>
+                <w:szCs w:val="22"/>
+                <w:u w:val="none"/>
+              </w:rPr>
+            </w:pPr>
+            <w:r>
+              <w:rPr>
+                <w:rFonts w:hint="eastAsia" w:ascii="宋体" w:hAnsi="宋体" w:eastAsia="宋体" w:cs="宋体"/>
+                <w:i w:val="0"/>
+                <w:color w:val="000000"/>
+                <w:kern w:val="0"/>
+                <w:sz w:val="22"/>
+                <w:szCs w:val="22"/>
+                <w:u w:val="none"/>
+                <w:lang w:val="en-US" w:eastAsia="zh-CN" w:bidi="ar"/>
+              </w:rPr>
+              <w:t xml:space="preserve"> 接收不到身份证结果</w:t>
             </w:r>
           </w:p>
         </w:tc>
@@ -6893,7 +7978,7 @@
                 <w:u w:val="none"/>
                 <w:lang w:val="en-US" w:eastAsia="zh-CN" w:bidi="ar"/>
               </w:rPr>
-              <w:t>-1997</w:t>
+              <w:t>-1988</w:t>
             </w:r>
           </w:p>
         </w:tc>
@@ -6943,8 +8028,85 @@
                 <w:u w:val="none"/>
                 <w:lang w:val="en-US" w:eastAsia="zh-CN" w:bidi="ar"/>
               </w:rPr>
-              <w:t xml:space="preserve"> 接收SN回应失败</w:t>
-            </w:r>
+              <w:t xml:space="preserve"> 接收结果超时</w:t>
+            </w:r>
+          </w:p>
+        </w:tc>
+      </w:tr>
+      <w:tr>
+        <w:tblPrEx>
+          <w:tblCellMar>
+            <w:top w:w="0" w:type="dxa"/>
+            <w:left w:w="0" w:type="dxa"/>
+            <w:bottom w:w="0" w:type="dxa"/>
+            <w:right w:w="0" w:type="dxa"/>
+          </w:tblCellMar>
+        </w:tblPrEx>
+        <w:trPr>
+          <w:trHeight w:val="270" w:hRule="atLeast"/>
+        </w:trPr>
+        <w:tc>
+          <w:tcPr>
+            <w:tcW w:w="1080" w:type="dxa"/>
+            <w:tcBorders>
+              <w:top w:val="nil"/>
+              <w:left w:val="nil"/>
+              <w:bottom w:val="nil"/>
+              <w:right w:val="nil"/>
+            </w:tcBorders>
+            <w:shd w:val="clear" w:color="auto" w:fill="auto"/>
+            <w:noWrap/>
+            <w:tcMar>
+              <w:top w:w="15" w:type="dxa"/>
+              <w:left w:w="15" w:type="dxa"/>
+              <w:right w:w="15" w:type="dxa"/>
+            </w:tcMar>
+            <w:vAlign w:val="center"/>
+          </w:tcPr>
+          <w:p>
+            <w:pPr>
+              <w:jc w:val="center"/>
+              <w:rPr>
+                <w:rFonts w:hint="eastAsia" w:ascii="宋体" w:hAnsi="宋体" w:eastAsia="宋体" w:cs="宋体"/>
+                <w:i w:val="0"/>
+                <w:color w:val="000000"/>
+                <w:sz w:val="22"/>
+                <w:szCs w:val="22"/>
+                <w:u w:val="none"/>
+              </w:rPr>
+            </w:pPr>
+          </w:p>
+        </w:tc>
+        <w:tc>
+          <w:tcPr>
+            <w:tcW w:w="2780" w:type="dxa"/>
+            <w:tcBorders>
+              <w:top w:val="nil"/>
+              <w:left w:val="nil"/>
+              <w:bottom w:val="nil"/>
+              <w:right w:val="nil"/>
+            </w:tcBorders>
+            <w:shd w:val="clear" w:color="auto" w:fill="auto"/>
+            <w:noWrap/>
+            <w:tcMar>
+              <w:top w:w="15" w:type="dxa"/>
+              <w:left w:w="15" w:type="dxa"/>
+              <w:right w:w="15" w:type="dxa"/>
+            </w:tcMar>
+            <w:vAlign w:val="center"/>
+          </w:tcPr>
+          <w:p>
+            <w:pPr>
+              <w:jc w:val="center"/>
+              <w:rPr>
+                <w:rFonts w:hint="eastAsia" w:ascii="宋体" w:hAnsi="宋体" w:eastAsia="宋体" w:cs="宋体"/>
+                <w:i w:val="0"/>
+                <w:color w:val="000000"/>
+                <w:sz w:val="22"/>
+                <w:szCs w:val="22"/>
+                <w:u w:val="none"/>
+              </w:rPr>
+            </w:pPr>
           </w:p>
         </w:tc>
       </w:tr>
@@ -7007,7 +8169,7 @@
                 <w:u w:val="none"/>
                 <w:lang w:val="en-US" w:eastAsia="zh-CN" w:bidi="ar"/>
               </w:rPr>
-              <w:t>-1996</w:t>
+              <w:t>-19999</w:t>
             </w:r>
           </w:p>
         </w:tc>
@@ -7057,7 +8219,115 @@
                 <w:u w:val="none"/>
                 <w:lang w:val="en-US" w:eastAsia="zh-CN" w:bidi="ar"/>
               </w:rPr>
-              <w:t xml:space="preserve"> 发送DN失败</w:t>
+              <w:t xml:space="preserve"> 设备初始化失败</w:t>
+            </w:r>
+          </w:p>
+        </w:tc>
+      </w:tr>
+      <w:tr>
+        <w:tblPrEx>
+          <w:shd w:val="clear" w:color="auto" w:fill="auto"/>
+        </w:tblPrEx>
+        <w:trPr>
+          <w:trHeight w:val="270" w:hRule="atLeast"/>
+        </w:trPr>
+        <w:tc>
+          <w:tcPr>
+            <w:tcW w:w="1080" w:type="dxa"/>
+            <w:tcBorders>
+              <w:top w:val="nil"/>
+              <w:left w:val="nil"/>
+              <w:bottom w:val="nil"/>
+              <w:right w:val="nil"/>
+            </w:tcBorders>
+            <w:shd w:val="clear" w:color="auto" w:fill="auto"/>
+            <w:noWrap/>
+            <w:tcMar>
+              <w:top w:w="15" w:type="dxa"/>
+              <w:left w:w="15" w:type="dxa"/>
+              <w:right w:w="15" w:type="dxa"/>
+            </w:tcMar>
+            <w:vAlign w:val="center"/>
+          </w:tcPr>
+          <w:p>
+            <w:pPr>
+              <w:keepNext w:val="0"/>
+              <w:keepLines w:val="0"/>
+              <w:widowControl/>
+              <w:suppressLineNumbers w:val="0"/>
+              <w:jc w:val="center"/>
+              <w:textAlignment w:val="center"/>
+              <w:rPr>
+                <w:rFonts w:hint="eastAsia" w:ascii="宋体" w:hAnsi="宋体" w:eastAsia="宋体" w:cs="宋体"/>
+                <w:i w:val="0"/>
+                <w:color w:val="000000"/>
+                <w:sz w:val="22"/>
+                <w:szCs w:val="22"/>
+                <w:u w:val="none"/>
+              </w:rPr>
+            </w:pPr>
+            <w:r>
+              <w:rPr>
+                <w:rFonts w:hint="eastAsia" w:ascii="宋体" w:hAnsi="宋体" w:eastAsia="宋体" w:cs="宋体"/>
+                <w:i w:val="0"/>
+                <w:color w:val="000000"/>
+                <w:kern w:val="0"/>
+                <w:sz w:val="22"/>
+                <w:szCs w:val="22"/>
+                <w:u w:val="none"/>
+                <w:lang w:val="en-US" w:eastAsia="zh-CN" w:bidi="ar"/>
+              </w:rPr>
+              <w:t>-19998</w:t>
+            </w:r>
+          </w:p>
+        </w:tc>
+        <w:tc>
+          <w:tcPr>
+            <w:tcW w:w="2780" w:type="dxa"/>
+            <w:tcBorders>
+              <w:top w:val="nil"/>
+              <w:left w:val="nil"/>
+              <w:bottom w:val="nil"/>
+              <w:right w:val="nil"/>
+            </w:tcBorders>
+            <w:shd w:val="clear" w:color="auto" w:fill="auto"/>
+            <w:noWrap/>
+            <w:tcMar>
+              <w:top w:w="15" w:type="dxa"/>
+              <w:left w:w="15" w:type="dxa"/>
+              <w:right w:w="15" w:type="dxa"/>
+            </w:tcMar>
+            <w:vAlign w:val="center"/>
+          </w:tcPr>
+          <w:p>
+            <w:pPr>
+              <w:keepNext w:val="0"/>
+              <w:keepLines w:val="0"/>
+              <w:widowControl/>
+              <w:suppressLineNumbers w:val="0"/>
+              <w:jc w:val="center"/>
+              <w:textAlignment w:val="center"/>
+              <w:rPr>
+                <w:rFonts w:hint="eastAsia" w:ascii="宋体" w:hAnsi="宋体" w:eastAsia="宋体" w:cs="宋体"/>
+                <w:i w:val="0"/>
+                <w:color w:val="000000"/>
+                <w:sz w:val="22"/>
+                <w:szCs w:val="22"/>
+                <w:u w:val="none"/>
+              </w:rPr>
+            </w:pPr>
+            <w:r>
+              <w:rPr>
+                <w:rFonts w:hint="eastAsia" w:ascii="宋体" w:hAnsi="宋体" w:eastAsia="宋体" w:cs="宋体"/>
+                <w:i w:val="0"/>
+                <w:color w:val="000000"/>
+                <w:kern w:val="0"/>
+                <w:sz w:val="22"/>
+                <w:szCs w:val="22"/>
+                <w:u w:val="none"/>
+                <w:lang w:val="en-US" w:eastAsia="zh-CN" w:bidi="ar"/>
+              </w:rPr>
+              <w:t xml:space="preserve"> 读卡器设备找不到</w:t>
             </w:r>
           </w:p>
         </w:tc>
@@ -7121,7 +8391,7 @@
                 <w:u w:val="none"/>
                 <w:lang w:val="en-US" w:eastAsia="zh-CN" w:bidi="ar"/>
               </w:rPr>
-              <w:t>-1995</w:t>
+              <w:t>-19997</w:t>
             </w:r>
           </w:p>
         </w:tc>
@@ -7171,120 +8441,7 @@
                 <w:u w:val="none"/>
                 <w:lang w:val="en-US" w:eastAsia="zh-CN" w:bidi="ar"/>
               </w:rPr>
-              <w:t xml:space="preserve"> 接收第一次认证APDU失败</w:t>
-            </w:r>
-          </w:p>
-        </w:tc>
-      </w:tr>
-      <w:tr>
-        <w:tblPrEx>
-          <w:tblCellMar>
-            <w:top w:w="0" w:type="dxa"/>
-            <w:left w:w="0" w:type="dxa"/>
-            <w:bottom w:w="0" w:type="dxa"/>
-            <w:right w:w="0" w:type="dxa"/>
-          </w:tblCellMar>
-        </w:tblPrEx>
-        <w:trPr>
-          <w:trHeight w:val="270" w:hRule="atLeast"/>
-        </w:trPr>
-        <w:tc>
-          <w:tcPr>
-            <w:tcW w:w="1080" w:type="dxa"/>
-            <w:tcBorders>
-              <w:top w:val="nil"/>
-              <w:left w:val="nil"/>
-              <w:bottom w:val="nil"/>
-              <w:right w:val="nil"/>
-            </w:tcBorders>
-            <w:shd w:val="clear" w:color="auto" w:fill="auto"/>
-            <w:noWrap/>
-            <w:tcMar>
-              <w:top w:w="15" w:type="dxa"/>
-              <w:left w:w="15" w:type="dxa"/>
-              <w:right w:w="15" w:type="dxa"/>
-            </w:tcMar>
-            <w:vAlign w:val="center"/>
-          </w:tcPr>
-          <w:p>
-            <w:pPr>
-              <w:keepNext w:val="0"/>
-              <w:keepLines w:val="0"/>
-              <w:widowControl/>
-              <w:suppressLineNumbers w:val="0"/>
-              <w:jc w:val="center"/>
-              <w:textAlignment w:val="center"/>
-              <w:rPr>
-                <w:rFonts w:hint="eastAsia" w:ascii="宋体" w:hAnsi="宋体" w:eastAsia="宋体" w:cs="宋体"/>
-                <w:i w:val="0"/>
-                <w:color w:val="000000"/>
-                <w:sz w:val="22"/>
-                <w:szCs w:val="22"/>
-                <w:u w:val="none"/>
-              </w:rPr>
-            </w:pPr>
-            <w:r>
-              <w:rPr>
-                <w:rFonts w:hint="eastAsia" w:ascii="宋体" w:hAnsi="宋体" w:eastAsia="宋体" w:cs="宋体"/>
-                <w:i w:val="0"/>
-                <w:color w:val="000000"/>
-                <w:kern w:val="0"/>
-                <w:sz w:val="22"/>
-                <w:szCs w:val="22"/>
-                <w:u w:val="none"/>
-                <w:lang w:val="en-US" w:eastAsia="zh-CN" w:bidi="ar"/>
-              </w:rPr>
-              <w:t>-1994</w:t>
-            </w:r>
-          </w:p>
-        </w:tc>
-        <w:tc>
-          <w:tcPr>
-            <w:tcW w:w="2780" w:type="dxa"/>
-            <w:tcBorders>
-              <w:top w:val="nil"/>
-              <w:left w:val="nil"/>
-              <w:bottom w:val="nil"/>
-              <w:right w:val="nil"/>
-            </w:tcBorders>
-            <w:shd w:val="clear" w:color="auto" w:fill="auto"/>
-            <w:noWrap/>
-            <w:tcMar>
-              <w:top w:w="15" w:type="dxa"/>
-              <w:left w:w="15" w:type="dxa"/>
-              <w:right w:w="15" w:type="dxa"/>
-            </w:tcMar>
-            <w:vAlign w:val="center"/>
-          </w:tcPr>
-          <w:p>
-            <w:pPr>
-              <w:keepNext w:val="0"/>
-              <w:keepLines w:val="0"/>
-              <w:widowControl/>
-              <w:suppressLineNumbers w:val="0"/>
-              <w:jc w:val="center"/>
-              <w:textAlignment w:val="center"/>
-              <w:rPr>
-                <w:rFonts w:hint="eastAsia" w:ascii="宋体" w:hAnsi="宋体" w:eastAsia="宋体" w:cs="宋体"/>
-                <w:i w:val="0"/>
-                <w:color w:val="000000"/>
-                <w:sz w:val="22"/>
-                <w:szCs w:val="22"/>
-                <w:u w:val="none"/>
-              </w:rPr>
-            </w:pPr>
-            <w:r>
-              <w:rPr>
-                <w:rFonts w:hint="eastAsia" w:ascii="宋体" w:hAnsi="宋体" w:eastAsia="宋体" w:cs="宋体"/>
-                <w:i w:val="0"/>
-                <w:color w:val="000000"/>
-                <w:kern w:val="0"/>
-                <w:sz w:val="22"/>
-                <w:szCs w:val="22"/>
-                <w:u w:val="none"/>
-                <w:lang w:val="en-US" w:eastAsia="zh-CN" w:bidi="ar"/>
-              </w:rPr>
-              <w:t xml:space="preserve"> 执行第一次认证APDU失败</w:t>
+              <w:t xml:space="preserve"> 打开设备失败</w:t>
             </w:r>
           </w:p>
         </w:tc>
@@ -7348,7 +8505,7 @@
                 <w:u w:val="none"/>
                 <w:lang w:val="en-US" w:eastAsia="zh-CN" w:bidi="ar"/>
               </w:rPr>
-              <w:t>-1993</w:t>
+              <w:t>-19996</w:t>
             </w:r>
           </w:p>
         </w:tc>
@@ -7398,7 +8555,7 @@
                 <w:u w:val="none"/>
                 <w:lang w:val="en-US" w:eastAsia="zh-CN" w:bidi="ar"/>
               </w:rPr>
-              <w:t xml:space="preserve"> 发送第一次认证结果失败</w:t>
+              <w:t xml:space="preserve"> 设备没有打开</w:t>
             </w:r>
           </w:p>
         </w:tc>
@@ -7461,7 +8618,7 @@
                 <w:u w:val="none"/>
                 <w:lang w:val="en-US" w:eastAsia="zh-CN" w:bidi="ar"/>
               </w:rPr>
-              <w:t>-1992</w:t>
+              <w:t>-19995</w:t>
             </w:r>
           </w:p>
         </w:tc>
@@ -7511,7 +8668,120 @@
                 <w:u w:val="none"/>
                 <w:lang w:val="en-US" w:eastAsia="zh-CN" w:bidi="ar"/>
               </w:rPr>
-              <w:t xml:space="preserve"> 发送第二次认证失败</w:t>
+              <w:t xml:space="preserve"> 设置卡片类型失败</w:t>
+            </w:r>
+          </w:p>
+        </w:tc>
+      </w:tr>
+      <w:tr>
+        <w:tblPrEx>
+          <w:tblCellMar>
+            <w:top w:w="0" w:type="dxa"/>
+            <w:left w:w="0" w:type="dxa"/>
+            <w:bottom w:w="0" w:type="dxa"/>
+            <w:right w:w="0" w:type="dxa"/>
+          </w:tblCellMar>
+        </w:tblPrEx>
+        <w:trPr>
+          <w:trHeight w:val="270" w:hRule="atLeast"/>
+        </w:trPr>
+        <w:tc>
+          <w:tcPr>
+            <w:tcW w:w="1080" w:type="dxa"/>
+            <w:tcBorders>
+              <w:top w:val="nil"/>
+              <w:left w:val="nil"/>
+              <w:bottom w:val="nil"/>
+              <w:right w:val="nil"/>
+            </w:tcBorders>
+            <w:shd w:val="clear" w:color="auto" w:fill="auto"/>
+            <w:noWrap/>
+            <w:tcMar>
+              <w:top w:w="15" w:type="dxa"/>
+              <w:left w:w="15" w:type="dxa"/>
+              <w:right w:w="15" w:type="dxa"/>
+            </w:tcMar>
+            <w:vAlign w:val="center"/>
+          </w:tcPr>
+          <w:p>
+            <w:pPr>
+              <w:keepNext w:val="0"/>
+              <w:keepLines w:val="0"/>
+              <w:widowControl/>
+              <w:suppressLineNumbers w:val="0"/>
+              <w:jc w:val="center"/>
+              <w:textAlignment w:val="center"/>
+              <w:rPr>
+                <w:rFonts w:hint="eastAsia" w:ascii="宋体" w:hAnsi="宋体" w:eastAsia="宋体" w:cs="宋体"/>
+                <w:i w:val="0"/>
+                <w:color w:val="000000"/>
+                <w:sz w:val="22"/>
+                <w:szCs w:val="22"/>
+                <w:u w:val="none"/>
+              </w:rPr>
+            </w:pPr>
+            <w:r>
+              <w:rPr>
+                <w:rFonts w:hint="eastAsia" w:ascii="宋体" w:hAnsi="宋体" w:eastAsia="宋体" w:cs="宋体"/>
+                <w:i w:val="0"/>
+                <w:color w:val="000000"/>
+                <w:kern w:val="0"/>
+                <w:sz w:val="22"/>
+                <w:szCs w:val="22"/>
+                <w:u w:val="none"/>
+                <w:lang w:val="en-US" w:eastAsia="zh-CN" w:bidi="ar"/>
+              </w:rPr>
+              <w:t>-19994</w:t>
+            </w:r>
+          </w:p>
+        </w:tc>
+        <w:tc>
+          <w:tcPr>
+            <w:tcW w:w="2780" w:type="dxa"/>
+            <w:tcBorders>
+              <w:top w:val="nil"/>
+              <w:left w:val="nil"/>
+              <w:bottom w:val="nil"/>
+              <w:right w:val="nil"/>
+            </w:tcBorders>
+            <w:shd w:val="clear" w:color="auto" w:fill="auto"/>
+            <w:noWrap/>
+            <w:tcMar>
+              <w:top w:w="15" w:type="dxa"/>
+              <w:left w:w="15" w:type="dxa"/>
+              <w:right w:w="15" w:type="dxa"/>
+            </w:tcMar>
+            <w:vAlign w:val="center"/>
+          </w:tcPr>
+          <w:p>
+            <w:pPr>
+              <w:keepNext w:val="0"/>
+              <w:keepLines w:val="0"/>
+              <w:widowControl/>
+              <w:suppressLineNumbers w:val="0"/>
+              <w:jc w:val="center"/>
+              <w:textAlignment w:val="center"/>
+              <w:rPr>
+                <w:rFonts w:hint="eastAsia" w:ascii="宋体" w:hAnsi="宋体" w:eastAsia="宋体" w:cs="宋体"/>
+                <w:i w:val="0"/>
+                <w:color w:val="000000"/>
+                <w:sz w:val="22"/>
+                <w:szCs w:val="22"/>
+                <w:u w:val="none"/>
+              </w:rPr>
+            </w:pPr>
+            <w:r>
+              <w:rPr>
+                <w:rFonts w:hint="eastAsia" w:ascii="宋体" w:hAnsi="宋体" w:eastAsia="宋体" w:cs="宋体"/>
+                <w:i w:val="0"/>
+                <w:color w:val="000000"/>
+                <w:kern w:val="0"/>
+                <w:sz w:val="22"/>
+                <w:szCs w:val="22"/>
+                <w:u w:val="none"/>
+                <w:lang w:val="en-US" w:eastAsia="zh-CN" w:bidi="ar"/>
+              </w:rPr>
+              <w:t xml:space="preserve"> 寻卡失败</w:t>
             </w:r>
           </w:p>
         </w:tc>
@@ -7575,7 +8845,7 @@
                 <w:u w:val="none"/>
                 <w:lang w:val="en-US" w:eastAsia="zh-CN" w:bidi="ar"/>
               </w:rPr>
-              <w:t>-1991</w:t>
+              <w:t>-19993</w:t>
             </w:r>
           </w:p>
         </w:tc>
@@ -7625,7 +8895,112 @@
                 <w:u w:val="none"/>
                 <w:lang w:val="en-US" w:eastAsia="zh-CN" w:bidi="ar"/>
               </w:rPr>
-              <w:t xml:space="preserve"> 接收第二次认证APDU失败</w:t>
+              <w:t xml:space="preserve"> 选卡失败</w:t>
+            </w:r>
+          </w:p>
+        </w:tc>
+      </w:tr>
+      <w:tr>
+        <w:trPr>
+          <w:trHeight w:val="270" w:hRule="atLeast"/>
+        </w:trPr>
+        <w:tc>
+          <w:tcPr>
+            <w:tcW w:w="1080" w:type="dxa"/>
+            <w:tcBorders>
+              <w:top w:val="nil"/>
+              <w:left w:val="nil"/>
+              <w:bottom w:val="nil"/>
+              <w:right w:val="nil"/>
+            </w:tcBorders>
+            <w:shd w:val="clear" w:color="auto" w:fill="auto"/>
+            <w:noWrap/>
+            <w:tcMar>
+              <w:top w:w="15" w:type="dxa"/>
+              <w:left w:w="15" w:type="dxa"/>
+              <w:right w:w="15" w:type="dxa"/>
+            </w:tcMar>
+            <w:vAlign w:val="center"/>
+          </w:tcPr>
+          <w:p>
+            <w:pPr>
+              <w:keepNext w:val="0"/>
+              <w:keepLines w:val="0"/>
+              <w:widowControl/>
+              <w:suppressLineNumbers w:val="0"/>
+              <w:jc w:val="center"/>
+              <w:textAlignment w:val="center"/>
+              <w:rPr>
+                <w:rFonts w:hint="eastAsia" w:ascii="宋体" w:hAnsi="宋体" w:eastAsia="宋体" w:cs="宋体"/>
+                <w:i w:val="0"/>
+                <w:color w:val="000000"/>
+                <w:sz w:val="22"/>
+                <w:szCs w:val="22"/>
+                <w:u w:val="none"/>
+              </w:rPr>
+            </w:pPr>
+            <w:r>
+              <w:rPr>
+                <w:rFonts w:hint="eastAsia" w:ascii="宋体" w:hAnsi="宋体" w:eastAsia="宋体" w:cs="宋体"/>
+                <w:i w:val="0"/>
+                <w:color w:val="000000"/>
+                <w:kern w:val="0"/>
+                <w:sz w:val="22"/>
+                <w:szCs w:val="22"/>
+                <w:u w:val="none"/>
+                <w:lang w:val="en-US" w:eastAsia="zh-CN" w:bidi="ar"/>
+              </w:rPr>
+              <w:t>-19992</w:t>
+            </w:r>
+          </w:p>
+        </w:tc>
+        <w:tc>
+          <w:tcPr>
+            <w:tcW w:w="2780" w:type="dxa"/>
+            <w:tcBorders>
+              <w:top w:val="nil"/>
+              <w:left w:val="nil"/>
+              <w:bottom w:val="nil"/>
+              <w:right w:val="nil"/>
+            </w:tcBorders>
+            <w:shd w:val="clear" w:color="auto" w:fill="auto"/>
+            <w:noWrap/>
+            <w:tcMar>
+              <w:top w:w="15" w:type="dxa"/>
+              <w:left w:w="15" w:type="dxa"/>
+              <w:right w:w="15" w:type="dxa"/>
+            </w:tcMar>
+            <w:vAlign w:val="center"/>
+          </w:tcPr>
+          <w:p>
+            <w:pPr>
+              <w:keepNext w:val="0"/>
+              <w:keepLines w:val="0"/>
+              <w:widowControl/>
+              <w:suppressLineNumbers w:val="0"/>
+              <w:jc w:val="center"/>
+              <w:textAlignment w:val="center"/>
+              <w:rPr>
+                <w:rFonts w:hint="eastAsia" w:ascii="宋体" w:hAnsi="宋体" w:eastAsia="宋体" w:cs="宋体"/>
+                <w:i w:val="0"/>
+                <w:color w:val="000000"/>
+                <w:sz w:val="22"/>
+                <w:szCs w:val="22"/>
+                <w:u w:val="none"/>
+              </w:rPr>
+            </w:pPr>
+            <w:r>
+              <w:rPr>
+                <w:rFonts w:hint="eastAsia" w:ascii="宋体" w:hAnsi="宋体" w:eastAsia="宋体" w:cs="宋体"/>
+                <w:i w:val="0"/>
+                <w:color w:val="000000"/>
+                <w:kern w:val="0"/>
+                <w:sz w:val="22"/>
+                <w:szCs w:val="22"/>
+                <w:u w:val="none"/>
+                <w:lang w:val="en-US" w:eastAsia="zh-CN" w:bidi="ar"/>
+              </w:rPr>
+              <w:t xml:space="preserve"> 防冲突失败</w:t>
             </w:r>
           </w:p>
         </w:tc>
@@ -7689,7 +9064,7 @@
                 <w:u w:val="none"/>
                 <w:lang w:val="en-US" w:eastAsia="zh-CN" w:bidi="ar"/>
               </w:rPr>
-              <w:t>-1990</w:t>
+              <w:t>-19991</w:t>
             </w:r>
           </w:p>
         </w:tc>
@@ -7739,7 +9114,225 @@
                 <w:u w:val="none"/>
                 <w:lang w:val="en-US" w:eastAsia="zh-CN" w:bidi="ar"/>
               </w:rPr>
-              <w:t xml:space="preserve"> 执行第二次APDU失败</w:t>
+              <w:t xml:space="preserve"> 重置卡片失败</w:t>
+            </w:r>
+          </w:p>
+        </w:tc>
+      </w:tr>
+      <w:tr>
+        <w:tblPrEx>
+          <w:tblCellMar>
+            <w:top w:w="0" w:type="dxa"/>
+            <w:left w:w="0" w:type="dxa"/>
+            <w:bottom w:w="0" w:type="dxa"/>
+            <w:right w:w="0" w:type="dxa"/>
+          </w:tblCellMar>
+        </w:tblPrEx>
+        <w:trPr>
+          <w:trHeight w:val="270" w:hRule="atLeast"/>
+        </w:trPr>
+        <w:tc>
+          <w:tcPr>
+            <w:tcW w:w="1080" w:type="dxa"/>
+            <w:tcBorders>
+              <w:top w:val="nil"/>
+              <w:left w:val="nil"/>
+              <w:bottom w:val="nil"/>
+              <w:right w:val="nil"/>
+            </w:tcBorders>
+            <w:shd w:val="clear" w:color="auto" w:fill="auto"/>
+            <w:noWrap/>
+            <w:tcMar>
+              <w:top w:w="15" w:type="dxa"/>
+              <w:left w:w="15" w:type="dxa"/>
+              <w:right w:w="15" w:type="dxa"/>
+            </w:tcMar>
+            <w:vAlign w:val="center"/>
+          </w:tcPr>
+          <w:p>
+            <w:pPr>
+              <w:keepNext w:val="0"/>
+              <w:keepLines w:val="0"/>
+              <w:widowControl/>
+              <w:suppressLineNumbers w:val="0"/>
+              <w:jc w:val="center"/>
+              <w:textAlignment w:val="center"/>
+              <w:rPr>
+                <w:rFonts w:hint="eastAsia" w:ascii="宋体" w:hAnsi="宋体" w:eastAsia="宋体" w:cs="宋体"/>
+                <w:i w:val="0"/>
+                <w:color w:val="000000"/>
+                <w:sz w:val="22"/>
+                <w:szCs w:val="22"/>
+                <w:u w:val="none"/>
+              </w:rPr>
+            </w:pPr>
+            <w:r>
+              <w:rPr>
+                <w:rFonts w:hint="eastAsia" w:ascii="宋体" w:hAnsi="宋体" w:eastAsia="宋体" w:cs="宋体"/>
+                <w:i w:val="0"/>
+                <w:color w:val="000000"/>
+                <w:kern w:val="0"/>
+                <w:sz w:val="22"/>
+                <w:szCs w:val="22"/>
+                <w:u w:val="none"/>
+                <w:lang w:val="en-US" w:eastAsia="zh-CN" w:bidi="ar"/>
+              </w:rPr>
+              <w:t>-19990</w:t>
+            </w:r>
+          </w:p>
+        </w:tc>
+        <w:tc>
+          <w:tcPr>
+            <w:tcW w:w="2780" w:type="dxa"/>
+            <w:tcBorders>
+              <w:top w:val="nil"/>
+              <w:left w:val="nil"/>
+              <w:bottom w:val="nil"/>
+              <w:right w:val="nil"/>
+            </w:tcBorders>
+            <w:shd w:val="clear" w:color="auto" w:fill="auto"/>
+            <w:noWrap/>
+            <w:tcMar>
+              <w:top w:w="15" w:type="dxa"/>
+              <w:left w:w="15" w:type="dxa"/>
+              <w:right w:w="15" w:type="dxa"/>
+            </w:tcMar>
+            <w:vAlign w:val="center"/>
+          </w:tcPr>
+          <w:p>
+            <w:pPr>
+              <w:keepNext w:val="0"/>
+              <w:keepLines w:val="0"/>
+              <w:widowControl/>
+              <w:suppressLineNumbers w:val="0"/>
+              <w:jc w:val="center"/>
+              <w:textAlignment w:val="center"/>
+              <w:rPr>
+                <w:rFonts w:hint="eastAsia" w:ascii="宋体" w:hAnsi="宋体" w:eastAsia="宋体" w:cs="宋体"/>
+                <w:i w:val="0"/>
+                <w:color w:val="000000"/>
+                <w:sz w:val="22"/>
+                <w:szCs w:val="22"/>
+                <w:u w:val="none"/>
+              </w:rPr>
+            </w:pPr>
+            <w:r>
+              <w:rPr>
+                <w:rFonts w:hint="eastAsia" w:ascii="宋体" w:hAnsi="宋体" w:eastAsia="宋体" w:cs="宋体"/>
+                <w:i w:val="0"/>
+                <w:color w:val="000000"/>
+                <w:kern w:val="0"/>
+                <w:sz w:val="22"/>
+                <w:szCs w:val="22"/>
+                <w:u w:val="none"/>
+                <w:lang w:val="en-US" w:eastAsia="zh-CN" w:bidi="ar"/>
+              </w:rPr>
+              <w:t xml:space="preserve"> 不支持的卡片类型</w:t>
+            </w:r>
+          </w:p>
+        </w:tc>
+      </w:tr>
+      <w:tr>
+        <w:trPr>
+          <w:trHeight w:val="270" w:hRule="atLeast"/>
+        </w:trPr>
+        <w:tc>
+          <w:tcPr>
+            <w:tcW w:w="1080" w:type="dxa"/>
+            <w:tcBorders>
+              <w:top w:val="nil"/>
+              <w:left w:val="nil"/>
+              <w:bottom w:val="nil"/>
+              <w:right w:val="nil"/>
+            </w:tcBorders>
+            <w:shd w:val="clear" w:color="auto" w:fill="auto"/>
+            <w:noWrap/>
+            <w:tcMar>
+              <w:top w:w="15" w:type="dxa"/>
+              <w:left w:w="15" w:type="dxa"/>
+              <w:right w:w="15" w:type="dxa"/>
+            </w:tcMar>
+            <w:vAlign w:val="center"/>
+          </w:tcPr>
+          <w:p>
+            <w:pPr>
+              <w:keepNext w:val="0"/>
+              <w:keepLines w:val="0"/>
+              <w:widowControl/>
+              <w:suppressLineNumbers w:val="0"/>
+              <w:jc w:val="center"/>
+              <w:textAlignment w:val="center"/>
+              <w:rPr>
+                <w:rFonts w:hint="eastAsia" w:ascii="宋体" w:hAnsi="宋体" w:eastAsia="宋体" w:cs="宋体"/>
+                <w:i w:val="0"/>
+                <w:color w:val="000000"/>
+                <w:sz w:val="22"/>
+                <w:szCs w:val="22"/>
+                <w:u w:val="none"/>
+              </w:rPr>
+            </w:pPr>
+            <w:r>
+              <w:rPr>
+                <w:rFonts w:hint="eastAsia" w:ascii="宋体" w:hAnsi="宋体" w:eastAsia="宋体" w:cs="宋体"/>
+                <w:i w:val="0"/>
+                <w:color w:val="000000"/>
+                <w:kern w:val="0"/>
+                <w:sz w:val="22"/>
+                <w:szCs w:val="22"/>
+                <w:u w:val="none"/>
+                <w:lang w:val="en-US" w:eastAsia="zh-CN" w:bidi="ar"/>
+              </w:rPr>
+              <w:t>-19989</w:t>
+            </w:r>
+          </w:p>
+        </w:tc>
+        <w:tc>
+          <w:tcPr>
+            <w:tcW w:w="2780" w:type="dxa"/>
+            <w:tcBorders>
+              <w:top w:val="nil"/>
+              <w:left w:val="nil"/>
+              <w:bottom w:val="nil"/>
+              <w:right w:val="nil"/>
+            </w:tcBorders>
+            <w:shd w:val="clear" w:color="auto" w:fill="auto"/>
+            <w:noWrap/>
+            <w:tcMar>
+              <w:top w:w="15" w:type="dxa"/>
+              <w:left w:w="15" w:type="dxa"/>
+              <w:right w:w="15" w:type="dxa"/>
+            </w:tcMar>
+            <w:vAlign w:val="center"/>
+          </w:tcPr>
+          <w:p>
+            <w:pPr>
+              <w:keepNext w:val="0"/>
+              <w:keepLines w:val="0"/>
+              <w:widowControl/>
+              <w:suppressLineNumbers w:val="0"/>
+              <w:jc w:val="center"/>
+              <w:textAlignment w:val="center"/>
+              <w:rPr>
+                <w:rFonts w:hint="eastAsia" w:ascii="宋体" w:hAnsi="宋体" w:eastAsia="宋体" w:cs="宋体"/>
+                <w:i w:val="0"/>
+                <w:color w:val="000000"/>
+                <w:sz w:val="22"/>
+                <w:szCs w:val="22"/>
+                <w:u w:val="none"/>
+              </w:rPr>
+            </w:pPr>
+            <w:r>
+              <w:rPr>
+                <w:rFonts w:hint="eastAsia" w:ascii="宋体" w:hAnsi="宋体" w:eastAsia="宋体" w:cs="宋体"/>
+                <w:i w:val="0"/>
+                <w:color w:val="000000"/>
+                <w:kern w:val="0"/>
+                <w:sz w:val="22"/>
+                <w:szCs w:val="22"/>
+                <w:u w:val="none"/>
+                <w:lang w:val="en-US" w:eastAsia="zh-CN" w:bidi="ar"/>
+              </w:rPr>
+              <w:t xml:space="preserve"> 执行Apdu指令失败</w:t>
             </w:r>
           </w:p>
         </w:tc>
@@ -7803,7 +9396,7 @@
                 <w:u w:val="none"/>
                 <w:lang w:val="en-US" w:eastAsia="zh-CN" w:bidi="ar"/>
               </w:rPr>
-              <w:t>-1989</w:t>
+              <w:t>-19988</w:t>
             </w:r>
           </w:p>
         </w:tc>
@@ -7853,8 +9446,85 @@
                 <w:u w:val="none"/>
                 <w:lang w:val="en-US" w:eastAsia="zh-CN" w:bidi="ar"/>
               </w:rPr>
-              <w:t xml:space="preserve"> 接收不到身份证结果</w:t>
-            </w:r>
+              <w:t xml:space="preserve"> 设备已关闭</w:t>
+            </w:r>
+          </w:p>
+        </w:tc>
+      </w:tr>
+      <w:tr>
+        <w:tblPrEx>
+          <w:tblCellMar>
+            <w:top w:w="0" w:type="dxa"/>
+            <w:left w:w="0" w:type="dxa"/>
+            <w:bottom w:w="0" w:type="dxa"/>
+            <w:right w:w="0" w:type="dxa"/>
+          </w:tblCellMar>
+        </w:tblPrEx>
+        <w:trPr>
+          <w:trHeight w:val="270" w:hRule="atLeast"/>
+        </w:trPr>
+        <w:tc>
+          <w:tcPr>
+            <w:tcW w:w="1080" w:type="dxa"/>
+            <w:tcBorders>
+              <w:top w:val="nil"/>
+              <w:left w:val="nil"/>
+              <w:bottom w:val="nil"/>
+              <w:right w:val="nil"/>
+            </w:tcBorders>
+            <w:shd w:val="clear" w:color="auto" w:fill="auto"/>
+            <w:noWrap/>
+            <w:tcMar>
+              <w:top w:w="15" w:type="dxa"/>
+              <w:left w:w="15" w:type="dxa"/>
+              <w:right w:w="15" w:type="dxa"/>
+            </w:tcMar>
+            <w:vAlign w:val="center"/>
+          </w:tcPr>
+          <w:p>
+            <w:pPr>
+              <w:jc w:val="center"/>
+              <w:rPr>
+                <w:rFonts w:hint="eastAsia" w:ascii="宋体" w:hAnsi="宋体" w:eastAsia="宋体" w:cs="宋体"/>
+                <w:i w:val="0"/>
+                <w:color w:val="000000"/>
+                <w:sz w:val="22"/>
+                <w:szCs w:val="22"/>
+                <w:u w:val="none"/>
+              </w:rPr>
+            </w:pPr>
+          </w:p>
+        </w:tc>
+        <w:tc>
+          <w:tcPr>
+            <w:tcW w:w="2780" w:type="dxa"/>
+            <w:tcBorders>
+              <w:top w:val="nil"/>
+              <w:left w:val="nil"/>
+              <w:bottom w:val="nil"/>
+              <w:right w:val="nil"/>
+            </w:tcBorders>
+            <w:shd w:val="clear" w:color="auto" w:fill="auto"/>
+            <w:noWrap/>
+            <w:tcMar>
+              <w:top w:w="15" w:type="dxa"/>
+              <w:left w:w="15" w:type="dxa"/>
+              <w:right w:w="15" w:type="dxa"/>
+            </w:tcMar>
+            <w:vAlign w:val="center"/>
+          </w:tcPr>
+          <w:p>
+            <w:pPr>
+              <w:jc w:val="center"/>
+              <w:rPr>
+                <w:rFonts w:hint="eastAsia" w:ascii="宋体" w:hAnsi="宋体" w:eastAsia="宋体" w:cs="宋体"/>
+                <w:i w:val="0"/>
+                <w:color w:val="000000"/>
+                <w:sz w:val="22"/>
+                <w:szCs w:val="22"/>
+                <w:u w:val="none"/>
+              </w:rPr>
+            </w:pPr>
           </w:p>
         </w:tc>
       </w:tr>
@@ -7917,7 +9587,7 @@
                 <w:u w:val="none"/>
                 <w:lang w:val="en-US" w:eastAsia="zh-CN" w:bidi="ar"/>
               </w:rPr>
-              <w:t>-1988</w:t>
+              <w:t>-25000</w:t>
             </w:r>
           </w:p>
         </w:tc>
@@ -7967,7 +9637,120 @@
                 <w:u w:val="none"/>
                 <w:lang w:val="en-US" w:eastAsia="zh-CN" w:bidi="ar"/>
               </w:rPr>
-              <w:t xml:space="preserve"> 接收结果超时</w:t>
+              <w:t xml:space="preserve"> 首次鉴权出错</w:t>
+            </w:r>
+          </w:p>
+        </w:tc>
+      </w:tr>
+      <w:tr>
+        <w:tblPrEx>
+          <w:tblCellMar>
+            <w:top w:w="0" w:type="dxa"/>
+            <w:left w:w="0" w:type="dxa"/>
+            <w:bottom w:w="0" w:type="dxa"/>
+            <w:right w:w="0" w:type="dxa"/>
+          </w:tblCellMar>
+        </w:tblPrEx>
+        <w:trPr>
+          <w:trHeight w:val="270" w:hRule="atLeast"/>
+        </w:trPr>
+        <w:tc>
+          <w:tcPr>
+            <w:tcW w:w="1080" w:type="dxa"/>
+            <w:tcBorders>
+              <w:top w:val="nil"/>
+              <w:left w:val="nil"/>
+              <w:bottom w:val="nil"/>
+              <w:right w:val="nil"/>
+            </w:tcBorders>
+            <w:shd w:val="clear" w:color="auto" w:fill="auto"/>
+            <w:noWrap/>
+            <w:tcMar>
+              <w:top w:w="15" w:type="dxa"/>
+              <w:left w:w="15" w:type="dxa"/>
+              <w:right w:w="15" w:type="dxa"/>
+            </w:tcMar>
+            <w:vAlign w:val="center"/>
+          </w:tcPr>
+          <w:p>
+            <w:pPr>
+              <w:keepNext w:val="0"/>
+              <w:keepLines w:val="0"/>
+              <w:widowControl/>
+              <w:suppressLineNumbers w:val="0"/>
+              <w:jc w:val="center"/>
+              <w:textAlignment w:val="center"/>
+              <w:rPr>
+                <w:rFonts w:hint="eastAsia" w:ascii="宋体" w:hAnsi="宋体" w:eastAsia="宋体" w:cs="宋体"/>
+                <w:i w:val="0"/>
+                <w:color w:val="000000"/>
+                <w:sz w:val="22"/>
+                <w:szCs w:val="22"/>
+                <w:u w:val="none"/>
+              </w:rPr>
+            </w:pPr>
+            <w:r>
+              <w:rPr>
+                <w:rFonts w:hint="eastAsia" w:ascii="宋体" w:hAnsi="宋体" w:eastAsia="宋体" w:cs="宋体"/>
+                <w:i w:val="0"/>
+                <w:color w:val="000000"/>
+                <w:kern w:val="0"/>
+                <w:sz w:val="22"/>
+                <w:szCs w:val="22"/>
+                <w:u w:val="none"/>
+                <w:lang w:val="en-US" w:eastAsia="zh-CN" w:bidi="ar"/>
+              </w:rPr>
+              <w:t>-24999</w:t>
+            </w:r>
+          </w:p>
+        </w:tc>
+        <w:tc>
+          <w:tcPr>
+            <w:tcW w:w="2780" w:type="dxa"/>
+            <w:tcBorders>
+              <w:top w:val="nil"/>
+              <w:left w:val="nil"/>
+              <w:bottom w:val="nil"/>
+              <w:right w:val="nil"/>
+            </w:tcBorders>
+            <w:shd w:val="clear" w:color="auto" w:fill="auto"/>
+            <w:noWrap/>
+            <w:tcMar>
+              <w:top w:w="15" w:type="dxa"/>
+              <w:left w:w="15" w:type="dxa"/>
+              <w:right w:w="15" w:type="dxa"/>
+            </w:tcMar>
+            <w:vAlign w:val="center"/>
+          </w:tcPr>
+          <w:p>
+            <w:pPr>
+              <w:keepNext w:val="0"/>
+              <w:keepLines w:val="0"/>
+              <w:widowControl/>
+              <w:suppressLineNumbers w:val="0"/>
+              <w:jc w:val="center"/>
+              <w:textAlignment w:val="center"/>
+              <w:rPr>
+                <w:rFonts w:hint="eastAsia" w:ascii="宋体" w:hAnsi="宋体" w:eastAsia="宋体" w:cs="宋体"/>
+                <w:i w:val="0"/>
+                <w:color w:val="000000"/>
+                <w:sz w:val="22"/>
+                <w:szCs w:val="22"/>
+                <w:u w:val="none"/>
+              </w:rPr>
+            </w:pPr>
+            <w:r>
+              <w:rPr>
+                <w:rFonts w:hint="eastAsia" w:ascii="宋体" w:hAnsi="宋体" w:eastAsia="宋体" w:cs="宋体"/>
+                <w:i w:val="0"/>
+                <w:color w:val="000000"/>
+                <w:kern w:val="0"/>
+                <w:sz w:val="22"/>
+                <w:szCs w:val="22"/>
+                <w:u w:val="none"/>
+                <w:lang w:val="en-US" w:eastAsia="zh-CN" w:bidi="ar"/>
+              </w:rPr>
+              <w:t xml:space="preserve"> 设备鉴权出错</w:t>
             </w:r>
           </w:p>
         </w:tc>
@@ -8005,16 +9788,34 @@
           </w:tcPr>
           <w:p>
             <w:pPr>
-              <w:jc w:val="center"/>
-              <w:rPr>
-                <w:rFonts w:hint="eastAsia" w:ascii="宋体" w:hAnsi="宋体" w:eastAsia="宋体" w:cs="宋体"/>
-                <w:i w:val="0"/>
-                <w:color w:val="000000"/>
-                <w:sz w:val="22"/>
-                <w:szCs w:val="22"/>
-                <w:u w:val="none"/>
-              </w:rPr>
-            </w:pPr>
+              <w:keepNext w:val="0"/>
+              <w:keepLines w:val="0"/>
+              <w:widowControl/>
+              <w:suppressLineNumbers w:val="0"/>
+              <w:jc w:val="center"/>
+              <w:textAlignment w:val="center"/>
+              <w:rPr>
+                <w:rFonts w:hint="eastAsia" w:ascii="宋体" w:hAnsi="宋体" w:eastAsia="宋体" w:cs="宋体"/>
+                <w:i w:val="0"/>
+                <w:color w:val="000000"/>
+                <w:sz w:val="22"/>
+                <w:szCs w:val="22"/>
+                <w:u w:val="none"/>
+              </w:rPr>
+            </w:pPr>
+            <w:r>
+              <w:rPr>
+                <w:rFonts w:hint="eastAsia" w:ascii="宋体" w:hAnsi="宋体" w:eastAsia="宋体" w:cs="宋体"/>
+                <w:i w:val="0"/>
+                <w:color w:val="000000"/>
+                <w:kern w:val="0"/>
+                <w:sz w:val="22"/>
+                <w:szCs w:val="22"/>
+                <w:u w:val="none"/>
+                <w:lang w:val="en-US" w:eastAsia="zh-CN" w:bidi="ar"/>
+              </w:rPr>
+              <w:t>-24998</w:t>
+            </w:r>
           </w:p>
         </w:tc>
         <w:tc>
@@ -8037,16 +9838,34 @@
           </w:tcPr>
           <w:p>
             <w:pPr>
-              <w:jc w:val="center"/>
-              <w:rPr>
-                <w:rFonts w:hint="eastAsia" w:ascii="宋体" w:hAnsi="宋体" w:eastAsia="宋体" w:cs="宋体"/>
-                <w:i w:val="0"/>
-                <w:color w:val="000000"/>
-                <w:sz w:val="22"/>
-                <w:szCs w:val="22"/>
-                <w:u w:val="none"/>
-              </w:rPr>
-            </w:pPr>
+              <w:keepNext w:val="0"/>
+              <w:keepLines w:val="0"/>
+              <w:widowControl/>
+              <w:suppressLineNumbers w:val="0"/>
+              <w:jc w:val="center"/>
+              <w:textAlignment w:val="center"/>
+              <w:rPr>
+                <w:rFonts w:hint="eastAsia" w:ascii="宋体" w:hAnsi="宋体" w:eastAsia="宋体" w:cs="宋体"/>
+                <w:i w:val="0"/>
+                <w:color w:val="000000"/>
+                <w:sz w:val="22"/>
+                <w:szCs w:val="22"/>
+                <w:u w:val="none"/>
+              </w:rPr>
+            </w:pPr>
+            <w:r>
+              <w:rPr>
+                <w:rFonts w:hint="eastAsia" w:ascii="宋体" w:hAnsi="宋体" w:eastAsia="宋体" w:cs="宋体"/>
+                <w:i w:val="0"/>
+                <w:color w:val="000000"/>
+                <w:kern w:val="0"/>
+                <w:sz w:val="22"/>
+                <w:szCs w:val="22"/>
+                <w:u w:val="none"/>
+                <w:lang w:val="en-US" w:eastAsia="zh-CN" w:bidi="ar"/>
+              </w:rPr>
+              <w:t xml:space="preserve"> 获取服务器信息时失败</w:t>
+            </w:r>
           </w:p>
         </w:tc>
       </w:tr>
@@ -8109,7 +9928,7 @@
                 <w:u w:val="none"/>
                 <w:lang w:val="en-US" w:eastAsia="zh-CN" w:bidi="ar"/>
               </w:rPr>
-              <w:t>-19999</w:t>
+              <w:t>-24997</w:t>
             </w:r>
           </w:p>
         </w:tc>
@@ -8159,7 +9978,7 @@
                 <w:u w:val="none"/>
                 <w:lang w:val="en-US" w:eastAsia="zh-CN" w:bidi="ar"/>
               </w:rPr>
-              <w:t xml:space="preserve"> 设备初始化失败</w:t>
+              <w:t xml:space="preserve"> 此设备没有解码权限</w:t>
             </w:r>
           </w:p>
         </w:tc>
@@ -8223,7 +10042,7 @@
                 <w:u w:val="none"/>
                 <w:lang w:val="en-US" w:eastAsia="zh-CN" w:bidi="ar"/>
               </w:rPr>
-              <w:t>-19998</w:t>
+              <w:t>-24996</w:t>
             </w:r>
           </w:p>
         </w:tc>
@@ -8273,233 +10092,7 @@
                 <w:u w:val="none"/>
                 <w:lang w:val="en-US" w:eastAsia="zh-CN" w:bidi="ar"/>
               </w:rPr>
-              <w:t xml:space="preserve"> 读卡器设备找不到</w:t>
-            </w:r>
-          </w:p>
-        </w:tc>
-      </w:tr>
-      <w:tr>
-        <w:tblPrEx>
-          <w:tblCellMar>
-            <w:top w:w="0" w:type="dxa"/>
-            <w:left w:w="0" w:type="dxa"/>
-            <w:bottom w:w="0" w:type="dxa"/>
-            <w:right w:w="0" w:type="dxa"/>
-          </w:tblCellMar>
-        </w:tblPrEx>
-        <w:trPr>
-          <w:trHeight w:val="270" w:hRule="atLeast"/>
-        </w:trPr>
-        <w:tc>
-          <w:tcPr>
-            <w:tcW w:w="1080" w:type="dxa"/>
-            <w:tcBorders>
-              <w:top w:val="nil"/>
-              <w:left w:val="nil"/>
-              <w:bottom w:val="nil"/>
-              <w:right w:val="nil"/>
-            </w:tcBorders>
-            <w:shd w:val="clear" w:color="auto" w:fill="auto"/>
-            <w:noWrap/>
-            <w:tcMar>
-              <w:top w:w="15" w:type="dxa"/>
-              <w:left w:w="15" w:type="dxa"/>
-              <w:right w:w="15" w:type="dxa"/>
-            </w:tcMar>
-            <w:vAlign w:val="center"/>
-          </w:tcPr>
-          <w:p>
-            <w:pPr>
-              <w:keepNext w:val="0"/>
-              <w:keepLines w:val="0"/>
-              <w:widowControl/>
-              <w:suppressLineNumbers w:val="0"/>
-              <w:jc w:val="center"/>
-              <w:textAlignment w:val="center"/>
-              <w:rPr>
-                <w:rFonts w:hint="eastAsia" w:ascii="宋体" w:hAnsi="宋体" w:eastAsia="宋体" w:cs="宋体"/>
-                <w:i w:val="0"/>
-                <w:color w:val="000000"/>
-                <w:sz w:val="22"/>
-                <w:szCs w:val="22"/>
-                <w:u w:val="none"/>
-              </w:rPr>
-            </w:pPr>
-            <w:r>
-              <w:rPr>
-                <w:rFonts w:hint="eastAsia" w:ascii="宋体" w:hAnsi="宋体" w:eastAsia="宋体" w:cs="宋体"/>
-                <w:i w:val="0"/>
-                <w:color w:val="000000"/>
-                <w:kern w:val="0"/>
-                <w:sz w:val="22"/>
-                <w:szCs w:val="22"/>
-                <w:u w:val="none"/>
-                <w:lang w:val="en-US" w:eastAsia="zh-CN" w:bidi="ar"/>
-              </w:rPr>
-              <w:t>-19997</w:t>
-            </w:r>
-          </w:p>
-        </w:tc>
-        <w:tc>
-          <w:tcPr>
-            <w:tcW w:w="2780" w:type="dxa"/>
-            <w:tcBorders>
-              <w:top w:val="nil"/>
-              <w:left w:val="nil"/>
-              <w:bottom w:val="nil"/>
-              <w:right w:val="nil"/>
-            </w:tcBorders>
-            <w:shd w:val="clear" w:color="auto" w:fill="auto"/>
-            <w:noWrap/>
-            <w:tcMar>
-              <w:top w:w="15" w:type="dxa"/>
-              <w:left w:w="15" w:type="dxa"/>
-              <w:right w:w="15" w:type="dxa"/>
-            </w:tcMar>
-            <w:vAlign w:val="center"/>
-          </w:tcPr>
-          <w:p>
-            <w:pPr>
-              <w:keepNext w:val="0"/>
-              <w:keepLines w:val="0"/>
-              <w:widowControl/>
-              <w:suppressLineNumbers w:val="0"/>
-              <w:jc w:val="center"/>
-              <w:textAlignment w:val="center"/>
-              <w:rPr>
-                <w:rFonts w:hint="eastAsia" w:ascii="宋体" w:hAnsi="宋体" w:eastAsia="宋体" w:cs="宋体"/>
-                <w:i w:val="0"/>
-                <w:color w:val="000000"/>
-                <w:sz w:val="22"/>
-                <w:szCs w:val="22"/>
-                <w:u w:val="none"/>
-              </w:rPr>
-            </w:pPr>
-            <w:r>
-              <w:rPr>
-                <w:rFonts w:hint="eastAsia" w:ascii="宋体" w:hAnsi="宋体" w:eastAsia="宋体" w:cs="宋体"/>
-                <w:i w:val="0"/>
-                <w:color w:val="000000"/>
-                <w:kern w:val="0"/>
-                <w:sz w:val="22"/>
-                <w:szCs w:val="22"/>
-                <w:u w:val="none"/>
-                <w:lang w:val="en-US" w:eastAsia="zh-CN" w:bidi="ar"/>
-              </w:rPr>
-              <w:t xml:space="preserve"> 打开设备失败</w:t>
-            </w:r>
-          </w:p>
-        </w:tc>
-      </w:tr>
-      <w:tr>
-        <w:tblPrEx>
-          <w:tblCellMar>
-            <w:top w:w="0" w:type="dxa"/>
-            <w:left w:w="0" w:type="dxa"/>
-            <w:bottom w:w="0" w:type="dxa"/>
-            <w:right w:w="0" w:type="dxa"/>
-          </w:tblCellMar>
-        </w:tblPrEx>
-        <w:trPr>
-          <w:trHeight w:val="270" w:hRule="atLeast"/>
-        </w:trPr>
-        <w:tc>
-          <w:tcPr>
-            <w:tcW w:w="1080" w:type="dxa"/>
-            <w:tcBorders>
-              <w:top w:val="nil"/>
-              <w:left w:val="nil"/>
-              <w:bottom w:val="nil"/>
-              <w:right w:val="nil"/>
-            </w:tcBorders>
-            <w:shd w:val="clear" w:color="auto" w:fill="auto"/>
-            <w:noWrap/>
-            <w:tcMar>
-              <w:top w:w="15" w:type="dxa"/>
-              <w:left w:w="15" w:type="dxa"/>
-              <w:right w:w="15" w:type="dxa"/>
-            </w:tcMar>
-            <w:vAlign w:val="center"/>
-          </w:tcPr>
-          <w:p>
-            <w:pPr>
-              <w:keepNext w:val="0"/>
-              <w:keepLines w:val="0"/>
-              <w:widowControl/>
-              <w:suppressLineNumbers w:val="0"/>
-              <w:jc w:val="center"/>
-              <w:textAlignment w:val="center"/>
-              <w:rPr>
-                <w:rFonts w:hint="eastAsia" w:ascii="宋体" w:hAnsi="宋体" w:eastAsia="宋体" w:cs="宋体"/>
-                <w:i w:val="0"/>
-                <w:color w:val="000000"/>
-                <w:sz w:val="22"/>
-                <w:szCs w:val="22"/>
-                <w:u w:val="none"/>
-              </w:rPr>
-            </w:pPr>
-            <w:r>
-              <w:rPr>
-                <w:rFonts w:hint="eastAsia" w:ascii="宋体" w:hAnsi="宋体" w:eastAsia="宋体" w:cs="宋体"/>
-                <w:i w:val="0"/>
-                <w:color w:val="000000"/>
-                <w:kern w:val="0"/>
-                <w:sz w:val="22"/>
-                <w:szCs w:val="22"/>
-                <w:u w:val="none"/>
-                <w:lang w:val="en-US" w:eastAsia="zh-CN" w:bidi="ar"/>
-              </w:rPr>
-              <w:t>-19996</w:t>
-            </w:r>
-          </w:p>
-        </w:tc>
-        <w:tc>
-          <w:tcPr>
-            <w:tcW w:w="2780" w:type="dxa"/>
-            <w:tcBorders>
-              <w:top w:val="nil"/>
-              <w:left w:val="nil"/>
-              <w:bottom w:val="nil"/>
-              <w:right w:val="nil"/>
-            </w:tcBorders>
-            <w:shd w:val="clear" w:color="auto" w:fill="auto"/>
-            <w:noWrap/>
-            <w:tcMar>
-              <w:top w:w="15" w:type="dxa"/>
-              <w:left w:w="15" w:type="dxa"/>
-              <w:right w:w="15" w:type="dxa"/>
-            </w:tcMar>
-            <w:vAlign w:val="center"/>
-          </w:tcPr>
-          <w:p>
-            <w:pPr>
-              <w:keepNext w:val="0"/>
-              <w:keepLines w:val="0"/>
-              <w:widowControl/>
-              <w:suppressLineNumbers w:val="0"/>
-              <w:jc w:val="center"/>
-              <w:textAlignment w:val="center"/>
-              <w:rPr>
-                <w:rFonts w:hint="eastAsia" w:ascii="宋体" w:hAnsi="宋体" w:eastAsia="宋体" w:cs="宋体"/>
-                <w:i w:val="0"/>
-                <w:color w:val="000000"/>
-                <w:sz w:val="22"/>
-                <w:szCs w:val="22"/>
-                <w:u w:val="none"/>
-              </w:rPr>
-            </w:pPr>
-            <w:r>
-              <w:rPr>
-                <w:rFonts w:hint="eastAsia" w:ascii="宋体" w:hAnsi="宋体" w:eastAsia="宋体" w:cs="宋体"/>
-                <w:i w:val="0"/>
-                <w:color w:val="000000"/>
-                <w:kern w:val="0"/>
-                <w:sz w:val="22"/>
-                <w:szCs w:val="22"/>
-                <w:u w:val="none"/>
-                <w:lang w:val="en-US" w:eastAsia="zh-CN" w:bidi="ar"/>
-              </w:rPr>
-              <w:t xml:space="preserve"> 设备没有打开</w:t>
+              <w:t xml:space="preserve"> 获取护照信息时失败</w:t>
             </w:r>
           </w:p>
         </w:tc>
@@ -8563,7 +10156,7 @@
                 <w:u w:val="none"/>
                 <w:lang w:val="en-US" w:eastAsia="zh-CN" w:bidi="ar"/>
               </w:rPr>
-              <w:t>-19995</w:t>
+              <w:t>-24995</w:t>
             </w:r>
           </w:p>
         </w:tc>
@@ -8613,7 +10206,7 @@
                 <w:u w:val="none"/>
                 <w:lang w:val="en-US" w:eastAsia="zh-CN" w:bidi="ar"/>
               </w:rPr>
-              <w:t xml:space="preserve"> 设置卡片类型失败</w:t>
+              <w:t xml:space="preserve"> 获取卡片类型失败</w:t>
             </w:r>
           </w:p>
         </w:tc>
@@ -8651,6 +10244,78 @@
           </w:tcPr>
           <w:p>
             <w:pPr>
+              <w:jc w:val="center"/>
+              <w:rPr>
+                <w:rFonts w:hint="eastAsia" w:ascii="宋体" w:hAnsi="宋体" w:eastAsia="宋体" w:cs="宋体"/>
+                <w:i w:val="0"/>
+                <w:color w:val="000000"/>
+                <w:sz w:val="22"/>
+                <w:szCs w:val="22"/>
+                <w:u w:val="none"/>
+              </w:rPr>
+            </w:pPr>
+          </w:p>
+        </w:tc>
+        <w:tc>
+          <w:tcPr>
+            <w:tcW w:w="2780" w:type="dxa"/>
+            <w:tcBorders>
+              <w:top w:val="nil"/>
+              <w:left w:val="nil"/>
+              <w:bottom w:val="nil"/>
+              <w:right w:val="nil"/>
+            </w:tcBorders>
+            <w:shd w:val="clear" w:color="auto" w:fill="auto"/>
+            <w:noWrap/>
+            <w:tcMar>
+              <w:top w:w="15" w:type="dxa"/>
+              <w:left w:w="15" w:type="dxa"/>
+              <w:right w:w="15" w:type="dxa"/>
+            </w:tcMar>
+            <w:vAlign w:val="center"/>
+          </w:tcPr>
+          <w:p>
+            <w:pPr>
+              <w:jc w:val="center"/>
+              <w:rPr>
+                <w:rFonts w:hint="eastAsia" w:ascii="宋体" w:hAnsi="宋体" w:eastAsia="宋体" w:cs="宋体"/>
+                <w:i w:val="0"/>
+                <w:color w:val="000000"/>
+                <w:sz w:val="22"/>
+                <w:szCs w:val="22"/>
+                <w:u w:val="none"/>
+              </w:rPr>
+            </w:pPr>
+          </w:p>
+        </w:tc>
+      </w:tr>
+      <w:tr>
+        <w:tblPrEx>
+          <w:shd w:val="clear" w:color="auto" w:fill="auto"/>
+        </w:tblPrEx>
+        <w:trPr>
+          <w:trHeight w:val="270" w:hRule="atLeast"/>
+        </w:trPr>
+        <w:tc>
+          <w:tcPr>
+            <w:tcW w:w="1080" w:type="dxa"/>
+            <w:tcBorders>
+              <w:top w:val="nil"/>
+              <w:left w:val="nil"/>
+              <w:bottom w:val="nil"/>
+              <w:right w:val="nil"/>
+            </w:tcBorders>
+            <w:shd w:val="clear" w:color="auto" w:fill="auto"/>
+            <w:noWrap/>
+            <w:tcMar>
+              <w:top w:w="15" w:type="dxa"/>
+              <w:left w:w="15" w:type="dxa"/>
+              <w:right w:w="15" w:type="dxa"/>
+            </w:tcMar>
+            <w:vAlign w:val="center"/>
+          </w:tcPr>
+          <w:p>
+            <w:pPr>
               <w:keepNext w:val="0"/>
               <w:keepLines w:val="0"/>
               <w:widowControl/>
@@ -8677,7 +10342,7 @@
                 <w:u w:val="none"/>
                 <w:lang w:val="en-US" w:eastAsia="zh-CN" w:bidi="ar"/>
               </w:rPr>
-              <w:t>-19994</w:t>
+              <w:t>-29999</w:t>
             </w:r>
           </w:p>
         </w:tc>
@@ -8727,346 +10392,7 @@
                 <w:u w:val="none"/>
                 <w:lang w:val="en-US" w:eastAsia="zh-CN" w:bidi="ar"/>
               </w:rPr>
-              <w:t xml:space="preserve"> 寻卡失败</w:t>
-            </w:r>
-          </w:p>
-        </w:tc>
-      </w:tr>
-      <w:tr>
-        <w:tblPrEx>
-          <w:tblCellMar>
-            <w:top w:w="0" w:type="dxa"/>
-            <w:left w:w="0" w:type="dxa"/>
-            <w:bottom w:w="0" w:type="dxa"/>
-            <w:right w:w="0" w:type="dxa"/>
-          </w:tblCellMar>
-        </w:tblPrEx>
-        <w:trPr>
-          <w:trHeight w:val="270" w:hRule="atLeast"/>
-        </w:trPr>
-        <w:tc>
-          <w:tcPr>
-            <w:tcW w:w="1080" w:type="dxa"/>
-            <w:tcBorders>
-              <w:top w:val="nil"/>
-              <w:left w:val="nil"/>
-              <w:bottom w:val="nil"/>
-              <w:right w:val="nil"/>
-            </w:tcBorders>
-            <w:shd w:val="clear" w:color="auto" w:fill="auto"/>
-            <w:noWrap/>
-            <w:tcMar>
-              <w:top w:w="15" w:type="dxa"/>
-              <w:left w:w="15" w:type="dxa"/>
-              <w:right w:w="15" w:type="dxa"/>
-            </w:tcMar>
-            <w:vAlign w:val="center"/>
-          </w:tcPr>
-          <w:p>
-            <w:pPr>
-              <w:keepNext w:val="0"/>
-              <w:keepLines w:val="0"/>
-              <w:widowControl/>
-              <w:suppressLineNumbers w:val="0"/>
-              <w:jc w:val="center"/>
-              <w:textAlignment w:val="center"/>
-              <w:rPr>
-                <w:rFonts w:hint="eastAsia" w:ascii="宋体" w:hAnsi="宋体" w:eastAsia="宋体" w:cs="宋体"/>
-                <w:i w:val="0"/>
-                <w:color w:val="000000"/>
-                <w:sz w:val="22"/>
-                <w:szCs w:val="22"/>
-                <w:u w:val="none"/>
-              </w:rPr>
-            </w:pPr>
-            <w:r>
-              <w:rPr>
-                <w:rFonts w:hint="eastAsia" w:ascii="宋体" w:hAnsi="宋体" w:eastAsia="宋体" w:cs="宋体"/>
-                <w:i w:val="0"/>
-                <w:color w:val="000000"/>
-                <w:kern w:val="0"/>
-                <w:sz w:val="22"/>
-                <w:szCs w:val="22"/>
-                <w:u w:val="none"/>
-                <w:lang w:val="en-US" w:eastAsia="zh-CN" w:bidi="ar"/>
-              </w:rPr>
-              <w:t>-19993</w:t>
-            </w:r>
-          </w:p>
-        </w:tc>
-        <w:tc>
-          <w:tcPr>
-            <w:tcW w:w="2780" w:type="dxa"/>
-            <w:tcBorders>
-              <w:top w:val="nil"/>
-              <w:left w:val="nil"/>
-              <w:bottom w:val="nil"/>
-              <w:right w:val="nil"/>
-            </w:tcBorders>
-            <w:shd w:val="clear" w:color="auto" w:fill="auto"/>
-            <w:noWrap/>
-            <w:tcMar>
-              <w:top w:w="15" w:type="dxa"/>
-              <w:left w:w="15" w:type="dxa"/>
-              <w:right w:w="15" w:type="dxa"/>
-            </w:tcMar>
-            <w:vAlign w:val="center"/>
-          </w:tcPr>
-          <w:p>
-            <w:pPr>
-              <w:keepNext w:val="0"/>
-              <w:keepLines w:val="0"/>
-              <w:widowControl/>
-              <w:suppressLineNumbers w:val="0"/>
-              <w:jc w:val="center"/>
-              <w:textAlignment w:val="center"/>
-              <w:rPr>
-                <w:rFonts w:hint="eastAsia" w:ascii="宋体" w:hAnsi="宋体" w:eastAsia="宋体" w:cs="宋体"/>
-                <w:i w:val="0"/>
-                <w:color w:val="000000"/>
-                <w:sz w:val="22"/>
-                <w:szCs w:val="22"/>
-                <w:u w:val="none"/>
-              </w:rPr>
-            </w:pPr>
-            <w:r>
-              <w:rPr>
-                <w:rFonts w:hint="eastAsia" w:ascii="宋体" w:hAnsi="宋体" w:eastAsia="宋体" w:cs="宋体"/>
-                <w:i w:val="0"/>
-                <w:color w:val="000000"/>
-                <w:kern w:val="0"/>
-                <w:sz w:val="22"/>
-                <w:szCs w:val="22"/>
-                <w:u w:val="none"/>
-                <w:lang w:val="en-US" w:eastAsia="zh-CN" w:bidi="ar"/>
-              </w:rPr>
-              <w:t xml:space="preserve"> 选卡失败</w:t>
-            </w:r>
-          </w:p>
-        </w:tc>
-      </w:tr>
-      <w:tr>
-        <w:tblPrEx>
-          <w:tblCellMar>
-            <w:top w:w="0" w:type="dxa"/>
-            <w:left w:w="0" w:type="dxa"/>
-            <w:bottom w:w="0" w:type="dxa"/>
-            <w:right w:w="0" w:type="dxa"/>
-          </w:tblCellMar>
-        </w:tblPrEx>
-        <w:trPr>
-          <w:trHeight w:val="270" w:hRule="atLeast"/>
-        </w:trPr>
-        <w:tc>
-          <w:tcPr>
-            <w:tcW w:w="1080" w:type="dxa"/>
-            <w:tcBorders>
-              <w:top w:val="nil"/>
-              <w:left w:val="nil"/>
-              <w:bottom w:val="nil"/>
-              <w:right w:val="nil"/>
-            </w:tcBorders>
-            <w:shd w:val="clear" w:color="auto" w:fill="auto"/>
-            <w:noWrap/>
-            <w:tcMar>
-              <w:top w:w="15" w:type="dxa"/>
-              <w:left w:w="15" w:type="dxa"/>
-              <w:right w:w="15" w:type="dxa"/>
-            </w:tcMar>
-            <w:vAlign w:val="center"/>
-          </w:tcPr>
-          <w:p>
-            <w:pPr>
-              <w:keepNext w:val="0"/>
-              <w:keepLines w:val="0"/>
-              <w:widowControl/>
-              <w:suppressLineNumbers w:val="0"/>
-              <w:jc w:val="center"/>
-              <w:textAlignment w:val="center"/>
-              <w:rPr>
-                <w:rFonts w:hint="eastAsia" w:ascii="宋体" w:hAnsi="宋体" w:eastAsia="宋体" w:cs="宋体"/>
-                <w:i w:val="0"/>
-                <w:color w:val="000000"/>
-                <w:sz w:val="22"/>
-                <w:szCs w:val="22"/>
-                <w:u w:val="none"/>
-              </w:rPr>
-            </w:pPr>
-            <w:r>
-              <w:rPr>
-                <w:rFonts w:hint="eastAsia" w:ascii="宋体" w:hAnsi="宋体" w:eastAsia="宋体" w:cs="宋体"/>
-                <w:i w:val="0"/>
-                <w:color w:val="000000"/>
-                <w:kern w:val="0"/>
-                <w:sz w:val="22"/>
-                <w:szCs w:val="22"/>
-                <w:u w:val="none"/>
-                <w:lang w:val="en-US" w:eastAsia="zh-CN" w:bidi="ar"/>
-              </w:rPr>
-              <w:t>-19992</w:t>
-            </w:r>
-          </w:p>
-        </w:tc>
-        <w:tc>
-          <w:tcPr>
-            <w:tcW w:w="2780" w:type="dxa"/>
-            <w:tcBorders>
-              <w:top w:val="nil"/>
-              <w:left w:val="nil"/>
-              <w:bottom w:val="nil"/>
-              <w:right w:val="nil"/>
-            </w:tcBorders>
-            <w:shd w:val="clear" w:color="auto" w:fill="auto"/>
-            <w:noWrap/>
-            <w:tcMar>
-              <w:top w:w="15" w:type="dxa"/>
-              <w:left w:w="15" w:type="dxa"/>
-              <w:right w:w="15" w:type="dxa"/>
-            </w:tcMar>
-            <w:vAlign w:val="center"/>
-          </w:tcPr>
-          <w:p>
-            <w:pPr>
-              <w:keepNext w:val="0"/>
-              <w:keepLines w:val="0"/>
-              <w:widowControl/>
-              <w:suppressLineNumbers w:val="0"/>
-              <w:jc w:val="center"/>
-              <w:textAlignment w:val="center"/>
-              <w:rPr>
-                <w:rFonts w:hint="eastAsia" w:ascii="宋体" w:hAnsi="宋体" w:eastAsia="宋体" w:cs="宋体"/>
-                <w:i w:val="0"/>
-                <w:color w:val="000000"/>
-                <w:sz w:val="22"/>
-                <w:szCs w:val="22"/>
-                <w:u w:val="none"/>
-              </w:rPr>
-            </w:pPr>
-            <w:r>
-              <w:rPr>
-                <w:rFonts w:hint="eastAsia" w:ascii="宋体" w:hAnsi="宋体" w:eastAsia="宋体" w:cs="宋体"/>
-                <w:i w:val="0"/>
-                <w:color w:val="000000"/>
-                <w:kern w:val="0"/>
-                <w:sz w:val="22"/>
-                <w:szCs w:val="22"/>
-                <w:u w:val="none"/>
-                <w:lang w:val="en-US" w:eastAsia="zh-CN" w:bidi="ar"/>
-              </w:rPr>
-              <w:t xml:space="preserve"> 防冲突失败</w:t>
-            </w:r>
-          </w:p>
-        </w:tc>
-      </w:tr>
-      <w:tr>
-        <w:tblPrEx>
-          <w:tblCellMar>
-            <w:top w:w="0" w:type="dxa"/>
-            <w:left w:w="0" w:type="dxa"/>
-            <w:bottom w:w="0" w:type="dxa"/>
-            <w:right w:w="0" w:type="dxa"/>
-          </w:tblCellMar>
-        </w:tblPrEx>
-        <w:trPr>
-          <w:trHeight w:val="270" w:hRule="atLeast"/>
-        </w:trPr>
-        <w:tc>
-          <w:tcPr>
-            <w:tcW w:w="1080" w:type="dxa"/>
-            <w:tcBorders>
-              <w:top w:val="nil"/>
-              <w:left w:val="nil"/>
-              <w:bottom w:val="nil"/>
-              <w:right w:val="nil"/>
-            </w:tcBorders>
-            <w:shd w:val="clear" w:color="auto" w:fill="auto"/>
-            <w:noWrap/>
-            <w:tcMar>
-              <w:top w:w="15" w:type="dxa"/>
-              <w:left w:w="15" w:type="dxa"/>
-              <w:right w:w="15" w:type="dxa"/>
-            </w:tcMar>
-            <w:vAlign w:val="center"/>
-          </w:tcPr>
-          <w:p>
-            <w:pPr>
-              <w:keepNext w:val="0"/>
-              <w:keepLines w:val="0"/>
-              <w:widowControl/>
-              <w:suppressLineNumbers w:val="0"/>
-              <w:jc w:val="center"/>
-              <w:textAlignment w:val="center"/>
-              <w:rPr>
-                <w:rFonts w:hint="eastAsia" w:ascii="宋体" w:hAnsi="宋体" w:eastAsia="宋体" w:cs="宋体"/>
-                <w:i w:val="0"/>
-                <w:color w:val="000000"/>
-                <w:sz w:val="22"/>
-                <w:szCs w:val="22"/>
-                <w:u w:val="none"/>
-              </w:rPr>
-            </w:pPr>
-            <w:r>
-              <w:rPr>
-                <w:rFonts w:hint="eastAsia" w:ascii="宋体" w:hAnsi="宋体" w:eastAsia="宋体" w:cs="宋体"/>
-                <w:i w:val="0"/>
-                <w:color w:val="000000"/>
-                <w:kern w:val="0"/>
-                <w:sz w:val="22"/>
-                <w:szCs w:val="22"/>
-                <w:u w:val="none"/>
-                <w:lang w:val="en-US" w:eastAsia="zh-CN" w:bidi="ar"/>
-              </w:rPr>
-              <w:t>-19991</w:t>
-            </w:r>
-          </w:p>
-        </w:tc>
-        <w:tc>
-          <w:tcPr>
-            <w:tcW w:w="2780" w:type="dxa"/>
-            <w:tcBorders>
-              <w:top w:val="nil"/>
-              <w:left w:val="nil"/>
-              <w:bottom w:val="nil"/>
-              <w:right w:val="nil"/>
-            </w:tcBorders>
-            <w:shd w:val="clear" w:color="auto" w:fill="auto"/>
-            <w:noWrap/>
-            <w:tcMar>
-              <w:top w:w="15" w:type="dxa"/>
-              <w:left w:w="15" w:type="dxa"/>
-              <w:right w:w="15" w:type="dxa"/>
-            </w:tcMar>
-            <w:vAlign w:val="center"/>
-          </w:tcPr>
-          <w:p>
-            <w:pPr>
-              <w:keepNext w:val="0"/>
-              <w:keepLines w:val="0"/>
-              <w:widowControl/>
-              <w:suppressLineNumbers w:val="0"/>
-              <w:jc w:val="center"/>
-              <w:textAlignment w:val="center"/>
-              <w:rPr>
-                <w:rFonts w:hint="eastAsia" w:ascii="宋体" w:hAnsi="宋体" w:eastAsia="宋体" w:cs="宋体"/>
-                <w:i w:val="0"/>
-                <w:color w:val="000000"/>
-                <w:sz w:val="22"/>
-                <w:szCs w:val="22"/>
-                <w:u w:val="none"/>
-              </w:rPr>
-            </w:pPr>
-            <w:r>
-              <w:rPr>
-                <w:rFonts w:hint="eastAsia" w:ascii="宋体" w:hAnsi="宋体" w:eastAsia="宋体" w:cs="宋体"/>
-                <w:i w:val="0"/>
-                <w:color w:val="000000"/>
-                <w:kern w:val="0"/>
-                <w:sz w:val="22"/>
-                <w:szCs w:val="22"/>
-                <w:u w:val="none"/>
-                <w:lang w:val="en-US" w:eastAsia="zh-CN" w:bidi="ar"/>
-              </w:rPr>
-              <w:t xml:space="preserve"> 重置卡片失败</w:t>
+              <w:t xml:space="preserve"> 网络出错的开始码</w:t>
             </w:r>
           </w:p>
         </w:tc>
@@ -9130,7 +10456,7 @@
                 <w:u w:val="none"/>
                 <w:lang w:val="en-US" w:eastAsia="zh-CN" w:bidi="ar"/>
               </w:rPr>
-              <w:t>-19990</w:t>
+              <w:t>-29998</w:t>
             </w:r>
           </w:p>
         </w:tc>
@@ -9180,7 +10506,7 @@
                 <w:u w:val="none"/>
                 <w:lang w:val="en-US" w:eastAsia="zh-CN" w:bidi="ar"/>
               </w:rPr>
-              <w:t xml:space="preserve"> 不支持的卡片类型</w:t>
+              <w:t xml:space="preserve"> 网络连接失败，请检查网络</w:t>
             </w:r>
           </w:p>
         </w:tc>
@@ -9244,7 +10570,7 @@
                 <w:u w:val="none"/>
                 <w:lang w:val="en-US" w:eastAsia="zh-CN" w:bidi="ar"/>
               </w:rPr>
-              <w:t>-19989</w:t>
+              <w:t>-29997</w:t>
             </w:r>
           </w:p>
         </w:tc>
@@ -9294,7 +10620,7 @@
                 <w:u w:val="none"/>
                 <w:lang w:val="en-US" w:eastAsia="zh-CN" w:bidi="ar"/>
               </w:rPr>
-              <w:t xml:space="preserve"> 执行Apdu指令失败</w:t>
+              <w:t xml:space="preserve"> 解析用户信息失败</w:t>
             </w:r>
           </w:p>
         </w:tc>
@@ -9358,7 +10684,7 @@
                 <w:u w:val="none"/>
                 <w:lang w:val="en-US" w:eastAsia="zh-CN" w:bidi="ar"/>
               </w:rPr>
-              <w:t>-19988</w:t>
+              <w:t>-29996</w:t>
             </w:r>
           </w:p>
         </w:tc>
@@ -9408,7 +10734,120 @@
                 <w:u w:val="none"/>
                 <w:lang w:val="en-US" w:eastAsia="zh-CN" w:bidi="ar"/>
               </w:rPr>
-              <w:t xml:space="preserve"> 设备已关闭</w:t>
+              <w:t xml:space="preserve"> 解析身份证服务器信息失败</w:t>
+            </w:r>
+          </w:p>
+        </w:tc>
+      </w:tr>
+      <w:tr>
+        <w:tblPrEx>
+          <w:tblCellMar>
+            <w:top w:w="0" w:type="dxa"/>
+            <w:left w:w="0" w:type="dxa"/>
+            <w:bottom w:w="0" w:type="dxa"/>
+            <w:right w:w="0" w:type="dxa"/>
+          </w:tblCellMar>
+        </w:tblPrEx>
+        <w:trPr>
+          <w:trHeight w:val="270" w:hRule="atLeast"/>
+        </w:trPr>
+        <w:tc>
+          <w:tcPr>
+            <w:tcW w:w="1080" w:type="dxa"/>
+            <w:tcBorders>
+              <w:top w:val="nil"/>
+              <w:left w:val="nil"/>
+              <w:bottom w:val="nil"/>
+              <w:right w:val="nil"/>
+            </w:tcBorders>
+            <w:shd w:val="clear" w:color="auto" w:fill="auto"/>
+            <w:noWrap/>
+            <w:tcMar>
+              <w:top w:w="15" w:type="dxa"/>
+              <w:left w:w="15" w:type="dxa"/>
+              <w:right w:w="15" w:type="dxa"/>
+            </w:tcMar>
+            <w:vAlign w:val="center"/>
+          </w:tcPr>
+          <w:p>
+            <w:pPr>
+              <w:keepNext w:val="0"/>
+              <w:keepLines w:val="0"/>
+              <w:widowControl/>
+              <w:suppressLineNumbers w:val="0"/>
+              <w:jc w:val="center"/>
+              <w:textAlignment w:val="center"/>
+              <w:rPr>
+                <w:rFonts w:hint="eastAsia" w:ascii="宋体" w:hAnsi="宋体" w:eastAsia="宋体" w:cs="宋体"/>
+                <w:i w:val="0"/>
+                <w:color w:val="000000"/>
+                <w:sz w:val="22"/>
+                <w:szCs w:val="22"/>
+                <w:u w:val="none"/>
+              </w:rPr>
+            </w:pPr>
+            <w:r>
+              <w:rPr>
+                <w:rFonts w:hint="eastAsia" w:ascii="宋体" w:hAnsi="宋体" w:eastAsia="宋体" w:cs="宋体"/>
+                <w:i w:val="0"/>
+                <w:color w:val="000000"/>
+                <w:kern w:val="0"/>
+                <w:sz w:val="22"/>
+                <w:szCs w:val="22"/>
+                <w:u w:val="none"/>
+                <w:lang w:val="en-US" w:eastAsia="zh-CN" w:bidi="ar"/>
+              </w:rPr>
+              <w:t>-29995</w:t>
+            </w:r>
+          </w:p>
+        </w:tc>
+        <w:tc>
+          <w:tcPr>
+            <w:tcW w:w="2780" w:type="dxa"/>
+            <w:tcBorders>
+              <w:top w:val="nil"/>
+              <w:left w:val="nil"/>
+              <w:bottom w:val="nil"/>
+              <w:right w:val="nil"/>
+            </w:tcBorders>
+            <w:shd w:val="clear" w:color="auto" w:fill="auto"/>
+            <w:noWrap/>
+            <w:tcMar>
+              <w:top w:w="15" w:type="dxa"/>
+              <w:left w:w="15" w:type="dxa"/>
+              <w:right w:w="15" w:type="dxa"/>
+            </w:tcMar>
+            <w:vAlign w:val="center"/>
+          </w:tcPr>
+          <w:p>
+            <w:pPr>
+              <w:keepNext w:val="0"/>
+              <w:keepLines w:val="0"/>
+              <w:widowControl/>
+              <w:suppressLineNumbers w:val="0"/>
+              <w:jc w:val="center"/>
+              <w:textAlignment w:val="center"/>
+              <w:rPr>
+                <w:rFonts w:hint="eastAsia" w:ascii="宋体" w:hAnsi="宋体" w:eastAsia="宋体" w:cs="宋体"/>
+                <w:i w:val="0"/>
+                <w:color w:val="000000"/>
+                <w:sz w:val="22"/>
+                <w:szCs w:val="22"/>
+                <w:u w:val="none"/>
+              </w:rPr>
+            </w:pPr>
+            <w:r>
+              <w:rPr>
+                <w:rFonts w:hint="eastAsia" w:ascii="宋体" w:hAnsi="宋体" w:eastAsia="宋体" w:cs="宋体"/>
+                <w:i w:val="0"/>
+                <w:color w:val="000000"/>
+                <w:kern w:val="0"/>
+                <w:sz w:val="22"/>
+                <w:szCs w:val="22"/>
+                <w:u w:val="none"/>
+                <w:lang w:val="en-US" w:eastAsia="zh-CN" w:bidi="ar"/>
+              </w:rPr>
+              <w:t xml:space="preserve"> 解析身份证信息失败</w:t>
             </w:r>
           </w:p>
         </w:tc>
@@ -9446,83 +10885,6 @@
           </w:tcPr>
           <w:p>
             <w:pPr>
-              <w:jc w:val="center"/>
-              <w:rPr>
-                <w:rFonts w:hint="eastAsia" w:ascii="宋体" w:hAnsi="宋体" w:eastAsia="宋体" w:cs="宋体"/>
-                <w:i w:val="0"/>
-                <w:color w:val="000000"/>
-                <w:sz w:val="22"/>
-                <w:szCs w:val="22"/>
-                <w:u w:val="none"/>
-              </w:rPr>
-            </w:pPr>
-          </w:p>
-        </w:tc>
-        <w:tc>
-          <w:tcPr>
-            <w:tcW w:w="2780" w:type="dxa"/>
-            <w:tcBorders>
-              <w:top w:val="nil"/>
-              <w:left w:val="nil"/>
-              <w:bottom w:val="nil"/>
-              <w:right w:val="nil"/>
-            </w:tcBorders>
-            <w:shd w:val="clear" w:color="auto" w:fill="auto"/>
-            <w:noWrap/>
-            <w:tcMar>
-              <w:top w:w="15" w:type="dxa"/>
-              <w:left w:w="15" w:type="dxa"/>
-              <w:right w:w="15" w:type="dxa"/>
-            </w:tcMar>
-            <w:vAlign w:val="center"/>
-          </w:tcPr>
-          <w:p>
-            <w:pPr>
-              <w:jc w:val="center"/>
-              <w:rPr>
-                <w:rFonts w:hint="eastAsia" w:ascii="宋体" w:hAnsi="宋体" w:eastAsia="宋体" w:cs="宋体"/>
-                <w:i w:val="0"/>
-                <w:color w:val="000000"/>
-                <w:sz w:val="22"/>
-                <w:szCs w:val="22"/>
-                <w:u w:val="none"/>
-              </w:rPr>
-            </w:pPr>
-          </w:p>
-        </w:tc>
-      </w:tr>
-      <w:tr>
-        <w:tblPrEx>
-          <w:tblCellMar>
-            <w:top w:w="0" w:type="dxa"/>
-            <w:left w:w="0" w:type="dxa"/>
-            <w:bottom w:w="0" w:type="dxa"/>
-            <w:right w:w="0" w:type="dxa"/>
-          </w:tblCellMar>
-        </w:tblPrEx>
-        <w:trPr>
-          <w:trHeight w:val="270" w:hRule="atLeast"/>
-        </w:trPr>
-        <w:tc>
-          <w:tcPr>
-            <w:tcW w:w="1080" w:type="dxa"/>
-            <w:tcBorders>
-              <w:top w:val="nil"/>
-              <w:left w:val="nil"/>
-              <w:bottom w:val="nil"/>
-              <w:right w:val="nil"/>
-            </w:tcBorders>
-            <w:shd w:val="clear" w:color="auto" w:fill="auto"/>
-            <w:noWrap/>
-            <w:tcMar>
-              <w:top w:w="15" w:type="dxa"/>
-              <w:left w:w="15" w:type="dxa"/>
-              <w:right w:w="15" w:type="dxa"/>
-            </w:tcMar>
-            <w:vAlign w:val="center"/>
-          </w:tcPr>
-          <w:p>
-            <w:pPr>
               <w:keepNext w:val="0"/>
               <w:keepLines w:val="0"/>
               <w:widowControl/>
@@ -9549,7 +10911,7 @@
                 <w:u w:val="none"/>
                 <w:lang w:val="en-US" w:eastAsia="zh-CN" w:bidi="ar"/>
               </w:rPr>
-              <w:t>-25000</w:t>
+              <w:t>-29994</w:t>
             </w:r>
           </w:p>
         </w:tc>
@@ -9599,7 +10961,7 @@
                 <w:u w:val="none"/>
                 <w:lang w:val="en-US" w:eastAsia="zh-CN" w:bidi="ar"/>
               </w:rPr>
-              <w:t xml:space="preserve"> 首次鉴权出错</w:t>
+              <w:t xml:space="preserve"> 解析身份证信息异常</w:t>
             </w:r>
           </w:p>
         </w:tc>
@@ -9663,7 +11025,7 @@
                 <w:u w:val="none"/>
                 <w:lang w:val="en-US" w:eastAsia="zh-CN" w:bidi="ar"/>
               </w:rPr>
-              <w:t>-24999</w:t>
+              <w:t>-29993</w:t>
             </w:r>
           </w:p>
         </w:tc>
@@ -9713,7 +11075,112 @@
                 <w:u w:val="none"/>
                 <w:lang w:val="en-US" w:eastAsia="zh-CN" w:bidi="ar"/>
               </w:rPr>
-              <w:t xml:space="preserve"> 设备鉴权出错</w:t>
+              <w:t xml:space="preserve"> 解析护照服务器信息异常</w:t>
+            </w:r>
+          </w:p>
+        </w:tc>
+      </w:tr>
+      <w:tr>
+        <w:trPr>
+          <w:trHeight w:val="270" w:hRule="atLeast"/>
+        </w:trPr>
+        <w:tc>
+          <w:tcPr>
+            <w:tcW w:w="1080" w:type="dxa"/>
+            <w:tcBorders>
+              <w:top w:val="nil"/>
+              <w:left w:val="nil"/>
+              <w:bottom w:val="nil"/>
+              <w:right w:val="nil"/>
+            </w:tcBorders>
+            <w:shd w:val="clear" w:color="auto" w:fill="auto"/>
+            <w:noWrap/>
+            <w:tcMar>
+              <w:top w:w="15" w:type="dxa"/>
+              <w:left w:w="15" w:type="dxa"/>
+              <w:right w:w="15" w:type="dxa"/>
+            </w:tcMar>
+            <w:vAlign w:val="center"/>
+          </w:tcPr>
+          <w:p>
+            <w:pPr>
+              <w:keepNext w:val="0"/>
+              <w:keepLines w:val="0"/>
+              <w:widowControl/>
+              <w:suppressLineNumbers w:val="0"/>
+              <w:jc w:val="center"/>
+              <w:textAlignment w:val="center"/>
+              <w:rPr>
+                <w:rFonts w:hint="eastAsia" w:ascii="宋体" w:hAnsi="宋体" w:eastAsia="宋体" w:cs="宋体"/>
+                <w:i w:val="0"/>
+                <w:color w:val="000000"/>
+                <w:sz w:val="22"/>
+                <w:szCs w:val="22"/>
+                <w:u w:val="none"/>
+              </w:rPr>
+            </w:pPr>
+            <w:r>
+              <w:rPr>
+                <w:rFonts w:hint="eastAsia" w:ascii="宋体" w:hAnsi="宋体" w:eastAsia="宋体" w:cs="宋体"/>
+                <w:i w:val="0"/>
+                <w:color w:val="000000"/>
+                <w:kern w:val="0"/>
+                <w:sz w:val="22"/>
+                <w:szCs w:val="22"/>
+                <w:u w:val="none"/>
+                <w:lang w:val="en-US" w:eastAsia="zh-CN" w:bidi="ar"/>
+              </w:rPr>
+              <w:t>-29992</w:t>
+            </w:r>
+          </w:p>
+        </w:tc>
+        <w:tc>
+          <w:tcPr>
+            <w:tcW w:w="2780" w:type="dxa"/>
+            <w:tcBorders>
+              <w:top w:val="nil"/>
+              <w:left w:val="nil"/>
+              <w:bottom w:val="nil"/>
+              <w:right w:val="nil"/>
+            </w:tcBorders>
+            <w:shd w:val="clear" w:color="auto" w:fill="auto"/>
+            <w:noWrap/>
+            <w:tcMar>
+              <w:top w:w="15" w:type="dxa"/>
+              <w:left w:w="15" w:type="dxa"/>
+              <w:right w:w="15" w:type="dxa"/>
+            </w:tcMar>
+            <w:vAlign w:val="center"/>
+          </w:tcPr>
+          <w:p>
+            <w:pPr>
+              <w:keepNext w:val="0"/>
+              <w:keepLines w:val="0"/>
+              <w:widowControl/>
+              <w:suppressLineNumbers w:val="0"/>
+              <w:jc w:val="center"/>
+              <w:textAlignment w:val="center"/>
+              <w:rPr>
+                <w:rFonts w:hint="eastAsia" w:ascii="宋体" w:hAnsi="宋体" w:eastAsia="宋体" w:cs="宋体"/>
+                <w:i w:val="0"/>
+                <w:color w:val="000000"/>
+                <w:sz w:val="22"/>
+                <w:szCs w:val="22"/>
+                <w:u w:val="none"/>
+              </w:rPr>
+            </w:pPr>
+            <w:r>
+              <w:rPr>
+                <w:rFonts w:hint="eastAsia" w:ascii="宋体" w:hAnsi="宋体" w:eastAsia="宋体" w:cs="宋体"/>
+                <w:i w:val="0"/>
+                <w:color w:val="000000"/>
+                <w:kern w:val="0"/>
+                <w:sz w:val="22"/>
+                <w:szCs w:val="22"/>
+                <w:u w:val="none"/>
+                <w:lang w:val="en-US" w:eastAsia="zh-CN" w:bidi="ar"/>
+              </w:rPr>
+              <w:t xml:space="preserve"> 解析护照信息失败</w:t>
             </w:r>
           </w:p>
         </w:tc>
@@ -9776,7 +11243,7 @@
                 <w:u w:val="none"/>
                 <w:lang w:val="en-US" w:eastAsia="zh-CN" w:bidi="ar"/>
               </w:rPr>
-              <w:t>-24998</w:t>
+              <w:t>-29991</w:t>
             </w:r>
           </w:p>
         </w:tc>
@@ -9826,19 +11293,14 @@
                 <w:u w:val="none"/>
                 <w:lang w:val="en-US" w:eastAsia="zh-CN" w:bidi="ar"/>
               </w:rPr>
-              <w:t xml:space="preserve"> 获取服务器信息时失败</w:t>
+              <w:t xml:space="preserve"> 解析护照信息异常</w:t>
             </w:r>
           </w:p>
         </w:tc>
       </w:tr>
       <w:tr>
         <w:tblPrEx>
-          <w:tblCellMar>
-            <w:top w:w="0" w:type="dxa"/>
-            <w:left w:w="0" w:type="dxa"/>
-            <w:bottom w:w="0" w:type="dxa"/>
-            <w:right w:w="0" w:type="dxa"/>
-          </w:tblCellMar>
+          <w:shd w:val="clear" w:color="auto" w:fill="auto"/>
         </w:tblPrEx>
         <w:trPr>
           <w:trHeight w:val="270" w:hRule="atLeast"/>
@@ -9889,7 +11351,7 @@
                 <w:u w:val="none"/>
                 <w:lang w:val="en-US" w:eastAsia="zh-CN" w:bidi="ar"/>
               </w:rPr>
-              <w:t>-24997</w:t>
+              <w:t>-29990</w:t>
             </w:r>
           </w:p>
         </w:tc>
@@ -9939,7 +11401,7 @@
                 <w:u w:val="none"/>
                 <w:lang w:val="en-US" w:eastAsia="zh-CN" w:bidi="ar"/>
               </w:rPr>
-              <w:t xml:space="preserve"> 此设备没有解码权限</w:t>
+              <w:t xml:space="preserve"> 保存卡片信息失败</w:t>
             </w:r>
           </w:p>
         </w:tc>
@@ -10003,7 +11465,7 @@
                 <w:u w:val="none"/>
                 <w:lang w:val="en-US" w:eastAsia="zh-CN" w:bidi="ar"/>
               </w:rPr>
-              <w:t>-24996</w:t>
+              <w:t>-29989</w:t>
             </w:r>
           </w:p>
         </w:tc>
@@ -10053,8 +11515,403 @@
                 <w:u w:val="none"/>
                 <w:lang w:val="en-US" w:eastAsia="zh-CN" w:bidi="ar"/>
               </w:rPr>
-              <w:t xml:space="preserve"> 获取护照信息时失败</w:t>
-            </w:r>
+              <w:t xml:space="preserve"> 返回包命令ID错误</w:t>
+            </w:r>
+          </w:p>
+        </w:tc>
+      </w:tr>
+      <w:tr>
+        <w:trPr>
+          <w:trHeight w:val="270" w:hRule="atLeast"/>
+        </w:trPr>
+        <w:tc>
+          <w:tcPr>
+            <w:tcW w:w="1080" w:type="dxa"/>
+            <w:tcBorders>
+              <w:top w:val="nil"/>
+              <w:left w:val="nil"/>
+              <w:bottom w:val="nil"/>
+              <w:right w:val="nil"/>
+            </w:tcBorders>
+            <w:shd w:val="clear" w:color="auto" w:fill="auto"/>
+            <w:noWrap/>
+            <w:tcMar>
+              <w:top w:w="15" w:type="dxa"/>
+              <w:left w:w="15" w:type="dxa"/>
+              <w:right w:w="15" w:type="dxa"/>
+            </w:tcMar>
+            <w:vAlign w:val="center"/>
+          </w:tcPr>
+          <w:p>
+            <w:pPr>
+              <w:keepNext w:val="0"/>
+              <w:keepLines w:val="0"/>
+              <w:widowControl/>
+              <w:suppressLineNumbers w:val="0"/>
+              <w:jc w:val="center"/>
+              <w:textAlignment w:val="center"/>
+              <w:rPr>
+                <w:rFonts w:hint="eastAsia" w:ascii="宋体" w:hAnsi="宋体" w:eastAsia="宋体" w:cs="宋体"/>
+                <w:i w:val="0"/>
+                <w:color w:val="000000"/>
+                <w:sz w:val="22"/>
+                <w:szCs w:val="22"/>
+                <w:u w:val="none"/>
+              </w:rPr>
+            </w:pPr>
+            <w:r>
+              <w:rPr>
+                <w:rFonts w:hint="eastAsia" w:ascii="宋体" w:hAnsi="宋体" w:eastAsia="宋体" w:cs="宋体"/>
+                <w:i w:val="0"/>
+                <w:color w:val="000000"/>
+                <w:kern w:val="0"/>
+                <w:sz w:val="22"/>
+                <w:szCs w:val="22"/>
+                <w:u w:val="none"/>
+                <w:lang w:val="en-US" w:eastAsia="zh-CN" w:bidi="ar"/>
+              </w:rPr>
+              <w:t>-29988</w:t>
+            </w:r>
+          </w:p>
+        </w:tc>
+        <w:tc>
+          <w:tcPr>
+            <w:tcW w:w="2780" w:type="dxa"/>
+            <w:tcBorders>
+              <w:top w:val="nil"/>
+              <w:left w:val="nil"/>
+              <w:bottom w:val="nil"/>
+              <w:right w:val="nil"/>
+            </w:tcBorders>
+            <w:shd w:val="clear" w:color="auto" w:fill="auto"/>
+            <w:noWrap/>
+            <w:tcMar>
+              <w:top w:w="15" w:type="dxa"/>
+              <w:left w:w="15" w:type="dxa"/>
+              <w:right w:w="15" w:type="dxa"/>
+            </w:tcMar>
+            <w:vAlign w:val="center"/>
+          </w:tcPr>
+          <w:p>
+            <w:pPr>
+              <w:keepNext w:val="0"/>
+              <w:keepLines w:val="0"/>
+              <w:widowControl/>
+              <w:suppressLineNumbers w:val="0"/>
+              <w:jc w:val="center"/>
+              <w:textAlignment w:val="center"/>
+              <w:rPr>
+                <w:rFonts w:hint="eastAsia" w:ascii="宋体" w:hAnsi="宋体" w:eastAsia="宋体" w:cs="宋体"/>
+                <w:i w:val="0"/>
+                <w:color w:val="000000"/>
+                <w:sz w:val="22"/>
+                <w:szCs w:val="22"/>
+                <w:u w:val="none"/>
+              </w:rPr>
+            </w:pPr>
+            <w:r>
+              <w:rPr>
+                <w:rFonts w:hint="eastAsia" w:ascii="宋体" w:hAnsi="宋体" w:eastAsia="宋体" w:cs="宋体"/>
+                <w:i w:val="0"/>
+                <w:color w:val="000000"/>
+                <w:kern w:val="0"/>
+                <w:sz w:val="22"/>
+                <w:szCs w:val="22"/>
+                <w:u w:val="none"/>
+                <w:lang w:val="en-US" w:eastAsia="zh-CN" w:bidi="ar"/>
+              </w:rPr>
+              <w:t xml:space="preserve"> 返回错误ID失败</w:t>
+            </w:r>
+          </w:p>
+        </w:tc>
+      </w:tr>
+      <w:tr>
+        <w:tblPrEx>
+          <w:tblCellMar>
+            <w:top w:w="0" w:type="dxa"/>
+            <w:left w:w="0" w:type="dxa"/>
+            <w:bottom w:w="0" w:type="dxa"/>
+            <w:right w:w="0" w:type="dxa"/>
+          </w:tblCellMar>
+        </w:tblPrEx>
+        <w:trPr>
+          <w:trHeight w:val="270" w:hRule="atLeast"/>
+        </w:trPr>
+        <w:tc>
+          <w:tcPr>
+            <w:tcW w:w="1080" w:type="dxa"/>
+            <w:tcBorders>
+              <w:top w:val="nil"/>
+              <w:left w:val="nil"/>
+              <w:bottom w:val="nil"/>
+              <w:right w:val="nil"/>
+            </w:tcBorders>
+            <w:shd w:val="clear" w:color="auto" w:fill="auto"/>
+            <w:noWrap/>
+            <w:tcMar>
+              <w:top w:w="15" w:type="dxa"/>
+              <w:left w:w="15" w:type="dxa"/>
+              <w:right w:w="15" w:type="dxa"/>
+            </w:tcMar>
+            <w:vAlign w:val="center"/>
+          </w:tcPr>
+          <w:p>
+            <w:pPr>
+              <w:keepNext w:val="0"/>
+              <w:keepLines w:val="0"/>
+              <w:widowControl/>
+              <w:suppressLineNumbers w:val="0"/>
+              <w:jc w:val="center"/>
+              <w:textAlignment w:val="center"/>
+              <w:rPr>
+                <w:rFonts w:hint="eastAsia" w:ascii="宋体" w:hAnsi="宋体" w:eastAsia="宋体" w:cs="宋体"/>
+                <w:i w:val="0"/>
+                <w:color w:val="000000"/>
+                <w:sz w:val="22"/>
+                <w:szCs w:val="22"/>
+                <w:u w:val="none"/>
+              </w:rPr>
+            </w:pPr>
+            <w:r>
+              <w:rPr>
+                <w:rFonts w:hint="eastAsia" w:ascii="宋体" w:hAnsi="宋体" w:eastAsia="宋体" w:cs="宋体"/>
+                <w:i w:val="0"/>
+                <w:color w:val="000000"/>
+                <w:kern w:val="0"/>
+                <w:sz w:val="22"/>
+                <w:szCs w:val="22"/>
+                <w:u w:val="none"/>
+                <w:lang w:val="en-US" w:eastAsia="zh-CN" w:bidi="ar"/>
+              </w:rPr>
+              <w:t>-29987</w:t>
+            </w:r>
+          </w:p>
+        </w:tc>
+        <w:tc>
+          <w:tcPr>
+            <w:tcW w:w="2780" w:type="dxa"/>
+            <w:tcBorders>
+              <w:top w:val="nil"/>
+              <w:left w:val="nil"/>
+              <w:bottom w:val="nil"/>
+              <w:right w:val="nil"/>
+            </w:tcBorders>
+            <w:shd w:val="clear" w:color="auto" w:fill="auto"/>
+            <w:noWrap/>
+            <w:tcMar>
+              <w:top w:w="15" w:type="dxa"/>
+              <w:left w:w="15" w:type="dxa"/>
+              <w:right w:w="15" w:type="dxa"/>
+            </w:tcMar>
+            <w:vAlign w:val="center"/>
+          </w:tcPr>
+          <w:p>
+            <w:pPr>
+              <w:keepNext w:val="0"/>
+              <w:keepLines w:val="0"/>
+              <w:widowControl/>
+              <w:suppressLineNumbers w:val="0"/>
+              <w:jc w:val="center"/>
+              <w:textAlignment w:val="center"/>
+              <w:rPr>
+                <w:rFonts w:hint="eastAsia" w:ascii="宋体" w:hAnsi="宋体" w:eastAsia="宋体" w:cs="宋体"/>
+                <w:i w:val="0"/>
+                <w:color w:val="000000"/>
+                <w:sz w:val="22"/>
+                <w:szCs w:val="22"/>
+                <w:u w:val="none"/>
+              </w:rPr>
+            </w:pPr>
+            <w:r>
+              <w:rPr>
+                <w:rFonts w:hint="eastAsia" w:ascii="宋体" w:hAnsi="宋体" w:eastAsia="宋体" w:cs="宋体"/>
+                <w:i w:val="0"/>
+                <w:color w:val="000000"/>
+                <w:kern w:val="0"/>
+                <w:sz w:val="22"/>
+                <w:szCs w:val="22"/>
+                <w:u w:val="none"/>
+                <w:lang w:val="en-US" w:eastAsia="zh-CN" w:bidi="ar"/>
+              </w:rPr>
+              <w:t xml:space="preserve"> 返回包解析数据出错</w:t>
+            </w:r>
+          </w:p>
+        </w:tc>
+      </w:tr>
+      <w:tr>
+        <w:trPr>
+          <w:trHeight w:val="270" w:hRule="atLeast"/>
+        </w:trPr>
+        <w:tc>
+          <w:tcPr>
+            <w:tcW w:w="1080" w:type="dxa"/>
+            <w:tcBorders>
+              <w:top w:val="nil"/>
+              <w:left w:val="nil"/>
+              <w:bottom w:val="nil"/>
+              <w:right w:val="nil"/>
+            </w:tcBorders>
+            <w:shd w:val="clear" w:color="auto" w:fill="auto"/>
+            <w:noWrap/>
+            <w:tcMar>
+              <w:top w:w="15" w:type="dxa"/>
+              <w:left w:w="15" w:type="dxa"/>
+              <w:right w:w="15" w:type="dxa"/>
+            </w:tcMar>
+            <w:vAlign w:val="center"/>
+          </w:tcPr>
+          <w:p>
+            <w:pPr>
+              <w:keepNext w:val="0"/>
+              <w:keepLines w:val="0"/>
+              <w:widowControl/>
+              <w:suppressLineNumbers w:val="0"/>
+              <w:jc w:val="center"/>
+              <w:textAlignment w:val="center"/>
+              <w:rPr>
+                <w:rFonts w:hint="eastAsia" w:ascii="宋体" w:hAnsi="宋体" w:eastAsia="宋体" w:cs="宋体"/>
+                <w:i w:val="0"/>
+                <w:color w:val="000000"/>
+                <w:sz w:val="22"/>
+                <w:szCs w:val="22"/>
+                <w:u w:val="none"/>
+              </w:rPr>
+            </w:pPr>
+            <w:r>
+              <w:rPr>
+                <w:rFonts w:hint="eastAsia" w:ascii="宋体" w:hAnsi="宋体" w:eastAsia="宋体" w:cs="宋体"/>
+                <w:i w:val="0"/>
+                <w:color w:val="000000"/>
+                <w:kern w:val="0"/>
+                <w:sz w:val="22"/>
+                <w:szCs w:val="22"/>
+                <w:u w:val="none"/>
+                <w:lang w:val="en-US" w:eastAsia="zh-CN" w:bidi="ar"/>
+              </w:rPr>
+              <w:t>-29986</w:t>
+            </w:r>
+          </w:p>
+        </w:tc>
+        <w:tc>
+          <w:tcPr>
+            <w:tcW w:w="2780" w:type="dxa"/>
+            <w:tcBorders>
+              <w:top w:val="nil"/>
+              <w:left w:val="nil"/>
+              <w:bottom w:val="nil"/>
+              <w:right w:val="nil"/>
+            </w:tcBorders>
+            <w:shd w:val="clear" w:color="auto" w:fill="auto"/>
+            <w:noWrap/>
+            <w:tcMar>
+              <w:top w:w="15" w:type="dxa"/>
+              <w:left w:w="15" w:type="dxa"/>
+              <w:right w:w="15" w:type="dxa"/>
+            </w:tcMar>
+            <w:vAlign w:val="center"/>
+          </w:tcPr>
+          <w:p>
+            <w:pPr>
+              <w:keepNext w:val="0"/>
+              <w:keepLines w:val="0"/>
+              <w:widowControl/>
+              <w:suppressLineNumbers w:val="0"/>
+              <w:jc w:val="center"/>
+              <w:textAlignment w:val="center"/>
+              <w:rPr>
+                <w:rFonts w:hint="eastAsia" w:ascii="宋体" w:hAnsi="宋体" w:eastAsia="宋体" w:cs="宋体"/>
+                <w:i w:val="0"/>
+                <w:color w:val="000000"/>
+                <w:sz w:val="22"/>
+                <w:szCs w:val="22"/>
+                <w:u w:val="none"/>
+              </w:rPr>
+            </w:pPr>
+            <w:r>
+              <w:rPr>
+                <w:rFonts w:hint="eastAsia" w:ascii="宋体" w:hAnsi="宋体" w:eastAsia="宋体" w:cs="宋体"/>
+                <w:i w:val="0"/>
+                <w:color w:val="000000"/>
+                <w:kern w:val="0"/>
+                <w:sz w:val="22"/>
+                <w:szCs w:val="22"/>
+                <w:u w:val="none"/>
+                <w:lang w:val="en-US" w:eastAsia="zh-CN" w:bidi="ar"/>
+              </w:rPr>
+              <w:t xml:space="preserve"> 返回包格式出错</w:t>
+            </w:r>
+          </w:p>
+        </w:tc>
+      </w:tr>
+      <w:tr>
+        <w:tblPrEx>
+          <w:shd w:val="clear" w:color="auto" w:fill="auto"/>
+        </w:tblPrEx>
+        <w:trPr>
+          <w:trHeight w:val="270" w:hRule="atLeast"/>
+        </w:trPr>
+        <w:tc>
+          <w:tcPr>
+            <w:tcW w:w="1080" w:type="dxa"/>
+            <w:tcBorders>
+              <w:top w:val="nil"/>
+              <w:left w:val="nil"/>
+              <w:bottom w:val="nil"/>
+              <w:right w:val="nil"/>
+            </w:tcBorders>
+            <w:shd w:val="clear" w:color="auto" w:fill="auto"/>
+            <w:noWrap/>
+            <w:tcMar>
+              <w:top w:w="15" w:type="dxa"/>
+              <w:left w:w="15" w:type="dxa"/>
+              <w:right w:w="15" w:type="dxa"/>
+            </w:tcMar>
+            <w:vAlign w:val="center"/>
+          </w:tcPr>
+          <w:p>
+            <w:pPr>
+              <w:jc w:val="center"/>
+              <w:rPr>
+                <w:rFonts w:hint="eastAsia" w:ascii="宋体" w:hAnsi="宋体" w:eastAsia="宋体" w:cs="宋体"/>
+                <w:i w:val="0"/>
+                <w:color w:val="000000"/>
+                <w:sz w:val="22"/>
+                <w:szCs w:val="22"/>
+                <w:u w:val="none"/>
+              </w:rPr>
+            </w:pPr>
+          </w:p>
+        </w:tc>
+        <w:tc>
+          <w:tcPr>
+            <w:tcW w:w="2780" w:type="dxa"/>
+            <w:tcBorders>
+              <w:top w:val="nil"/>
+              <w:left w:val="nil"/>
+              <w:bottom w:val="nil"/>
+              <w:right w:val="nil"/>
+            </w:tcBorders>
+            <w:shd w:val="clear" w:color="auto" w:fill="auto"/>
+            <w:noWrap/>
+            <w:tcMar>
+              <w:top w:w="15" w:type="dxa"/>
+              <w:left w:w="15" w:type="dxa"/>
+              <w:right w:w="15" w:type="dxa"/>
+            </w:tcMar>
+            <w:vAlign w:val="center"/>
+          </w:tcPr>
+          <w:p>
+            <w:pPr>
+              <w:jc w:val="center"/>
+              <w:rPr>
+                <w:rFonts w:hint="eastAsia" w:ascii="宋体" w:hAnsi="宋体" w:eastAsia="宋体" w:cs="宋体"/>
+                <w:i w:val="0"/>
+                <w:color w:val="000000"/>
+                <w:sz w:val="22"/>
+                <w:szCs w:val="22"/>
+                <w:u w:val="none"/>
+              </w:rPr>
+            </w:pPr>
           </w:p>
         </w:tc>
       </w:tr>
@@ -10117,7 +11974,7 @@
                 <w:u w:val="none"/>
                 <w:lang w:val="en-US" w:eastAsia="zh-CN" w:bidi="ar"/>
               </w:rPr>
-              <w:t>-24995</w:t>
+              <w:t>-39999</w:t>
             </w:r>
           </w:p>
         </w:tc>
@@ -10167,7 +12024,7 @@
                 <w:u w:val="none"/>
                 <w:lang w:val="en-US" w:eastAsia="zh-CN" w:bidi="ar"/>
               </w:rPr>
-              <w:t xml:space="preserve"> 获取卡片类型失败</w:t>
+              <w:t xml:space="preserve"> 厂商信息为空</w:t>
             </w:r>
           </w:p>
         </w:tc>
@@ -10205,83 +12062,6 @@
           </w:tcPr>
           <w:p>
             <w:pPr>
-              <w:jc w:val="center"/>
-              <w:rPr>
-                <w:rFonts w:hint="eastAsia" w:ascii="宋体" w:hAnsi="宋体" w:eastAsia="宋体" w:cs="宋体"/>
-                <w:i w:val="0"/>
-                <w:color w:val="000000"/>
-                <w:sz w:val="22"/>
-                <w:szCs w:val="22"/>
-                <w:u w:val="none"/>
-              </w:rPr>
-            </w:pPr>
-          </w:p>
-        </w:tc>
-        <w:tc>
-          <w:tcPr>
-            <w:tcW w:w="2780" w:type="dxa"/>
-            <w:tcBorders>
-              <w:top w:val="nil"/>
-              <w:left w:val="nil"/>
-              <w:bottom w:val="nil"/>
-              <w:right w:val="nil"/>
-            </w:tcBorders>
-            <w:shd w:val="clear" w:color="auto" w:fill="auto"/>
-            <w:noWrap/>
-            <w:tcMar>
-              <w:top w:w="15" w:type="dxa"/>
-              <w:left w:w="15" w:type="dxa"/>
-              <w:right w:w="15" w:type="dxa"/>
-            </w:tcMar>
-            <w:vAlign w:val="center"/>
-          </w:tcPr>
-          <w:p>
-            <w:pPr>
-              <w:jc w:val="center"/>
-              <w:rPr>
-                <w:rFonts w:hint="eastAsia" w:ascii="宋体" w:hAnsi="宋体" w:eastAsia="宋体" w:cs="宋体"/>
-                <w:i w:val="0"/>
-                <w:color w:val="000000"/>
-                <w:sz w:val="22"/>
-                <w:szCs w:val="22"/>
-                <w:u w:val="none"/>
-              </w:rPr>
-            </w:pPr>
-          </w:p>
-        </w:tc>
-      </w:tr>
-      <w:tr>
-        <w:tblPrEx>
-          <w:tblCellMar>
-            <w:top w:w="0" w:type="dxa"/>
-            <w:left w:w="0" w:type="dxa"/>
-            <w:bottom w:w="0" w:type="dxa"/>
-            <w:right w:w="0" w:type="dxa"/>
-          </w:tblCellMar>
-        </w:tblPrEx>
-        <w:trPr>
-          <w:trHeight w:val="270" w:hRule="atLeast"/>
-        </w:trPr>
-        <w:tc>
-          <w:tcPr>
-            <w:tcW w:w="1080" w:type="dxa"/>
-            <w:tcBorders>
-              <w:top w:val="nil"/>
-              <w:left w:val="nil"/>
-              <w:bottom w:val="nil"/>
-              <w:right w:val="nil"/>
-            </w:tcBorders>
-            <w:shd w:val="clear" w:color="auto" w:fill="auto"/>
-            <w:noWrap/>
-            <w:tcMar>
-              <w:top w:w="15" w:type="dxa"/>
-              <w:left w:w="15" w:type="dxa"/>
-              <w:right w:w="15" w:type="dxa"/>
-            </w:tcMar>
-            <w:vAlign w:val="center"/>
-          </w:tcPr>
-          <w:p>
-            <w:pPr>
               <w:keepNext w:val="0"/>
               <w:keepLines w:val="0"/>
               <w:widowControl/>
@@ -10308,7 +12088,7 @@
                 <w:u w:val="none"/>
                 <w:lang w:val="en-US" w:eastAsia="zh-CN" w:bidi="ar"/>
               </w:rPr>
-              <w:t>-29999</w:t>
+              <w:t>-39998</w:t>
             </w:r>
           </w:p>
         </w:tc>
@@ -10358,7 +12138,7 @@
                 <w:u w:val="none"/>
                 <w:lang w:val="en-US" w:eastAsia="zh-CN" w:bidi="ar"/>
               </w:rPr>
-              <w:t xml:space="preserve"> 网络出错的开始码</w:t>
+              <w:t xml:space="preserve"> 创建设备失败</w:t>
             </w:r>
           </w:p>
         </w:tc>
@@ -10422,7 +12202,7 @@
                 <w:u w:val="none"/>
                 <w:lang w:val="en-US" w:eastAsia="zh-CN" w:bidi="ar"/>
               </w:rPr>
-              <w:t>-29998</w:t>
+              <w:t>-39997</w:t>
             </w:r>
           </w:p>
         </w:tc>
@@ -10472,120 +12252,7 @@
                 <w:u w:val="none"/>
                 <w:lang w:val="en-US" w:eastAsia="zh-CN" w:bidi="ar"/>
               </w:rPr>
-              <w:t xml:space="preserve"> 网络连接失败，请检查网络</w:t>
-            </w:r>
-          </w:p>
-        </w:tc>
-      </w:tr>
-      <w:tr>
-        <w:tblPrEx>
-          <w:tblCellMar>
-            <w:top w:w="0" w:type="dxa"/>
-            <w:left w:w="0" w:type="dxa"/>
-            <w:bottom w:w="0" w:type="dxa"/>
-            <w:right w:w="0" w:type="dxa"/>
-          </w:tblCellMar>
-        </w:tblPrEx>
-        <w:trPr>
-          <w:trHeight w:val="270" w:hRule="atLeast"/>
-        </w:trPr>
-        <w:tc>
-          <w:tcPr>
-            <w:tcW w:w="1080" w:type="dxa"/>
-            <w:tcBorders>
-              <w:top w:val="nil"/>
-              <w:left w:val="nil"/>
-              <w:bottom w:val="nil"/>
-              <w:right w:val="nil"/>
-            </w:tcBorders>
-            <w:shd w:val="clear" w:color="auto" w:fill="auto"/>
-            <w:noWrap/>
-            <w:tcMar>
-              <w:top w:w="15" w:type="dxa"/>
-              <w:left w:w="15" w:type="dxa"/>
-              <w:right w:w="15" w:type="dxa"/>
-            </w:tcMar>
-            <w:vAlign w:val="center"/>
-          </w:tcPr>
-          <w:p>
-            <w:pPr>
-              <w:keepNext w:val="0"/>
-              <w:keepLines w:val="0"/>
-              <w:widowControl/>
-              <w:suppressLineNumbers w:val="0"/>
-              <w:jc w:val="center"/>
-              <w:textAlignment w:val="center"/>
-              <w:rPr>
-                <w:rFonts w:hint="eastAsia" w:ascii="宋体" w:hAnsi="宋体" w:eastAsia="宋体" w:cs="宋体"/>
-                <w:i w:val="0"/>
-                <w:color w:val="000000"/>
-                <w:sz w:val="22"/>
-                <w:szCs w:val="22"/>
-                <w:u w:val="none"/>
-              </w:rPr>
-            </w:pPr>
-            <w:r>
-              <w:rPr>
-                <w:rFonts w:hint="eastAsia" w:ascii="宋体" w:hAnsi="宋体" w:eastAsia="宋体" w:cs="宋体"/>
-                <w:i w:val="0"/>
-                <w:color w:val="000000"/>
-                <w:kern w:val="0"/>
-                <w:sz w:val="22"/>
-                <w:szCs w:val="22"/>
-                <w:u w:val="none"/>
-                <w:lang w:val="en-US" w:eastAsia="zh-CN" w:bidi="ar"/>
-              </w:rPr>
-              <w:t>-29997</w:t>
-            </w:r>
-          </w:p>
-        </w:tc>
-        <w:tc>
-          <w:tcPr>
-            <w:tcW w:w="2780" w:type="dxa"/>
-            <w:tcBorders>
-              <w:top w:val="nil"/>
-              <w:left w:val="nil"/>
-              <w:bottom w:val="nil"/>
-              <w:right w:val="nil"/>
-            </w:tcBorders>
-            <w:shd w:val="clear" w:color="auto" w:fill="auto"/>
-            <w:noWrap/>
-            <w:tcMar>
-              <w:top w:w="15" w:type="dxa"/>
-              <w:left w:w="15" w:type="dxa"/>
-              <w:right w:w="15" w:type="dxa"/>
-            </w:tcMar>
-            <w:vAlign w:val="center"/>
-          </w:tcPr>
-          <w:p>
-            <w:pPr>
-              <w:keepNext w:val="0"/>
-              <w:keepLines w:val="0"/>
-              <w:widowControl/>
-              <w:suppressLineNumbers w:val="0"/>
-              <w:jc w:val="center"/>
-              <w:textAlignment w:val="center"/>
-              <w:rPr>
-                <w:rFonts w:hint="eastAsia" w:ascii="宋体" w:hAnsi="宋体" w:eastAsia="宋体" w:cs="宋体"/>
-                <w:i w:val="0"/>
-                <w:color w:val="000000"/>
-                <w:sz w:val="22"/>
-                <w:szCs w:val="22"/>
-                <w:u w:val="none"/>
-              </w:rPr>
-            </w:pPr>
-            <w:r>
-              <w:rPr>
-                <w:rFonts w:hint="eastAsia" w:ascii="宋体" w:hAnsi="宋体" w:eastAsia="宋体" w:cs="宋体"/>
-                <w:i w:val="0"/>
-                <w:color w:val="000000"/>
-                <w:kern w:val="0"/>
-                <w:sz w:val="22"/>
-                <w:szCs w:val="22"/>
-                <w:u w:val="none"/>
-                <w:lang w:val="en-US" w:eastAsia="zh-CN" w:bidi="ar"/>
-              </w:rPr>
-              <w:t xml:space="preserve"> 解析用户信息失败</w:t>
+              <w:t xml:space="preserve"> 读卡器没有打开</w:t>
             </w:r>
           </w:p>
         </w:tc>
@@ -10649,7 +12316,7 @@
                 <w:u w:val="none"/>
                 <w:lang w:val="en-US" w:eastAsia="zh-CN" w:bidi="ar"/>
               </w:rPr>
-              <w:t>-29996</w:t>
+              <w:t>-39996</w:t>
             </w:r>
           </w:p>
         </w:tc>
@@ -10699,7 +12366,7 @@
                 <w:u w:val="none"/>
                 <w:lang w:val="en-US" w:eastAsia="zh-CN" w:bidi="ar"/>
               </w:rPr>
-              <w:t xml:space="preserve"> 解析身份证服务器信息失败</w:t>
+              <w:t xml:space="preserve"> 寻卡选卡失败</w:t>
             </w:r>
           </w:p>
         </w:tc>
@@ -10763,7 +12430,7 @@
                 <w:u w:val="none"/>
                 <w:lang w:val="en-US" w:eastAsia="zh-CN" w:bidi="ar"/>
               </w:rPr>
-              <w:t>-29995</w:t>
+              <w:t>-39995</w:t>
             </w:r>
           </w:p>
         </w:tc>
@@ -10813,7 +12480,115 @@
                 <w:u w:val="none"/>
                 <w:lang w:val="en-US" w:eastAsia="zh-CN" w:bidi="ar"/>
               </w:rPr>
-              <w:t xml:space="preserve"> 解析身份证信息失败</w:t>
+              <w:t xml:space="preserve"> 获取SN或DN失败</w:t>
+            </w:r>
+          </w:p>
+        </w:tc>
+      </w:tr>
+      <w:tr>
+        <w:tblPrEx>
+          <w:shd w:val="clear" w:color="auto" w:fill="auto"/>
+        </w:tblPrEx>
+        <w:trPr>
+          <w:trHeight w:val="270" w:hRule="atLeast"/>
+        </w:trPr>
+        <w:tc>
+          <w:tcPr>
+            <w:tcW w:w="1080" w:type="dxa"/>
+            <w:tcBorders>
+              <w:top w:val="nil"/>
+              <w:left w:val="nil"/>
+              <w:bottom w:val="nil"/>
+              <w:right w:val="nil"/>
+            </w:tcBorders>
+            <w:shd w:val="clear" w:color="auto" w:fill="auto"/>
+            <w:noWrap/>
+            <w:tcMar>
+              <w:top w:w="15" w:type="dxa"/>
+              <w:left w:w="15" w:type="dxa"/>
+              <w:right w:w="15" w:type="dxa"/>
+            </w:tcMar>
+            <w:vAlign w:val="center"/>
+          </w:tcPr>
+          <w:p>
+            <w:pPr>
+              <w:keepNext w:val="0"/>
+              <w:keepLines w:val="0"/>
+              <w:widowControl/>
+              <w:suppressLineNumbers w:val="0"/>
+              <w:jc w:val="center"/>
+              <w:textAlignment w:val="center"/>
+              <w:rPr>
+                <w:rFonts w:hint="eastAsia" w:ascii="宋体" w:hAnsi="宋体" w:eastAsia="宋体" w:cs="宋体"/>
+                <w:i w:val="0"/>
+                <w:color w:val="000000"/>
+                <w:sz w:val="22"/>
+                <w:szCs w:val="22"/>
+                <w:u w:val="none"/>
+              </w:rPr>
+            </w:pPr>
+            <w:r>
+              <w:rPr>
+                <w:rFonts w:hint="eastAsia" w:ascii="宋体" w:hAnsi="宋体" w:eastAsia="宋体" w:cs="宋体"/>
+                <w:i w:val="0"/>
+                <w:color w:val="000000"/>
+                <w:kern w:val="0"/>
+                <w:sz w:val="22"/>
+                <w:szCs w:val="22"/>
+                <w:u w:val="none"/>
+                <w:lang w:val="en-US" w:eastAsia="zh-CN" w:bidi="ar"/>
+              </w:rPr>
+              <w:t>-39994</w:t>
+            </w:r>
+          </w:p>
+        </w:tc>
+        <w:tc>
+          <w:tcPr>
+            <w:tcW w:w="2780" w:type="dxa"/>
+            <w:tcBorders>
+              <w:top w:val="nil"/>
+              <w:left w:val="nil"/>
+              <w:bottom w:val="nil"/>
+              <w:right w:val="nil"/>
+            </w:tcBorders>
+            <w:shd w:val="clear" w:color="auto" w:fill="auto"/>
+            <w:noWrap/>
+            <w:tcMar>
+              <w:top w:w="15" w:type="dxa"/>
+              <w:left w:w="15" w:type="dxa"/>
+              <w:right w:w="15" w:type="dxa"/>
+            </w:tcMar>
+            <w:vAlign w:val="center"/>
+          </w:tcPr>
+          <w:p>
+            <w:pPr>
+              <w:keepNext w:val="0"/>
+              <w:keepLines w:val="0"/>
+              <w:widowControl/>
+              <w:suppressLineNumbers w:val="0"/>
+              <w:jc w:val="center"/>
+              <w:textAlignment w:val="center"/>
+              <w:rPr>
+                <w:rFonts w:hint="eastAsia" w:ascii="宋体" w:hAnsi="宋体" w:eastAsia="宋体" w:cs="宋体"/>
+                <w:i w:val="0"/>
+                <w:color w:val="000000"/>
+                <w:sz w:val="22"/>
+                <w:szCs w:val="22"/>
+                <w:u w:val="none"/>
+              </w:rPr>
+            </w:pPr>
+            <w:r>
+              <w:rPr>
+                <w:rFonts w:hint="eastAsia" w:ascii="宋体" w:hAnsi="宋体" w:eastAsia="宋体" w:cs="宋体"/>
+                <w:i w:val="0"/>
+                <w:color w:val="000000"/>
+                <w:kern w:val="0"/>
+                <w:sz w:val="22"/>
+                <w:szCs w:val="22"/>
+                <w:u w:val="none"/>
+                <w:lang w:val="en-US" w:eastAsia="zh-CN" w:bidi="ar"/>
+              </w:rPr>
+              <w:t xml:space="preserve"> 获取手机权限失败</w:t>
             </w:r>
           </w:p>
         </w:tc>
@@ -10877,7 +12652,7 @@
                 <w:u w:val="none"/>
                 <w:lang w:val="en-US" w:eastAsia="zh-CN" w:bidi="ar"/>
               </w:rPr>
-              <w:t>-29994</w:t>
+              <w:t>-39993</w:t>
             </w:r>
           </w:p>
         </w:tc>
@@ -10927,7 +12702,120 @@
                 <w:u w:val="none"/>
                 <w:lang w:val="en-US" w:eastAsia="zh-CN" w:bidi="ar"/>
               </w:rPr>
-              <w:t xml:space="preserve"> 解析身份证信息异常</w:t>
+              <w:t xml:space="preserve"> 获取读卡器信息失败</w:t>
+            </w:r>
+          </w:p>
+        </w:tc>
+      </w:tr>
+      <w:tr>
+        <w:tblPrEx>
+          <w:tblCellMar>
+            <w:top w:w="0" w:type="dxa"/>
+            <w:left w:w="0" w:type="dxa"/>
+            <w:bottom w:w="0" w:type="dxa"/>
+            <w:right w:w="0" w:type="dxa"/>
+          </w:tblCellMar>
+        </w:tblPrEx>
+        <w:trPr>
+          <w:trHeight w:val="270" w:hRule="atLeast"/>
+        </w:trPr>
+        <w:tc>
+          <w:tcPr>
+            <w:tcW w:w="1080" w:type="dxa"/>
+            <w:tcBorders>
+              <w:top w:val="nil"/>
+              <w:left w:val="nil"/>
+              <w:bottom w:val="nil"/>
+              <w:right w:val="nil"/>
+            </w:tcBorders>
+            <w:shd w:val="clear" w:color="auto" w:fill="auto"/>
+            <w:noWrap/>
+            <w:tcMar>
+              <w:top w:w="15" w:type="dxa"/>
+              <w:left w:w="15" w:type="dxa"/>
+              <w:right w:w="15" w:type="dxa"/>
+            </w:tcMar>
+            <w:vAlign w:val="center"/>
+          </w:tcPr>
+          <w:p>
+            <w:pPr>
+              <w:keepNext w:val="0"/>
+              <w:keepLines w:val="0"/>
+              <w:widowControl/>
+              <w:suppressLineNumbers w:val="0"/>
+              <w:jc w:val="center"/>
+              <w:textAlignment w:val="center"/>
+              <w:rPr>
+                <w:rFonts w:hint="eastAsia" w:ascii="宋体" w:hAnsi="宋体" w:eastAsia="宋体" w:cs="宋体"/>
+                <w:i w:val="0"/>
+                <w:color w:val="000000"/>
+                <w:sz w:val="22"/>
+                <w:szCs w:val="22"/>
+                <w:u w:val="none"/>
+              </w:rPr>
+            </w:pPr>
+            <w:r>
+              <w:rPr>
+                <w:rFonts w:hint="eastAsia" w:ascii="宋体" w:hAnsi="宋体" w:eastAsia="宋体" w:cs="宋体"/>
+                <w:i w:val="0"/>
+                <w:color w:val="000000"/>
+                <w:kern w:val="0"/>
+                <w:sz w:val="22"/>
+                <w:szCs w:val="22"/>
+                <w:u w:val="none"/>
+                <w:lang w:val="en-US" w:eastAsia="zh-CN" w:bidi="ar"/>
+              </w:rPr>
+              <w:t>-39992</w:t>
+            </w:r>
+          </w:p>
+        </w:tc>
+        <w:tc>
+          <w:tcPr>
+            <w:tcW w:w="2780" w:type="dxa"/>
+            <w:tcBorders>
+              <w:top w:val="nil"/>
+              <w:left w:val="nil"/>
+              <w:bottom w:val="nil"/>
+              <w:right w:val="nil"/>
+            </w:tcBorders>
+            <w:shd w:val="clear" w:color="auto" w:fill="auto"/>
+            <w:noWrap/>
+            <w:tcMar>
+              <w:top w:w="15" w:type="dxa"/>
+              <w:left w:w="15" w:type="dxa"/>
+              <w:right w:w="15" w:type="dxa"/>
+            </w:tcMar>
+            <w:vAlign w:val="center"/>
+          </w:tcPr>
+          <w:p>
+            <w:pPr>
+              <w:keepNext w:val="0"/>
+              <w:keepLines w:val="0"/>
+              <w:widowControl/>
+              <w:suppressLineNumbers w:val="0"/>
+              <w:jc w:val="center"/>
+              <w:textAlignment w:val="center"/>
+              <w:rPr>
+                <w:rFonts w:hint="eastAsia" w:ascii="宋体" w:hAnsi="宋体" w:eastAsia="宋体" w:cs="宋体"/>
+                <w:i w:val="0"/>
+                <w:color w:val="000000"/>
+                <w:sz w:val="22"/>
+                <w:szCs w:val="22"/>
+                <w:u w:val="none"/>
+              </w:rPr>
+            </w:pPr>
+            <w:r>
+              <w:rPr>
+                <w:rFonts w:hint="eastAsia" w:ascii="宋体" w:hAnsi="宋体" w:eastAsia="宋体" w:cs="宋体"/>
+                <w:i w:val="0"/>
+                <w:color w:val="000000"/>
+                <w:kern w:val="0"/>
+                <w:sz w:val="22"/>
+                <w:szCs w:val="22"/>
+                <w:u w:val="none"/>
+                <w:lang w:val="en-US" w:eastAsia="zh-CN" w:bidi="ar"/>
+              </w:rPr>
+              <w:t xml:space="preserve"> 获取身份证信息失败</w:t>
             </w:r>
           </w:p>
         </w:tc>
@@ -10991,7 +12879,7 @@
                 <w:u w:val="none"/>
                 <w:lang w:val="en-US" w:eastAsia="zh-CN" w:bidi="ar"/>
               </w:rPr>
-              <w:t>-29993</w:t>
+              <w:t>-39991</w:t>
             </w:r>
           </w:p>
         </w:tc>
@@ -11041,7 +12929,7 @@
                 <w:u w:val="none"/>
                 <w:lang w:val="en-US" w:eastAsia="zh-CN" w:bidi="ar"/>
               </w:rPr>
-              <w:t xml:space="preserve"> 解析护照服务器信息异常</w:t>
+              <w:t xml:space="preserve"> 解码身份证信息失败</w:t>
             </w:r>
           </w:p>
         </w:tc>
@@ -11105,7 +12993,7 @@
                 <w:u w:val="none"/>
                 <w:lang w:val="en-US" w:eastAsia="zh-CN" w:bidi="ar"/>
               </w:rPr>
-              <w:t>-29992</w:t>
+              <w:t>-39990</w:t>
             </w:r>
           </w:p>
         </w:tc>
@@ -11155,7 +13043,7 @@
                 <w:u w:val="none"/>
                 <w:lang w:val="en-US" w:eastAsia="zh-CN" w:bidi="ar"/>
               </w:rPr>
-              <w:t xml:space="preserve"> 解析护照信息失败</w:t>
+              <w:t xml:space="preserve"> 身份证解码服务器地址异常</w:t>
             </w:r>
           </w:p>
         </w:tc>
@@ -11219,7 +13107,7 @@
                 <w:u w:val="none"/>
                 <w:lang w:val="en-US" w:eastAsia="zh-CN" w:bidi="ar"/>
               </w:rPr>
-              <w:t>-29991</w:t>
+              <w:t>-39989</w:t>
             </w:r>
           </w:p>
         </w:tc>
@@ -11269,233 +13157,7 @@
                 <w:u w:val="none"/>
                 <w:lang w:val="en-US" w:eastAsia="zh-CN" w:bidi="ar"/>
               </w:rPr>
-              <w:t xml:space="preserve"> 解析护照信息异常</w:t>
-            </w:r>
-          </w:p>
-        </w:tc>
-      </w:tr>
-      <w:tr>
-        <w:tblPrEx>
-          <w:tblCellMar>
-            <w:top w:w="0" w:type="dxa"/>
-            <w:left w:w="0" w:type="dxa"/>
-            <w:bottom w:w="0" w:type="dxa"/>
-            <w:right w:w="0" w:type="dxa"/>
-          </w:tblCellMar>
-        </w:tblPrEx>
-        <w:trPr>
-          <w:trHeight w:val="270" w:hRule="atLeast"/>
-        </w:trPr>
-        <w:tc>
-          <w:tcPr>
-            <w:tcW w:w="1080" w:type="dxa"/>
-            <w:tcBorders>
-              <w:top w:val="nil"/>
-              <w:left w:val="nil"/>
-              <w:bottom w:val="nil"/>
-              <w:right w:val="nil"/>
-            </w:tcBorders>
-            <w:shd w:val="clear" w:color="auto" w:fill="auto"/>
-            <w:noWrap/>
-            <w:tcMar>
-              <w:top w:w="15" w:type="dxa"/>
-              <w:left w:w="15" w:type="dxa"/>
-              <w:right w:w="15" w:type="dxa"/>
-            </w:tcMar>
-            <w:vAlign w:val="center"/>
-          </w:tcPr>
-          <w:p>
-            <w:pPr>
-              <w:keepNext w:val="0"/>
-              <w:keepLines w:val="0"/>
-              <w:widowControl/>
-              <w:suppressLineNumbers w:val="0"/>
-              <w:jc w:val="center"/>
-              <w:textAlignment w:val="center"/>
-              <w:rPr>
-                <w:rFonts w:hint="eastAsia" w:ascii="宋体" w:hAnsi="宋体" w:eastAsia="宋体" w:cs="宋体"/>
-                <w:i w:val="0"/>
-                <w:color w:val="000000"/>
-                <w:sz w:val="22"/>
-                <w:szCs w:val="22"/>
-                <w:u w:val="none"/>
-              </w:rPr>
-            </w:pPr>
-            <w:r>
-              <w:rPr>
-                <w:rFonts w:hint="eastAsia" w:ascii="宋体" w:hAnsi="宋体" w:eastAsia="宋体" w:cs="宋体"/>
-                <w:i w:val="0"/>
-                <w:color w:val="000000"/>
-                <w:kern w:val="0"/>
-                <w:sz w:val="22"/>
-                <w:szCs w:val="22"/>
-                <w:u w:val="none"/>
-                <w:lang w:val="en-US" w:eastAsia="zh-CN" w:bidi="ar"/>
-              </w:rPr>
-              <w:t>-29990</w:t>
-            </w:r>
-          </w:p>
-        </w:tc>
-        <w:tc>
-          <w:tcPr>
-            <w:tcW w:w="2780" w:type="dxa"/>
-            <w:tcBorders>
-              <w:top w:val="nil"/>
-              <w:left w:val="nil"/>
-              <w:bottom w:val="nil"/>
-              <w:right w:val="nil"/>
-            </w:tcBorders>
-            <w:shd w:val="clear" w:color="auto" w:fill="auto"/>
-            <w:noWrap/>
-            <w:tcMar>
-              <w:top w:w="15" w:type="dxa"/>
-              <w:left w:w="15" w:type="dxa"/>
-              <w:right w:w="15" w:type="dxa"/>
-            </w:tcMar>
-            <w:vAlign w:val="center"/>
-          </w:tcPr>
-          <w:p>
-            <w:pPr>
-              <w:keepNext w:val="0"/>
-              <w:keepLines w:val="0"/>
-              <w:widowControl/>
-              <w:suppressLineNumbers w:val="0"/>
-              <w:jc w:val="center"/>
-              <w:textAlignment w:val="center"/>
-              <w:rPr>
-                <w:rFonts w:hint="eastAsia" w:ascii="宋体" w:hAnsi="宋体" w:eastAsia="宋体" w:cs="宋体"/>
-                <w:i w:val="0"/>
-                <w:color w:val="000000"/>
-                <w:sz w:val="22"/>
-                <w:szCs w:val="22"/>
-                <w:u w:val="none"/>
-              </w:rPr>
-            </w:pPr>
-            <w:r>
-              <w:rPr>
-                <w:rFonts w:hint="eastAsia" w:ascii="宋体" w:hAnsi="宋体" w:eastAsia="宋体" w:cs="宋体"/>
-                <w:i w:val="0"/>
-                <w:color w:val="000000"/>
-                <w:kern w:val="0"/>
-                <w:sz w:val="22"/>
-                <w:szCs w:val="22"/>
-                <w:u w:val="none"/>
-                <w:lang w:val="en-US" w:eastAsia="zh-CN" w:bidi="ar"/>
-              </w:rPr>
-              <w:t xml:space="preserve"> 保存卡片信息失败</w:t>
-            </w:r>
-          </w:p>
-        </w:tc>
-      </w:tr>
-      <w:tr>
-        <w:tblPrEx>
-          <w:tblCellMar>
-            <w:top w:w="0" w:type="dxa"/>
-            <w:left w:w="0" w:type="dxa"/>
-            <w:bottom w:w="0" w:type="dxa"/>
-            <w:right w:w="0" w:type="dxa"/>
-          </w:tblCellMar>
-        </w:tblPrEx>
-        <w:trPr>
-          <w:trHeight w:val="270" w:hRule="atLeast"/>
-        </w:trPr>
-        <w:tc>
-          <w:tcPr>
-            <w:tcW w:w="1080" w:type="dxa"/>
-            <w:tcBorders>
-              <w:top w:val="nil"/>
-              <w:left w:val="nil"/>
-              <w:bottom w:val="nil"/>
-              <w:right w:val="nil"/>
-            </w:tcBorders>
-            <w:shd w:val="clear" w:color="auto" w:fill="auto"/>
-            <w:noWrap/>
-            <w:tcMar>
-              <w:top w:w="15" w:type="dxa"/>
-              <w:left w:w="15" w:type="dxa"/>
-              <w:right w:w="15" w:type="dxa"/>
-            </w:tcMar>
-            <w:vAlign w:val="center"/>
-          </w:tcPr>
-          <w:p>
-            <w:pPr>
-              <w:keepNext w:val="0"/>
-              <w:keepLines w:val="0"/>
-              <w:widowControl/>
-              <w:suppressLineNumbers w:val="0"/>
-              <w:jc w:val="center"/>
-              <w:textAlignment w:val="center"/>
-              <w:rPr>
-                <w:rFonts w:hint="eastAsia" w:ascii="宋体" w:hAnsi="宋体" w:eastAsia="宋体" w:cs="宋体"/>
-                <w:i w:val="0"/>
-                <w:color w:val="000000"/>
-                <w:sz w:val="22"/>
-                <w:szCs w:val="22"/>
-                <w:u w:val="none"/>
-              </w:rPr>
-            </w:pPr>
-            <w:r>
-              <w:rPr>
-                <w:rFonts w:hint="eastAsia" w:ascii="宋体" w:hAnsi="宋体" w:eastAsia="宋体" w:cs="宋体"/>
-                <w:i w:val="0"/>
-                <w:color w:val="000000"/>
-                <w:kern w:val="0"/>
-                <w:sz w:val="22"/>
-                <w:szCs w:val="22"/>
-                <w:u w:val="none"/>
-                <w:lang w:val="en-US" w:eastAsia="zh-CN" w:bidi="ar"/>
-              </w:rPr>
-              <w:t>-29989</w:t>
-            </w:r>
-          </w:p>
-        </w:tc>
-        <w:tc>
-          <w:tcPr>
-            <w:tcW w:w="2780" w:type="dxa"/>
-            <w:tcBorders>
-              <w:top w:val="nil"/>
-              <w:left w:val="nil"/>
-              <w:bottom w:val="nil"/>
-              <w:right w:val="nil"/>
-            </w:tcBorders>
-            <w:shd w:val="clear" w:color="auto" w:fill="auto"/>
-            <w:noWrap/>
-            <w:tcMar>
-              <w:top w:w="15" w:type="dxa"/>
-              <w:left w:w="15" w:type="dxa"/>
-              <w:right w:w="15" w:type="dxa"/>
-            </w:tcMar>
-            <w:vAlign w:val="center"/>
-          </w:tcPr>
-          <w:p>
-            <w:pPr>
-              <w:keepNext w:val="0"/>
-              <w:keepLines w:val="0"/>
-              <w:widowControl/>
-              <w:suppressLineNumbers w:val="0"/>
-              <w:jc w:val="center"/>
-              <w:textAlignment w:val="center"/>
-              <w:rPr>
-                <w:rFonts w:hint="eastAsia" w:ascii="宋体" w:hAnsi="宋体" w:eastAsia="宋体" w:cs="宋体"/>
-                <w:i w:val="0"/>
-                <w:color w:val="000000"/>
-                <w:sz w:val="22"/>
-                <w:szCs w:val="22"/>
-                <w:u w:val="none"/>
-              </w:rPr>
-            </w:pPr>
-            <w:r>
-              <w:rPr>
-                <w:rFonts w:hint="eastAsia" w:ascii="宋体" w:hAnsi="宋体" w:eastAsia="宋体" w:cs="宋体"/>
-                <w:i w:val="0"/>
-                <w:color w:val="000000"/>
-                <w:kern w:val="0"/>
-                <w:sz w:val="22"/>
-                <w:szCs w:val="22"/>
-                <w:u w:val="none"/>
-                <w:lang w:val="en-US" w:eastAsia="zh-CN" w:bidi="ar"/>
-              </w:rPr>
-              <w:t xml:space="preserve"> 返回包命令ID错误</w:t>
+              <w:t xml:space="preserve"> 获取读卡器序列号失败</w:t>
             </w:r>
           </w:p>
         </w:tc>
@@ -11559,7 +13221,7 @@
                 <w:u w:val="none"/>
                 <w:lang w:val="en-US" w:eastAsia="zh-CN" w:bidi="ar"/>
               </w:rPr>
-              <w:t>-29988</w:t>
+              <w:t>-39988</w:t>
             </w:r>
           </w:p>
         </w:tc>
@@ -11609,233 +13271,7 @@
                 <w:u w:val="none"/>
                 <w:lang w:val="en-US" w:eastAsia="zh-CN" w:bidi="ar"/>
               </w:rPr>
-              <w:t xml:space="preserve"> 返回错误ID失败</w:t>
-            </w:r>
-          </w:p>
-        </w:tc>
-      </w:tr>
-      <w:tr>
-        <w:tblPrEx>
-          <w:tblCellMar>
-            <w:top w:w="0" w:type="dxa"/>
-            <w:left w:w="0" w:type="dxa"/>
-            <w:bottom w:w="0" w:type="dxa"/>
-            <w:right w:w="0" w:type="dxa"/>
-          </w:tblCellMar>
-        </w:tblPrEx>
-        <w:trPr>
-          <w:trHeight w:val="270" w:hRule="atLeast"/>
-        </w:trPr>
-        <w:tc>
-          <w:tcPr>
-            <w:tcW w:w="1080" w:type="dxa"/>
-            <w:tcBorders>
-              <w:top w:val="nil"/>
-              <w:left w:val="nil"/>
-              <w:bottom w:val="nil"/>
-              <w:right w:val="nil"/>
-            </w:tcBorders>
-            <w:shd w:val="clear" w:color="auto" w:fill="auto"/>
-            <w:noWrap/>
-            <w:tcMar>
-              <w:top w:w="15" w:type="dxa"/>
-              <w:left w:w="15" w:type="dxa"/>
-              <w:right w:w="15" w:type="dxa"/>
-            </w:tcMar>
-            <w:vAlign w:val="center"/>
-          </w:tcPr>
-          <w:p>
-            <w:pPr>
-              <w:keepNext w:val="0"/>
-              <w:keepLines w:val="0"/>
-              <w:widowControl/>
-              <w:suppressLineNumbers w:val="0"/>
-              <w:jc w:val="center"/>
-              <w:textAlignment w:val="center"/>
-              <w:rPr>
-                <w:rFonts w:hint="eastAsia" w:ascii="宋体" w:hAnsi="宋体" w:eastAsia="宋体" w:cs="宋体"/>
-                <w:i w:val="0"/>
-                <w:color w:val="000000"/>
-                <w:sz w:val="22"/>
-                <w:szCs w:val="22"/>
-                <w:u w:val="none"/>
-              </w:rPr>
-            </w:pPr>
-            <w:r>
-              <w:rPr>
-                <w:rFonts w:hint="eastAsia" w:ascii="宋体" w:hAnsi="宋体" w:eastAsia="宋体" w:cs="宋体"/>
-                <w:i w:val="0"/>
-                <w:color w:val="000000"/>
-                <w:kern w:val="0"/>
-                <w:sz w:val="22"/>
-                <w:szCs w:val="22"/>
-                <w:u w:val="none"/>
-                <w:lang w:val="en-US" w:eastAsia="zh-CN" w:bidi="ar"/>
-              </w:rPr>
-              <w:t>-29987</w:t>
-            </w:r>
-          </w:p>
-        </w:tc>
-        <w:tc>
-          <w:tcPr>
-            <w:tcW w:w="2780" w:type="dxa"/>
-            <w:tcBorders>
-              <w:top w:val="nil"/>
-              <w:left w:val="nil"/>
-              <w:bottom w:val="nil"/>
-              <w:right w:val="nil"/>
-            </w:tcBorders>
-            <w:shd w:val="clear" w:color="auto" w:fill="auto"/>
-            <w:noWrap/>
-            <w:tcMar>
-              <w:top w:w="15" w:type="dxa"/>
-              <w:left w:w="15" w:type="dxa"/>
-              <w:right w:w="15" w:type="dxa"/>
-            </w:tcMar>
-            <w:vAlign w:val="center"/>
-          </w:tcPr>
-          <w:p>
-            <w:pPr>
-              <w:keepNext w:val="0"/>
-              <w:keepLines w:val="0"/>
-              <w:widowControl/>
-              <w:suppressLineNumbers w:val="0"/>
-              <w:jc w:val="center"/>
-              <w:textAlignment w:val="center"/>
-              <w:rPr>
-                <w:rFonts w:hint="eastAsia" w:ascii="宋体" w:hAnsi="宋体" w:eastAsia="宋体" w:cs="宋体"/>
-                <w:i w:val="0"/>
-                <w:color w:val="000000"/>
-                <w:sz w:val="22"/>
-                <w:szCs w:val="22"/>
-                <w:u w:val="none"/>
-              </w:rPr>
-            </w:pPr>
-            <w:r>
-              <w:rPr>
-                <w:rFonts w:hint="eastAsia" w:ascii="宋体" w:hAnsi="宋体" w:eastAsia="宋体" w:cs="宋体"/>
-                <w:i w:val="0"/>
-                <w:color w:val="000000"/>
-                <w:kern w:val="0"/>
-                <w:sz w:val="22"/>
-                <w:szCs w:val="22"/>
-                <w:u w:val="none"/>
-                <w:lang w:val="en-US" w:eastAsia="zh-CN" w:bidi="ar"/>
-              </w:rPr>
-              <w:t xml:space="preserve"> 返回包解析数据出错</w:t>
-            </w:r>
-          </w:p>
-        </w:tc>
-      </w:tr>
-      <w:tr>
-        <w:tblPrEx>
-          <w:tblCellMar>
-            <w:top w:w="0" w:type="dxa"/>
-            <w:left w:w="0" w:type="dxa"/>
-            <w:bottom w:w="0" w:type="dxa"/>
-            <w:right w:w="0" w:type="dxa"/>
-          </w:tblCellMar>
-        </w:tblPrEx>
-        <w:trPr>
-          <w:trHeight w:val="270" w:hRule="atLeast"/>
-        </w:trPr>
-        <w:tc>
-          <w:tcPr>
-            <w:tcW w:w="1080" w:type="dxa"/>
-            <w:tcBorders>
-              <w:top w:val="nil"/>
-              <w:left w:val="nil"/>
-              <w:bottom w:val="nil"/>
-              <w:right w:val="nil"/>
-            </w:tcBorders>
-            <w:shd w:val="clear" w:color="auto" w:fill="auto"/>
-            <w:noWrap/>
-            <w:tcMar>
-              <w:top w:w="15" w:type="dxa"/>
-              <w:left w:w="15" w:type="dxa"/>
-              <w:right w:w="15" w:type="dxa"/>
-            </w:tcMar>
-            <w:vAlign w:val="center"/>
-          </w:tcPr>
-          <w:p>
-            <w:pPr>
-              <w:keepNext w:val="0"/>
-              <w:keepLines w:val="0"/>
-              <w:widowControl/>
-              <w:suppressLineNumbers w:val="0"/>
-              <w:jc w:val="center"/>
-              <w:textAlignment w:val="center"/>
-              <w:rPr>
-                <w:rFonts w:hint="eastAsia" w:ascii="宋体" w:hAnsi="宋体" w:eastAsia="宋体" w:cs="宋体"/>
-                <w:i w:val="0"/>
-                <w:color w:val="000000"/>
-                <w:sz w:val="22"/>
-                <w:szCs w:val="22"/>
-                <w:u w:val="none"/>
-              </w:rPr>
-            </w:pPr>
-            <w:r>
-              <w:rPr>
-                <w:rFonts w:hint="eastAsia" w:ascii="宋体" w:hAnsi="宋体" w:eastAsia="宋体" w:cs="宋体"/>
-                <w:i w:val="0"/>
-                <w:color w:val="000000"/>
-                <w:kern w:val="0"/>
-                <w:sz w:val="22"/>
-                <w:szCs w:val="22"/>
-                <w:u w:val="none"/>
-                <w:lang w:val="en-US" w:eastAsia="zh-CN" w:bidi="ar"/>
-              </w:rPr>
-              <w:t>-29986</w:t>
-            </w:r>
-          </w:p>
-        </w:tc>
-        <w:tc>
-          <w:tcPr>
-            <w:tcW w:w="2780" w:type="dxa"/>
-            <w:tcBorders>
-              <w:top w:val="nil"/>
-              <w:left w:val="nil"/>
-              <w:bottom w:val="nil"/>
-              <w:right w:val="nil"/>
-            </w:tcBorders>
-            <w:shd w:val="clear" w:color="auto" w:fill="auto"/>
-            <w:noWrap/>
-            <w:tcMar>
-              <w:top w:w="15" w:type="dxa"/>
-              <w:left w:w="15" w:type="dxa"/>
-              <w:right w:w="15" w:type="dxa"/>
-            </w:tcMar>
-            <w:vAlign w:val="center"/>
-          </w:tcPr>
-          <w:p>
-            <w:pPr>
-              <w:keepNext w:val="0"/>
-              <w:keepLines w:val="0"/>
-              <w:widowControl/>
-              <w:suppressLineNumbers w:val="0"/>
-              <w:jc w:val="center"/>
-              <w:textAlignment w:val="center"/>
-              <w:rPr>
-                <w:rFonts w:hint="eastAsia" w:ascii="宋体" w:hAnsi="宋体" w:eastAsia="宋体" w:cs="宋体"/>
-                <w:i w:val="0"/>
-                <w:color w:val="000000"/>
-                <w:sz w:val="22"/>
-                <w:szCs w:val="22"/>
-                <w:u w:val="none"/>
-              </w:rPr>
-            </w:pPr>
-            <w:r>
-              <w:rPr>
-                <w:rFonts w:hint="eastAsia" w:ascii="宋体" w:hAnsi="宋体" w:eastAsia="宋体" w:cs="宋体"/>
-                <w:i w:val="0"/>
-                <w:color w:val="000000"/>
-                <w:kern w:val="0"/>
-                <w:sz w:val="22"/>
-                <w:szCs w:val="22"/>
-                <w:u w:val="none"/>
-                <w:lang w:val="en-US" w:eastAsia="zh-CN" w:bidi="ar"/>
-              </w:rPr>
-              <w:t xml:space="preserve"> 返回包格式出错</w:t>
+              <w:t xml:space="preserve"> 获取读卡器芯片序列号失败</w:t>
             </w:r>
           </w:p>
         </w:tc>
@@ -11873,16 +13309,34 @@
           </w:tcPr>
           <w:p>
             <w:pPr>
-              <w:jc w:val="center"/>
-              <w:rPr>
-                <w:rFonts w:hint="eastAsia" w:ascii="宋体" w:hAnsi="宋体" w:eastAsia="宋体" w:cs="宋体"/>
-                <w:i w:val="0"/>
-                <w:color w:val="000000"/>
-                <w:sz w:val="22"/>
-                <w:szCs w:val="22"/>
-                <w:u w:val="none"/>
-              </w:rPr>
-            </w:pPr>
+              <w:keepNext w:val="0"/>
+              <w:keepLines w:val="0"/>
+              <w:widowControl/>
+              <w:suppressLineNumbers w:val="0"/>
+              <w:jc w:val="center"/>
+              <w:textAlignment w:val="center"/>
+              <w:rPr>
+                <w:rFonts w:hint="eastAsia" w:ascii="宋体" w:hAnsi="宋体" w:eastAsia="宋体" w:cs="宋体"/>
+                <w:i w:val="0"/>
+                <w:color w:val="000000"/>
+                <w:sz w:val="22"/>
+                <w:szCs w:val="22"/>
+                <w:u w:val="none"/>
+              </w:rPr>
+            </w:pPr>
+            <w:r>
+              <w:rPr>
+                <w:rFonts w:hint="eastAsia" w:ascii="宋体" w:hAnsi="宋体" w:eastAsia="宋体" w:cs="宋体"/>
+                <w:i w:val="0"/>
+                <w:color w:val="000000"/>
+                <w:kern w:val="0"/>
+                <w:sz w:val="22"/>
+                <w:szCs w:val="22"/>
+                <w:u w:val="none"/>
+                <w:lang w:val="en-US" w:eastAsia="zh-CN" w:bidi="ar"/>
+              </w:rPr>
+              <w:t>-39987</w:t>
+            </w:r>
           </w:p>
         </w:tc>
         <w:tc>
@@ -11905,16 +13359,255 @@
           </w:tcPr>
           <w:p>
             <w:pPr>
-              <w:jc w:val="center"/>
-              <w:rPr>
-                <w:rFonts w:hint="eastAsia" w:ascii="宋体" w:hAnsi="宋体" w:eastAsia="宋体" w:cs="宋体"/>
-                <w:i w:val="0"/>
-                <w:color w:val="000000"/>
-                <w:sz w:val="22"/>
-                <w:szCs w:val="22"/>
-                <w:u w:val="none"/>
-              </w:rPr>
-            </w:pPr>
+              <w:keepNext w:val="0"/>
+              <w:keepLines w:val="0"/>
+              <w:widowControl/>
+              <w:suppressLineNumbers w:val="0"/>
+              <w:jc w:val="center"/>
+              <w:textAlignment w:val="center"/>
+              <w:rPr>
+                <w:rFonts w:hint="eastAsia" w:ascii="宋体" w:hAnsi="宋体" w:eastAsia="宋体" w:cs="宋体"/>
+                <w:i w:val="0"/>
+                <w:color w:val="000000"/>
+                <w:sz w:val="22"/>
+                <w:szCs w:val="22"/>
+                <w:u w:val="none"/>
+              </w:rPr>
+            </w:pPr>
+            <w:r>
+              <w:rPr>
+                <w:rFonts w:hint="eastAsia" w:ascii="宋体" w:hAnsi="宋体" w:eastAsia="宋体" w:cs="宋体"/>
+                <w:i w:val="0"/>
+                <w:color w:val="000000"/>
+                <w:kern w:val="0"/>
+                <w:sz w:val="22"/>
+                <w:szCs w:val="22"/>
+                <w:u w:val="none"/>
+                <w:lang w:val="en-US" w:eastAsia="zh-CN" w:bidi="ar"/>
+              </w:rPr>
+              <w:t xml:space="preserve"> 输入空间不足</w:t>
+            </w:r>
+          </w:p>
+        </w:tc>
+      </w:tr>
+      <w:tr>
+        <w:tblPrEx>
+          <w:tblCellMar>
+            <w:top w:w="0" w:type="dxa"/>
+            <w:left w:w="0" w:type="dxa"/>
+            <w:bottom w:w="0" w:type="dxa"/>
+            <w:right w:w="0" w:type="dxa"/>
+          </w:tblCellMar>
+        </w:tblPrEx>
+        <w:trPr>
+          <w:trHeight w:val="270" w:hRule="atLeast"/>
+        </w:trPr>
+        <w:tc>
+          <w:tcPr>
+            <w:tcW w:w="1080" w:type="dxa"/>
+            <w:tcBorders>
+              <w:top w:val="nil"/>
+              <w:left w:val="nil"/>
+              <w:bottom w:val="nil"/>
+              <w:right w:val="nil"/>
+            </w:tcBorders>
+            <w:shd w:val="clear" w:color="auto" w:fill="auto"/>
+            <w:noWrap/>
+            <w:tcMar>
+              <w:top w:w="15" w:type="dxa"/>
+              <w:left w:w="15" w:type="dxa"/>
+              <w:right w:w="15" w:type="dxa"/>
+            </w:tcMar>
+            <w:vAlign w:val="center"/>
+          </w:tcPr>
+          <w:p>
+            <w:pPr>
+              <w:keepNext w:val="0"/>
+              <w:keepLines w:val="0"/>
+              <w:widowControl/>
+              <w:suppressLineNumbers w:val="0"/>
+              <w:jc w:val="center"/>
+              <w:textAlignment w:val="center"/>
+              <w:rPr>
+                <w:rFonts w:hint="eastAsia" w:ascii="宋体" w:hAnsi="宋体" w:eastAsia="宋体" w:cs="宋体"/>
+                <w:i w:val="0"/>
+                <w:color w:val="000000"/>
+                <w:sz w:val="22"/>
+                <w:szCs w:val="22"/>
+                <w:u w:val="none"/>
+              </w:rPr>
+            </w:pPr>
+            <w:r>
+              <w:rPr>
+                <w:rFonts w:hint="eastAsia" w:ascii="宋体" w:hAnsi="宋体" w:eastAsia="宋体" w:cs="宋体"/>
+                <w:i w:val="0"/>
+                <w:color w:val="000000"/>
+                <w:kern w:val="0"/>
+                <w:sz w:val="22"/>
+                <w:szCs w:val="22"/>
+                <w:u w:val="none"/>
+                <w:lang w:val="en-US" w:eastAsia="zh-CN" w:bidi="ar"/>
+              </w:rPr>
+              <w:t>-39986</w:t>
+            </w:r>
+          </w:p>
+        </w:tc>
+        <w:tc>
+          <w:tcPr>
+            <w:tcW w:w="2780" w:type="dxa"/>
+            <w:tcBorders>
+              <w:top w:val="nil"/>
+              <w:left w:val="nil"/>
+              <w:bottom w:val="nil"/>
+              <w:right w:val="nil"/>
+            </w:tcBorders>
+            <w:shd w:val="clear" w:color="auto" w:fill="auto"/>
+            <w:noWrap/>
+            <w:tcMar>
+              <w:top w:w="15" w:type="dxa"/>
+              <w:left w:w="15" w:type="dxa"/>
+              <w:right w:w="15" w:type="dxa"/>
+            </w:tcMar>
+            <w:vAlign w:val="center"/>
+          </w:tcPr>
+          <w:p>
+            <w:pPr>
+              <w:keepNext w:val="0"/>
+              <w:keepLines w:val="0"/>
+              <w:widowControl/>
+              <w:suppressLineNumbers w:val="0"/>
+              <w:jc w:val="center"/>
+              <w:textAlignment w:val="center"/>
+              <w:rPr>
+                <w:rFonts w:hint="eastAsia" w:ascii="宋体" w:hAnsi="宋体" w:eastAsia="宋体" w:cs="宋体"/>
+                <w:i w:val="0"/>
+                <w:color w:val="000000"/>
+                <w:sz w:val="22"/>
+                <w:szCs w:val="22"/>
+                <w:u w:val="none"/>
+              </w:rPr>
+            </w:pPr>
+            <w:r>
+              <w:rPr>
+                <w:rFonts w:hint="eastAsia" w:ascii="宋体" w:hAnsi="宋体" w:eastAsia="宋体" w:cs="宋体"/>
+                <w:i w:val="0"/>
+                <w:color w:val="000000"/>
+                <w:kern w:val="0"/>
+                <w:sz w:val="22"/>
+                <w:szCs w:val="22"/>
+                <w:u w:val="none"/>
+                <w:lang w:val="en-US" w:eastAsia="zh-CN" w:bidi="ar"/>
+              </w:rPr>
+              <w:t xml:space="preserve"> 输出空间不足</w:t>
+            </w:r>
+          </w:p>
+        </w:tc>
+      </w:tr>
+      <w:tr>
+        <w:tblPrEx>
+          <w:shd w:val="clear" w:color="auto" w:fill="auto"/>
+        </w:tblPrEx>
+        <w:trPr>
+          <w:trHeight w:val="270" w:hRule="atLeast"/>
+        </w:trPr>
+        <w:tc>
+          <w:tcPr>
+            <w:tcW w:w="1080" w:type="dxa"/>
+            <w:tcBorders>
+              <w:top w:val="nil"/>
+              <w:left w:val="nil"/>
+              <w:bottom w:val="nil"/>
+              <w:right w:val="nil"/>
+            </w:tcBorders>
+            <w:shd w:val="clear" w:color="auto" w:fill="auto"/>
+            <w:noWrap/>
+            <w:tcMar>
+              <w:top w:w="15" w:type="dxa"/>
+              <w:left w:w="15" w:type="dxa"/>
+              <w:right w:w="15" w:type="dxa"/>
+            </w:tcMar>
+            <w:vAlign w:val="center"/>
+          </w:tcPr>
+          <w:p>
+            <w:pPr>
+              <w:keepNext w:val="0"/>
+              <w:keepLines w:val="0"/>
+              <w:widowControl/>
+              <w:suppressLineNumbers w:val="0"/>
+              <w:jc w:val="center"/>
+              <w:textAlignment w:val="center"/>
+              <w:rPr>
+                <w:rFonts w:hint="eastAsia" w:ascii="宋体" w:hAnsi="宋体" w:eastAsia="宋体" w:cs="宋体"/>
+                <w:i w:val="0"/>
+                <w:color w:val="000000"/>
+                <w:sz w:val="22"/>
+                <w:szCs w:val="22"/>
+                <w:u w:val="none"/>
+              </w:rPr>
+            </w:pPr>
+            <w:r>
+              <w:rPr>
+                <w:rFonts w:hint="eastAsia" w:ascii="宋体" w:hAnsi="宋体" w:eastAsia="宋体" w:cs="宋体"/>
+                <w:i w:val="0"/>
+                <w:color w:val="000000"/>
+                <w:kern w:val="0"/>
+                <w:sz w:val="22"/>
+                <w:szCs w:val="22"/>
+                <w:u w:val="none"/>
+                <w:lang w:val="en-US" w:eastAsia="zh-CN" w:bidi="ar"/>
+              </w:rPr>
+              <w:t>-39985</w:t>
+            </w:r>
+          </w:p>
+        </w:tc>
+        <w:tc>
+          <w:tcPr>
+            <w:tcW w:w="2780" w:type="dxa"/>
+            <w:tcBorders>
+              <w:top w:val="nil"/>
+              <w:left w:val="nil"/>
+              <w:bottom w:val="nil"/>
+              <w:right w:val="nil"/>
+            </w:tcBorders>
+            <w:shd w:val="clear" w:color="auto" w:fill="auto"/>
+            <w:noWrap/>
+            <w:tcMar>
+              <w:top w:w="15" w:type="dxa"/>
+              <w:left w:w="15" w:type="dxa"/>
+              <w:right w:w="15" w:type="dxa"/>
+            </w:tcMar>
+            <w:vAlign w:val="center"/>
+          </w:tcPr>
+          <w:p>
+            <w:pPr>
+              <w:keepNext w:val="0"/>
+              <w:keepLines w:val="0"/>
+              <w:widowControl/>
+              <w:suppressLineNumbers w:val="0"/>
+              <w:jc w:val="center"/>
+              <w:textAlignment w:val="center"/>
+              <w:rPr>
+                <w:rFonts w:hint="eastAsia" w:ascii="宋体" w:hAnsi="宋体" w:eastAsia="宋体" w:cs="宋体"/>
+                <w:i w:val="0"/>
+                <w:color w:val="000000"/>
+                <w:sz w:val="22"/>
+                <w:szCs w:val="22"/>
+                <w:u w:val="none"/>
+              </w:rPr>
+            </w:pPr>
+            <w:r>
+              <w:rPr>
+                <w:rFonts w:hint="eastAsia" w:ascii="宋体" w:hAnsi="宋体" w:eastAsia="宋体" w:cs="宋体"/>
+                <w:i w:val="0"/>
+                <w:color w:val="000000"/>
+                <w:kern w:val="0"/>
+                <w:sz w:val="22"/>
+                <w:szCs w:val="22"/>
+                <w:u w:val="none"/>
+                <w:lang w:val="en-US" w:eastAsia="zh-CN" w:bidi="ar"/>
+              </w:rPr>
+              <w:t xml:space="preserve"> 加载动态库失败</w:t>
+            </w:r>
           </w:p>
         </w:tc>
       </w:tr>
@@ -11977,7 +13670,7 @@
                 <w:u w:val="none"/>
                 <w:lang w:val="en-US" w:eastAsia="zh-CN" w:bidi="ar"/>
               </w:rPr>
-              <w:t>-39999</w:t>
+              <w:t>-39984</w:t>
             </w:r>
           </w:p>
         </w:tc>
@@ -12027,7 +13720,7 @@
                 <w:u w:val="none"/>
                 <w:lang w:val="en-US" w:eastAsia="zh-CN" w:bidi="ar"/>
               </w:rPr>
-              <w:t xml:space="preserve"> 厂商信息为空</w:t>
+              <w:t xml:space="preserve"> 导入动态函数失败</w:t>
             </w:r>
           </w:p>
         </w:tc>
@@ -12091,7 +13784,7 @@
                 <w:u w:val="none"/>
                 <w:lang w:val="en-US" w:eastAsia="zh-CN" w:bidi="ar"/>
               </w:rPr>
-              <w:t>-39998</w:t>
+              <w:t>-39983</w:t>
             </w:r>
           </w:p>
         </w:tc>
@@ -12141,7 +13834,120 @@
                 <w:u w:val="none"/>
                 <w:lang w:val="en-US" w:eastAsia="zh-CN" w:bidi="ar"/>
               </w:rPr>
-              <w:t xml:space="preserve"> 创建设备失败</w:t>
+              <w:t xml:space="preserve"> 图片解码失败</w:t>
+            </w:r>
+          </w:p>
+        </w:tc>
+      </w:tr>
+      <w:tr>
+        <w:tblPrEx>
+          <w:tblCellMar>
+            <w:top w:w="0" w:type="dxa"/>
+            <w:left w:w="0" w:type="dxa"/>
+            <w:bottom w:w="0" w:type="dxa"/>
+            <w:right w:w="0" w:type="dxa"/>
+          </w:tblCellMar>
+        </w:tblPrEx>
+        <w:trPr>
+          <w:trHeight w:val="270" w:hRule="atLeast"/>
+        </w:trPr>
+        <w:tc>
+          <w:tcPr>
+            <w:tcW w:w="1080" w:type="dxa"/>
+            <w:tcBorders>
+              <w:top w:val="nil"/>
+              <w:left w:val="nil"/>
+              <w:bottom w:val="nil"/>
+              <w:right w:val="nil"/>
+            </w:tcBorders>
+            <w:shd w:val="clear" w:color="auto" w:fill="auto"/>
+            <w:noWrap/>
+            <w:tcMar>
+              <w:top w:w="15" w:type="dxa"/>
+              <w:left w:w="15" w:type="dxa"/>
+              <w:right w:w="15" w:type="dxa"/>
+            </w:tcMar>
+            <w:vAlign w:val="center"/>
+          </w:tcPr>
+          <w:p>
+            <w:pPr>
+              <w:keepNext w:val="0"/>
+              <w:keepLines w:val="0"/>
+              <w:widowControl/>
+              <w:suppressLineNumbers w:val="0"/>
+              <w:jc w:val="center"/>
+              <w:textAlignment w:val="center"/>
+              <w:rPr>
+                <w:rFonts w:hint="eastAsia" w:ascii="宋体" w:hAnsi="宋体" w:eastAsia="宋体" w:cs="宋体"/>
+                <w:i w:val="0"/>
+                <w:color w:val="000000"/>
+                <w:sz w:val="22"/>
+                <w:szCs w:val="22"/>
+                <w:u w:val="none"/>
+              </w:rPr>
+            </w:pPr>
+            <w:r>
+              <w:rPr>
+                <w:rFonts w:hint="eastAsia" w:ascii="宋体" w:hAnsi="宋体" w:eastAsia="宋体" w:cs="宋体"/>
+                <w:i w:val="0"/>
+                <w:color w:val="000000"/>
+                <w:kern w:val="0"/>
+                <w:sz w:val="22"/>
+                <w:szCs w:val="22"/>
+                <w:u w:val="none"/>
+                <w:lang w:val="en-US" w:eastAsia="zh-CN" w:bidi="ar"/>
+              </w:rPr>
+              <w:t>-39982</w:t>
+            </w:r>
+          </w:p>
+        </w:tc>
+        <w:tc>
+          <w:tcPr>
+            <w:tcW w:w="2780" w:type="dxa"/>
+            <w:tcBorders>
+              <w:top w:val="nil"/>
+              <w:left w:val="nil"/>
+              <w:bottom w:val="nil"/>
+              <w:right w:val="nil"/>
+            </w:tcBorders>
+            <w:shd w:val="clear" w:color="auto" w:fill="auto"/>
+            <w:noWrap/>
+            <w:tcMar>
+              <w:top w:w="15" w:type="dxa"/>
+              <w:left w:w="15" w:type="dxa"/>
+              <w:right w:w="15" w:type="dxa"/>
+            </w:tcMar>
+            <w:vAlign w:val="center"/>
+          </w:tcPr>
+          <w:p>
+            <w:pPr>
+              <w:keepNext w:val="0"/>
+              <w:keepLines w:val="0"/>
+              <w:widowControl/>
+              <w:suppressLineNumbers w:val="0"/>
+              <w:jc w:val="center"/>
+              <w:textAlignment w:val="center"/>
+              <w:rPr>
+                <w:rFonts w:hint="eastAsia" w:ascii="宋体" w:hAnsi="宋体" w:eastAsia="宋体" w:cs="宋体"/>
+                <w:i w:val="0"/>
+                <w:color w:val="000000"/>
+                <w:sz w:val="22"/>
+                <w:szCs w:val="22"/>
+                <w:u w:val="none"/>
+              </w:rPr>
+            </w:pPr>
+            <w:r>
+              <w:rPr>
+                <w:rFonts w:hint="eastAsia" w:ascii="宋体" w:hAnsi="宋体" w:eastAsia="宋体" w:cs="宋体"/>
+                <w:i w:val="0"/>
+                <w:color w:val="000000"/>
+                <w:kern w:val="0"/>
+                <w:sz w:val="22"/>
+                <w:szCs w:val="22"/>
+                <w:u w:val="none"/>
+                <w:lang w:val="en-US" w:eastAsia="zh-CN" w:bidi="ar"/>
+              </w:rPr>
+              <w:t xml:space="preserve"> 回调函数为空</w:t>
             </w:r>
           </w:p>
         </w:tc>
@@ -12205,7 +14011,7 @@
                 <w:u w:val="none"/>
                 <w:lang w:val="en-US" w:eastAsia="zh-CN" w:bidi="ar"/>
               </w:rPr>
-              <w:t>-39997</w:t>
+              <w:t>-39981</w:t>
             </w:r>
           </w:p>
         </w:tc>
@@ -12255,7 +14061,7 @@
                 <w:u w:val="none"/>
                 <w:lang w:val="en-US" w:eastAsia="zh-CN" w:bidi="ar"/>
               </w:rPr>
-              <w:t xml:space="preserve"> 读卡器没有打开</w:t>
+              <w:t xml:space="preserve"> 连接服务器失败</w:t>
             </w:r>
           </w:p>
         </w:tc>
@@ -12318,7 +14124,7 @@
                 <w:u w:val="none"/>
                 <w:lang w:val="en-US" w:eastAsia="zh-CN" w:bidi="ar"/>
               </w:rPr>
-              <w:t>-39996</w:t>
+              <w:t>-39980</w:t>
             </w:r>
           </w:p>
         </w:tc>
@@ -12368,7 +14174,7 @@
                 <w:u w:val="none"/>
                 <w:lang w:val="en-US" w:eastAsia="zh-CN" w:bidi="ar"/>
               </w:rPr>
-              <w:t xml:space="preserve"> 寻卡选卡失败</w:t>
+              <w:t xml:space="preserve">  数据发送失败</w:t>
             </w:r>
           </w:p>
         </w:tc>
@@ -12431,7 +14237,7 @@
                 <w:u w:val="none"/>
                 <w:lang w:val="en-US" w:eastAsia="zh-CN" w:bidi="ar"/>
               </w:rPr>
-              <w:t>-39995</w:t>
+              <w:t>-39979</w:t>
             </w:r>
           </w:p>
         </w:tc>
@@ -12481,7 +14287,7 @@
                 <w:u w:val="none"/>
                 <w:lang w:val="en-US" w:eastAsia="zh-CN" w:bidi="ar"/>
               </w:rPr>
-              <w:t xml:space="preserve"> 获取SN或DN失败</w:t>
+              <w:t xml:space="preserve"> 与服务器交互失败</w:t>
             </w:r>
           </w:p>
         </w:tc>
@@ -12518,34 +14324,16 @@
           </w:tcPr>
           <w:p>
             <w:pPr>
-              <w:keepNext w:val="0"/>
-              <w:keepLines w:val="0"/>
-              <w:widowControl/>
-              <w:suppressLineNumbers w:val="0"/>
-              <w:jc w:val="center"/>
-              <w:textAlignment w:val="center"/>
-              <w:rPr>
-                <w:rFonts w:hint="eastAsia" w:ascii="宋体" w:hAnsi="宋体" w:eastAsia="宋体" w:cs="宋体"/>
-                <w:i w:val="0"/>
-                <w:color w:val="000000"/>
-                <w:sz w:val="22"/>
-                <w:szCs w:val="22"/>
-                <w:u w:val="none"/>
-              </w:rPr>
-            </w:pPr>
-            <w:r>
-              <w:rPr>
-                <w:rFonts w:hint="eastAsia" w:ascii="宋体" w:hAnsi="宋体" w:eastAsia="宋体" w:cs="宋体"/>
-                <w:i w:val="0"/>
-                <w:color w:val="000000"/>
-                <w:kern w:val="0"/>
-                <w:sz w:val="22"/>
-                <w:szCs w:val="22"/>
-                <w:u w:val="none"/>
-                <w:lang w:val="en-US" w:eastAsia="zh-CN" w:bidi="ar"/>
-              </w:rPr>
-              <w:t>-39994</w:t>
-            </w:r>
+              <w:jc w:val="center"/>
+              <w:rPr>
+                <w:rFonts w:hint="eastAsia" w:ascii="宋体" w:hAnsi="宋体" w:eastAsia="宋体" w:cs="宋体"/>
+                <w:i w:val="0"/>
+                <w:color w:val="000000"/>
+                <w:sz w:val="22"/>
+                <w:szCs w:val="22"/>
+                <w:u w:val="none"/>
+              </w:rPr>
+            </w:pPr>
           </w:p>
         </w:tc>
         <w:tc>
@@ -12568,34 +14356,16 @@
           </w:tcPr>
           <w:p>
             <w:pPr>
-              <w:keepNext w:val="0"/>
-              <w:keepLines w:val="0"/>
-              <w:widowControl/>
-              <w:suppressLineNumbers w:val="0"/>
-              <w:jc w:val="center"/>
-              <w:textAlignment w:val="center"/>
-              <w:rPr>
-                <w:rFonts w:hint="eastAsia" w:ascii="宋体" w:hAnsi="宋体" w:eastAsia="宋体" w:cs="宋体"/>
-                <w:i w:val="0"/>
-                <w:color w:val="000000"/>
-                <w:sz w:val="22"/>
-                <w:szCs w:val="22"/>
-                <w:u w:val="none"/>
-              </w:rPr>
-            </w:pPr>
-            <w:r>
-              <w:rPr>
-                <w:rFonts w:hint="eastAsia" w:ascii="宋体" w:hAnsi="宋体" w:eastAsia="宋体" w:cs="宋体"/>
-                <w:i w:val="0"/>
-                <w:color w:val="000000"/>
-                <w:kern w:val="0"/>
-                <w:sz w:val="22"/>
-                <w:szCs w:val="22"/>
-                <w:u w:val="none"/>
-                <w:lang w:val="en-US" w:eastAsia="zh-CN" w:bidi="ar"/>
-              </w:rPr>
-              <w:t xml:space="preserve"> 获取手机权限失败</w:t>
-            </w:r>
+              <w:jc w:val="center"/>
+              <w:rPr>
+                <w:rFonts w:hint="eastAsia" w:ascii="宋体" w:hAnsi="宋体" w:eastAsia="宋体" w:cs="宋体"/>
+                <w:i w:val="0"/>
+                <w:color w:val="000000"/>
+                <w:sz w:val="22"/>
+                <w:szCs w:val="22"/>
+                <w:u w:val="none"/>
+              </w:rPr>
+            </w:pPr>
           </w:p>
         </w:tc>
       </w:tr>
@@ -12658,7 +14428,7 @@
                 <w:u w:val="none"/>
                 <w:lang w:val="en-US" w:eastAsia="zh-CN" w:bidi="ar"/>
               </w:rPr>
-              <w:t>-39993</w:t>
+              <w:t>-49999</w:t>
             </w:r>
           </w:p>
         </w:tc>
@@ -12708,7 +14478,7 @@
                 <w:u w:val="none"/>
                 <w:lang w:val="en-US" w:eastAsia="zh-CN" w:bidi="ar"/>
               </w:rPr>
-              <w:t xml:space="preserve"> 获取读卡器信息失败</w:t>
+              <w:t xml:space="preserve"> 获取身份证姓名失败</w:t>
             </w:r>
           </w:p>
         </w:tc>
@@ -12772,7 +14542,7 @@
                 <w:u w:val="none"/>
                 <w:lang w:val="en-US" w:eastAsia="zh-CN" w:bidi="ar"/>
               </w:rPr>
-              <w:t>-39992</w:t>
+              <w:t>-49998</w:t>
             </w:r>
           </w:p>
         </w:tc>
@@ -12822,7 +14592,112 @@
                 <w:u w:val="none"/>
                 <w:lang w:val="en-US" w:eastAsia="zh-CN" w:bidi="ar"/>
               </w:rPr>
-              <w:t xml:space="preserve"> 获取身份证信息失败</w:t>
+              <w:t xml:space="preserve"> 获取身份证性别失败</w:t>
+            </w:r>
+          </w:p>
+        </w:tc>
+      </w:tr>
+      <w:tr>
+        <w:trPr>
+          <w:trHeight w:val="270" w:hRule="atLeast"/>
+        </w:trPr>
+        <w:tc>
+          <w:tcPr>
+            <w:tcW w:w="1080" w:type="dxa"/>
+            <w:tcBorders>
+              <w:top w:val="nil"/>
+              <w:left w:val="nil"/>
+              <w:bottom w:val="nil"/>
+              <w:right w:val="nil"/>
+            </w:tcBorders>
+            <w:shd w:val="clear" w:color="auto" w:fill="auto"/>
+            <w:noWrap/>
+            <w:tcMar>
+              <w:top w:w="15" w:type="dxa"/>
+              <w:left w:w="15" w:type="dxa"/>
+              <w:right w:w="15" w:type="dxa"/>
+            </w:tcMar>
+            <w:vAlign w:val="center"/>
+          </w:tcPr>
+          <w:p>
+            <w:pPr>
+              <w:keepNext w:val="0"/>
+              <w:keepLines w:val="0"/>
+              <w:widowControl/>
+              <w:suppressLineNumbers w:val="0"/>
+              <w:jc w:val="center"/>
+              <w:textAlignment w:val="center"/>
+              <w:rPr>
+                <w:rFonts w:hint="eastAsia" w:ascii="宋体" w:hAnsi="宋体" w:eastAsia="宋体" w:cs="宋体"/>
+                <w:i w:val="0"/>
+                <w:color w:val="000000"/>
+                <w:sz w:val="22"/>
+                <w:szCs w:val="22"/>
+                <w:u w:val="none"/>
+              </w:rPr>
+            </w:pPr>
+            <w:r>
+              <w:rPr>
+                <w:rFonts w:hint="eastAsia" w:ascii="宋体" w:hAnsi="宋体" w:eastAsia="宋体" w:cs="宋体"/>
+                <w:i w:val="0"/>
+                <w:color w:val="000000"/>
+                <w:kern w:val="0"/>
+                <w:sz w:val="22"/>
+                <w:szCs w:val="22"/>
+                <w:u w:val="none"/>
+                <w:lang w:val="en-US" w:eastAsia="zh-CN" w:bidi="ar"/>
+              </w:rPr>
+              <w:t>-49997</w:t>
+            </w:r>
+          </w:p>
+        </w:tc>
+        <w:tc>
+          <w:tcPr>
+            <w:tcW w:w="2780" w:type="dxa"/>
+            <w:tcBorders>
+              <w:top w:val="nil"/>
+              <w:left w:val="nil"/>
+              <w:bottom w:val="nil"/>
+              <w:right w:val="nil"/>
+            </w:tcBorders>
+            <w:shd w:val="clear" w:color="auto" w:fill="auto"/>
+            <w:noWrap/>
+            <w:tcMar>
+              <w:top w:w="15" w:type="dxa"/>
+              <w:left w:w="15" w:type="dxa"/>
+              <w:right w:w="15" w:type="dxa"/>
+            </w:tcMar>
+            <w:vAlign w:val="center"/>
+          </w:tcPr>
+          <w:p>
+            <w:pPr>
+              <w:keepNext w:val="0"/>
+              <w:keepLines w:val="0"/>
+              <w:widowControl/>
+              <w:suppressLineNumbers w:val="0"/>
+              <w:jc w:val="center"/>
+              <w:textAlignment w:val="center"/>
+              <w:rPr>
+                <w:rFonts w:hint="eastAsia" w:ascii="宋体" w:hAnsi="宋体" w:eastAsia="宋体" w:cs="宋体"/>
+                <w:i w:val="0"/>
+                <w:color w:val="000000"/>
+                <w:sz w:val="22"/>
+                <w:szCs w:val="22"/>
+                <w:u w:val="none"/>
+              </w:rPr>
+            </w:pPr>
+            <w:r>
+              <w:rPr>
+                <w:rFonts w:hint="eastAsia" w:ascii="宋体" w:hAnsi="宋体" w:eastAsia="宋体" w:cs="宋体"/>
+                <w:i w:val="0"/>
+                <w:color w:val="000000"/>
+                <w:kern w:val="0"/>
+                <w:sz w:val="22"/>
+                <w:szCs w:val="22"/>
+                <w:u w:val="none"/>
+                <w:lang w:val="en-US" w:eastAsia="zh-CN" w:bidi="ar"/>
+              </w:rPr>
+              <w:t xml:space="preserve"> 获取身份证民族失败</w:t>
             </w:r>
           </w:p>
         </w:tc>
@@ -12886,7 +14761,7 @@
                 <w:u w:val="none"/>
                 <w:lang w:val="en-US" w:eastAsia="zh-CN" w:bidi="ar"/>
               </w:rPr>
-              <w:t>-39991</w:t>
+              <w:t>-49996</w:t>
             </w:r>
           </w:p>
         </w:tc>
@@ -12936,7 +14811,7 @@
                 <w:u w:val="none"/>
                 <w:lang w:val="en-US" w:eastAsia="zh-CN" w:bidi="ar"/>
               </w:rPr>
-              <w:t xml:space="preserve"> 解码身份证信息失败</w:t>
+              <w:t xml:space="preserve"> 获取身份证生日失败</w:t>
             </w:r>
           </w:p>
         </w:tc>
@@ -13000,7 +14875,7 @@
                 <w:u w:val="none"/>
                 <w:lang w:val="en-US" w:eastAsia="zh-CN" w:bidi="ar"/>
               </w:rPr>
-              <w:t>-39990</w:t>
+              <w:t>-49995</w:t>
             </w:r>
           </w:p>
         </w:tc>
@@ -13050,7 +14925,115 @@
                 <w:u w:val="none"/>
                 <w:lang w:val="en-US" w:eastAsia="zh-CN" w:bidi="ar"/>
               </w:rPr>
-              <w:t xml:space="preserve"> 身份证解码服务器地址异常</w:t>
+              <w:t xml:space="preserve"> 获取身份证地址失败</w:t>
+            </w:r>
+          </w:p>
+        </w:tc>
+      </w:tr>
+      <w:tr>
+        <w:tblPrEx>
+          <w:shd w:val="clear" w:color="auto" w:fill="auto"/>
+        </w:tblPrEx>
+        <w:trPr>
+          <w:trHeight w:val="270" w:hRule="atLeast"/>
+        </w:trPr>
+        <w:tc>
+          <w:tcPr>
+            <w:tcW w:w="1080" w:type="dxa"/>
+            <w:tcBorders>
+              <w:top w:val="nil"/>
+              <w:left w:val="nil"/>
+              <w:bottom w:val="nil"/>
+              <w:right w:val="nil"/>
+            </w:tcBorders>
+            <w:shd w:val="clear" w:color="auto" w:fill="auto"/>
+            <w:noWrap/>
+            <w:tcMar>
+              <w:top w:w="15" w:type="dxa"/>
+              <w:left w:w="15" w:type="dxa"/>
+              <w:right w:w="15" w:type="dxa"/>
+            </w:tcMar>
+            <w:vAlign w:val="center"/>
+          </w:tcPr>
+          <w:p>
+            <w:pPr>
+              <w:keepNext w:val="0"/>
+              <w:keepLines w:val="0"/>
+              <w:widowControl/>
+              <w:suppressLineNumbers w:val="0"/>
+              <w:jc w:val="center"/>
+              <w:textAlignment w:val="center"/>
+              <w:rPr>
+                <w:rFonts w:hint="eastAsia" w:ascii="宋体" w:hAnsi="宋体" w:eastAsia="宋体" w:cs="宋体"/>
+                <w:i w:val="0"/>
+                <w:color w:val="000000"/>
+                <w:sz w:val="22"/>
+                <w:szCs w:val="22"/>
+                <w:u w:val="none"/>
+              </w:rPr>
+            </w:pPr>
+            <w:r>
+              <w:rPr>
+                <w:rFonts w:hint="eastAsia" w:ascii="宋体" w:hAnsi="宋体" w:eastAsia="宋体" w:cs="宋体"/>
+                <w:i w:val="0"/>
+                <w:color w:val="000000"/>
+                <w:kern w:val="0"/>
+                <w:sz w:val="22"/>
+                <w:szCs w:val="22"/>
+                <w:u w:val="none"/>
+                <w:lang w:val="en-US" w:eastAsia="zh-CN" w:bidi="ar"/>
+              </w:rPr>
+              <w:t>-49994</w:t>
+            </w:r>
+          </w:p>
+        </w:tc>
+        <w:tc>
+          <w:tcPr>
+            <w:tcW w:w="2780" w:type="dxa"/>
+            <w:tcBorders>
+              <w:top w:val="nil"/>
+              <w:left w:val="nil"/>
+              <w:bottom w:val="nil"/>
+              <w:right w:val="nil"/>
+            </w:tcBorders>
+            <w:shd w:val="clear" w:color="auto" w:fill="auto"/>
+            <w:noWrap/>
+            <w:tcMar>
+              <w:top w:w="15" w:type="dxa"/>
+              <w:left w:w="15" w:type="dxa"/>
+              <w:right w:w="15" w:type="dxa"/>
+            </w:tcMar>
+            <w:vAlign w:val="center"/>
+          </w:tcPr>
+          <w:p>
+            <w:pPr>
+              <w:keepNext w:val="0"/>
+              <w:keepLines w:val="0"/>
+              <w:widowControl/>
+              <w:suppressLineNumbers w:val="0"/>
+              <w:jc w:val="center"/>
+              <w:textAlignment w:val="center"/>
+              <w:rPr>
+                <w:rFonts w:hint="eastAsia" w:ascii="宋体" w:hAnsi="宋体" w:eastAsia="宋体" w:cs="宋体"/>
+                <w:i w:val="0"/>
+                <w:color w:val="000000"/>
+                <w:sz w:val="22"/>
+                <w:szCs w:val="22"/>
+                <w:u w:val="none"/>
+              </w:rPr>
+            </w:pPr>
+            <w:r>
+              <w:rPr>
+                <w:rFonts w:hint="eastAsia" w:ascii="宋体" w:hAnsi="宋体" w:eastAsia="宋体" w:cs="宋体"/>
+                <w:i w:val="0"/>
+                <w:color w:val="000000"/>
+                <w:kern w:val="0"/>
+                <w:sz w:val="22"/>
+                <w:szCs w:val="22"/>
+                <w:u w:val="none"/>
+                <w:lang w:val="en-US" w:eastAsia="zh-CN" w:bidi="ar"/>
+              </w:rPr>
+              <w:t xml:space="preserve"> 获取身份证号失败</w:t>
             </w:r>
           </w:p>
         </w:tc>
@@ -13114,7 +15097,7 @@
                 <w:u w:val="none"/>
                 <w:lang w:val="en-US" w:eastAsia="zh-CN" w:bidi="ar"/>
               </w:rPr>
-              <w:t>-39989</w:t>
+              <w:t>-49993</w:t>
             </w:r>
           </w:p>
         </w:tc>
@@ -13164,7 +15147,7 @@
                 <w:u w:val="none"/>
                 <w:lang w:val="en-US" w:eastAsia="zh-CN" w:bidi="ar"/>
               </w:rPr>
-              <w:t xml:space="preserve"> 获取读卡器序列号失败</w:t>
+              <w:t xml:space="preserve"> 获取身份证发证机关失败</w:t>
             </w:r>
           </w:p>
         </w:tc>
@@ -13228,7 +15211,7 @@
                 <w:u w:val="none"/>
                 <w:lang w:val="en-US" w:eastAsia="zh-CN" w:bidi="ar"/>
               </w:rPr>
-              <w:t>-39988</w:t>
+              <w:t>-49992</w:t>
             </w:r>
           </w:p>
         </w:tc>
@@ -13278,7 +15261,7 @@
                 <w:u w:val="none"/>
                 <w:lang w:val="en-US" w:eastAsia="zh-CN" w:bidi="ar"/>
               </w:rPr>
-              <w:t xml:space="preserve"> 获取读卡器芯片序列号失败</w:t>
+              <w:t xml:space="preserve"> 获取身份证开始日期失败</w:t>
             </w:r>
           </w:p>
         </w:tc>
@@ -13342,7 +15325,7 @@
                 <w:u w:val="none"/>
                 <w:lang w:val="en-US" w:eastAsia="zh-CN" w:bidi="ar"/>
               </w:rPr>
-              <w:t>-39987</w:t>
+              <w:t>-49991</w:t>
             </w:r>
           </w:p>
         </w:tc>
@@ -13392,120 +15375,7 @@
                 <w:u w:val="none"/>
                 <w:lang w:val="en-US" w:eastAsia="zh-CN" w:bidi="ar"/>
               </w:rPr>
-              <w:t xml:space="preserve"> 输入空间不足</w:t>
-            </w:r>
-          </w:p>
-        </w:tc>
-      </w:tr>
-      <w:tr>
-        <w:tblPrEx>
-          <w:tblCellMar>
-            <w:top w:w="0" w:type="dxa"/>
-            <w:left w:w="0" w:type="dxa"/>
-            <w:bottom w:w="0" w:type="dxa"/>
-            <w:right w:w="0" w:type="dxa"/>
-          </w:tblCellMar>
-        </w:tblPrEx>
-        <w:trPr>
-          <w:trHeight w:val="270" w:hRule="atLeast"/>
-        </w:trPr>
-        <w:tc>
-          <w:tcPr>
-            <w:tcW w:w="1080" w:type="dxa"/>
-            <w:tcBorders>
-              <w:top w:val="nil"/>
-              <w:left w:val="nil"/>
-              <w:bottom w:val="nil"/>
-              <w:right w:val="nil"/>
-            </w:tcBorders>
-            <w:shd w:val="clear" w:color="auto" w:fill="auto"/>
-            <w:noWrap/>
-            <w:tcMar>
-              <w:top w:w="15" w:type="dxa"/>
-              <w:left w:w="15" w:type="dxa"/>
-              <w:right w:w="15" w:type="dxa"/>
-            </w:tcMar>
-            <w:vAlign w:val="center"/>
-          </w:tcPr>
-          <w:p>
-            <w:pPr>
-              <w:keepNext w:val="0"/>
-              <w:keepLines w:val="0"/>
-              <w:widowControl/>
-              <w:suppressLineNumbers w:val="0"/>
-              <w:jc w:val="center"/>
-              <w:textAlignment w:val="center"/>
-              <w:rPr>
-                <w:rFonts w:hint="eastAsia" w:ascii="宋体" w:hAnsi="宋体" w:eastAsia="宋体" w:cs="宋体"/>
-                <w:i w:val="0"/>
-                <w:color w:val="000000"/>
-                <w:sz w:val="22"/>
-                <w:szCs w:val="22"/>
-                <w:u w:val="none"/>
-              </w:rPr>
-            </w:pPr>
-            <w:r>
-              <w:rPr>
-                <w:rFonts w:hint="eastAsia" w:ascii="宋体" w:hAnsi="宋体" w:eastAsia="宋体" w:cs="宋体"/>
-                <w:i w:val="0"/>
-                <w:color w:val="000000"/>
-                <w:kern w:val="0"/>
-                <w:sz w:val="22"/>
-                <w:szCs w:val="22"/>
-                <w:u w:val="none"/>
-                <w:lang w:val="en-US" w:eastAsia="zh-CN" w:bidi="ar"/>
-              </w:rPr>
-              <w:t>-39986</w:t>
-            </w:r>
-          </w:p>
-        </w:tc>
-        <w:tc>
-          <w:tcPr>
-            <w:tcW w:w="2780" w:type="dxa"/>
-            <w:tcBorders>
-              <w:top w:val="nil"/>
-              <w:left w:val="nil"/>
-              <w:bottom w:val="nil"/>
-              <w:right w:val="nil"/>
-            </w:tcBorders>
-            <w:shd w:val="clear" w:color="auto" w:fill="auto"/>
-            <w:noWrap/>
-            <w:tcMar>
-              <w:top w:w="15" w:type="dxa"/>
-              <w:left w:w="15" w:type="dxa"/>
-              <w:right w:w="15" w:type="dxa"/>
-            </w:tcMar>
-            <w:vAlign w:val="center"/>
-          </w:tcPr>
-          <w:p>
-            <w:pPr>
-              <w:keepNext w:val="0"/>
-              <w:keepLines w:val="0"/>
-              <w:widowControl/>
-              <w:suppressLineNumbers w:val="0"/>
-              <w:jc w:val="center"/>
-              <w:textAlignment w:val="center"/>
-              <w:rPr>
-                <w:rFonts w:hint="eastAsia" w:ascii="宋体" w:hAnsi="宋体" w:eastAsia="宋体" w:cs="宋体"/>
-                <w:i w:val="0"/>
-                <w:color w:val="000000"/>
-                <w:sz w:val="22"/>
-                <w:szCs w:val="22"/>
-                <w:u w:val="none"/>
-              </w:rPr>
-            </w:pPr>
-            <w:r>
-              <w:rPr>
-                <w:rFonts w:hint="eastAsia" w:ascii="宋体" w:hAnsi="宋体" w:eastAsia="宋体" w:cs="宋体"/>
-                <w:i w:val="0"/>
-                <w:color w:val="000000"/>
-                <w:kern w:val="0"/>
-                <w:sz w:val="22"/>
-                <w:szCs w:val="22"/>
-                <w:u w:val="none"/>
-                <w:lang w:val="en-US" w:eastAsia="zh-CN" w:bidi="ar"/>
-              </w:rPr>
-              <w:t xml:space="preserve"> 输出空间不足</w:t>
+              <w:t xml:space="preserve"> 获取身份证结束日期失败</w:t>
             </w:r>
           </w:p>
         </w:tc>
@@ -13569,7 +15439,7 @@
                 <w:u w:val="none"/>
                 <w:lang w:val="en-US" w:eastAsia="zh-CN" w:bidi="ar"/>
               </w:rPr>
-              <w:t>-39985</w:t>
+              <w:t>-49990</w:t>
             </w:r>
           </w:p>
         </w:tc>
@@ -13619,7 +15489,120 @@
                 <w:u w:val="none"/>
                 <w:lang w:val="en-US" w:eastAsia="zh-CN" w:bidi="ar"/>
               </w:rPr>
-              <w:t xml:space="preserve"> 加载动态库失败</w:t>
+              <w:t xml:space="preserve"> 获取身份证新地址失败</w:t>
+            </w:r>
+          </w:p>
+        </w:tc>
+      </w:tr>
+      <w:tr>
+        <w:tblPrEx>
+          <w:tblCellMar>
+            <w:top w:w="0" w:type="dxa"/>
+            <w:left w:w="0" w:type="dxa"/>
+            <w:bottom w:w="0" w:type="dxa"/>
+            <w:right w:w="0" w:type="dxa"/>
+          </w:tblCellMar>
+        </w:tblPrEx>
+        <w:trPr>
+          <w:trHeight w:val="270" w:hRule="atLeast"/>
+        </w:trPr>
+        <w:tc>
+          <w:tcPr>
+            <w:tcW w:w="1080" w:type="dxa"/>
+            <w:tcBorders>
+              <w:top w:val="nil"/>
+              <w:left w:val="nil"/>
+              <w:bottom w:val="nil"/>
+              <w:right w:val="nil"/>
+            </w:tcBorders>
+            <w:shd w:val="clear" w:color="auto" w:fill="auto"/>
+            <w:noWrap/>
+            <w:tcMar>
+              <w:top w:w="15" w:type="dxa"/>
+              <w:left w:w="15" w:type="dxa"/>
+              <w:right w:w="15" w:type="dxa"/>
+            </w:tcMar>
+            <w:vAlign w:val="center"/>
+          </w:tcPr>
+          <w:p>
+            <w:pPr>
+              <w:keepNext w:val="0"/>
+              <w:keepLines w:val="0"/>
+              <w:widowControl/>
+              <w:suppressLineNumbers w:val="0"/>
+              <w:jc w:val="center"/>
+              <w:textAlignment w:val="center"/>
+              <w:rPr>
+                <w:rFonts w:hint="eastAsia" w:ascii="宋体" w:hAnsi="宋体" w:eastAsia="宋体" w:cs="宋体"/>
+                <w:i w:val="0"/>
+                <w:color w:val="000000"/>
+                <w:sz w:val="22"/>
+                <w:szCs w:val="22"/>
+                <w:u w:val="none"/>
+              </w:rPr>
+            </w:pPr>
+            <w:r>
+              <w:rPr>
+                <w:rFonts w:hint="eastAsia" w:ascii="宋体" w:hAnsi="宋体" w:eastAsia="宋体" w:cs="宋体"/>
+                <w:i w:val="0"/>
+                <w:color w:val="000000"/>
+                <w:kern w:val="0"/>
+                <w:sz w:val="22"/>
+                <w:szCs w:val="22"/>
+                <w:u w:val="none"/>
+                <w:lang w:val="en-US" w:eastAsia="zh-CN" w:bidi="ar"/>
+              </w:rPr>
+              <w:t>-49989</w:t>
+            </w:r>
+          </w:p>
+        </w:tc>
+        <w:tc>
+          <w:tcPr>
+            <w:tcW w:w="2780" w:type="dxa"/>
+            <w:tcBorders>
+              <w:top w:val="nil"/>
+              <w:left w:val="nil"/>
+              <w:bottom w:val="nil"/>
+              <w:right w:val="nil"/>
+            </w:tcBorders>
+            <w:shd w:val="clear" w:color="auto" w:fill="auto"/>
+            <w:noWrap/>
+            <w:tcMar>
+              <w:top w:w="15" w:type="dxa"/>
+              <w:left w:w="15" w:type="dxa"/>
+              <w:right w:w="15" w:type="dxa"/>
+            </w:tcMar>
+            <w:vAlign w:val="center"/>
+          </w:tcPr>
+          <w:p>
+            <w:pPr>
+              <w:keepNext w:val="0"/>
+              <w:keepLines w:val="0"/>
+              <w:widowControl/>
+              <w:suppressLineNumbers w:val="0"/>
+              <w:jc w:val="center"/>
+              <w:textAlignment w:val="center"/>
+              <w:rPr>
+                <w:rFonts w:hint="eastAsia" w:ascii="宋体" w:hAnsi="宋体" w:eastAsia="宋体" w:cs="宋体"/>
+                <w:i w:val="0"/>
+                <w:color w:val="000000"/>
+                <w:sz w:val="22"/>
+                <w:szCs w:val="22"/>
+                <w:u w:val="none"/>
+              </w:rPr>
+            </w:pPr>
+            <w:r>
+              <w:rPr>
+                <w:rFonts w:hint="eastAsia" w:ascii="宋体" w:hAnsi="宋体" w:eastAsia="宋体" w:cs="宋体"/>
+                <w:i w:val="0"/>
+                <w:color w:val="000000"/>
+                <w:kern w:val="0"/>
+                <w:sz w:val="22"/>
+                <w:szCs w:val="22"/>
+                <w:u w:val="none"/>
+                <w:lang w:val="en-US" w:eastAsia="zh-CN" w:bidi="ar"/>
+              </w:rPr>
+              <w:t xml:space="preserve"> 获取身份证其它号码失败</w:t>
             </w:r>
           </w:p>
         </w:tc>
@@ -13683,7 +15666,7 @@
                 <w:u w:val="none"/>
                 <w:lang w:val="en-US" w:eastAsia="zh-CN" w:bidi="ar"/>
               </w:rPr>
-              <w:t>-39984</w:t>
+              <w:t>-49988</w:t>
             </w:r>
           </w:p>
         </w:tc>
@@ -13733,7 +15716,7 @@
                 <w:u w:val="none"/>
                 <w:lang w:val="en-US" w:eastAsia="zh-CN" w:bidi="ar"/>
               </w:rPr>
-              <w:t xml:space="preserve"> 导入动态函数失败</w:t>
+              <w:t xml:space="preserve"> 获取身份证发证次数失败</w:t>
             </w:r>
           </w:p>
         </w:tc>
@@ -13797,7 +15780,7 @@
                 <w:u w:val="none"/>
                 <w:lang w:val="en-US" w:eastAsia="zh-CN" w:bidi="ar"/>
               </w:rPr>
-              <w:t>-39983</w:t>
+              <w:t>-49987</w:t>
             </w:r>
           </w:p>
         </w:tc>
@@ -13847,7 +15830,7 @@
                 <w:u w:val="none"/>
                 <w:lang w:val="en-US" w:eastAsia="zh-CN" w:bidi="ar"/>
               </w:rPr>
-              <w:t xml:space="preserve"> 图片解码失败</w:t>
+              <w:t xml:space="preserve"> 获取身份证备注失败</w:t>
             </w:r>
           </w:p>
         </w:tc>
@@ -13910,7 +15893,7 @@
                 <w:u w:val="none"/>
                 <w:lang w:val="en-US" w:eastAsia="zh-CN" w:bidi="ar"/>
               </w:rPr>
-              <w:t>-39982</w:t>
+              <w:t>-49986</w:t>
             </w:r>
           </w:p>
         </w:tc>
@@ -13960,7 +15943,7 @@
                 <w:u w:val="none"/>
                 <w:lang w:val="en-US" w:eastAsia="zh-CN" w:bidi="ar"/>
               </w:rPr>
-              <w:t xml:space="preserve"> 回调函数为空</w:t>
+              <w:t xml:space="preserve"> 获取身份证子类型失败</w:t>
             </w:r>
           </w:p>
         </w:tc>
@@ -14023,7 +16006,7 @@
                 <w:u w:val="none"/>
                 <w:lang w:val="en-US" w:eastAsia="zh-CN" w:bidi="ar"/>
               </w:rPr>
-              <w:t>-39981</w:t>
+              <w:t>-49985</w:t>
             </w:r>
           </w:p>
         </w:tc>
@@ -14073,7 +16056,7 @@
                 <w:u w:val="none"/>
                 <w:lang w:val="en-US" w:eastAsia="zh-CN" w:bidi="ar"/>
               </w:rPr>
-              <w:t xml:space="preserve"> 连接服务器失败</w:t>
+              <w:t xml:space="preserve"> 获取身份证头像失败</w:t>
             </w:r>
           </w:p>
         </w:tc>
@@ -14136,2020 +16119,6 @@
                 <w:u w:val="none"/>
                 <w:lang w:val="en-US" w:eastAsia="zh-CN" w:bidi="ar"/>
               </w:rPr>
-              <w:t>-39980</w:t>
-            </w:r>
-          </w:p>
-        </w:tc>
-        <w:tc>
-          <w:tcPr>
-            <w:tcW w:w="2780" w:type="dxa"/>
-            <w:tcBorders>
-              <w:top w:val="nil"/>
-              <w:left w:val="nil"/>
-              <w:bottom w:val="nil"/>
-              <w:right w:val="nil"/>
-            </w:tcBorders>
-            <w:shd w:val="clear" w:color="auto" w:fill="auto"/>
-            <w:noWrap/>
-            <w:tcMar>
-              <w:top w:w="15" w:type="dxa"/>
-              <w:left w:w="15" w:type="dxa"/>
-              <w:right w:w="15" w:type="dxa"/>
-            </w:tcMar>
-            <w:vAlign w:val="center"/>
-          </w:tcPr>
-          <w:p>
-            <w:pPr>
-              <w:keepNext w:val="0"/>
-              <w:keepLines w:val="0"/>
-              <w:widowControl/>
-              <w:suppressLineNumbers w:val="0"/>
-              <w:jc w:val="center"/>
-              <w:textAlignment w:val="center"/>
-              <w:rPr>
-                <w:rFonts w:hint="eastAsia" w:ascii="宋体" w:hAnsi="宋体" w:eastAsia="宋体" w:cs="宋体"/>
-                <w:i w:val="0"/>
-                <w:color w:val="000000"/>
-                <w:sz w:val="22"/>
-                <w:szCs w:val="22"/>
-                <w:u w:val="none"/>
-              </w:rPr>
-            </w:pPr>
-            <w:r>
-              <w:rPr>
-                <w:rFonts w:hint="eastAsia" w:ascii="宋体" w:hAnsi="宋体" w:eastAsia="宋体" w:cs="宋体"/>
-                <w:i w:val="0"/>
-                <w:color w:val="000000"/>
-                <w:kern w:val="0"/>
-                <w:sz w:val="22"/>
-                <w:szCs w:val="22"/>
-                <w:u w:val="none"/>
-                <w:lang w:val="en-US" w:eastAsia="zh-CN" w:bidi="ar"/>
-              </w:rPr>
-              <w:t xml:space="preserve">  数据发送失败</w:t>
-            </w:r>
-          </w:p>
-        </w:tc>
-      </w:tr>
-      <w:tr>
-        <w:tblPrEx>
-          <w:shd w:val="clear" w:color="auto" w:fill="auto"/>
-          <w:tblCellMar>
-            <w:top w:w="0" w:type="dxa"/>
-            <w:left w:w="0" w:type="dxa"/>
-            <w:bottom w:w="0" w:type="dxa"/>
-            <w:right w:w="0" w:type="dxa"/>
-          </w:tblCellMar>
-        </w:tblPrEx>
-        <w:trPr>
-          <w:trHeight w:val="270" w:hRule="atLeast"/>
-        </w:trPr>
-        <w:tc>
-          <w:tcPr>
-            <w:tcW w:w="1080" w:type="dxa"/>
-            <w:tcBorders>
-              <w:top w:val="nil"/>
-              <w:left w:val="nil"/>
-              <w:bottom w:val="nil"/>
-              <w:right w:val="nil"/>
-            </w:tcBorders>
-            <w:shd w:val="clear" w:color="auto" w:fill="auto"/>
-            <w:noWrap/>
-            <w:tcMar>
-              <w:top w:w="15" w:type="dxa"/>
-              <w:left w:w="15" w:type="dxa"/>
-              <w:right w:w="15" w:type="dxa"/>
-            </w:tcMar>
-            <w:vAlign w:val="center"/>
-          </w:tcPr>
-          <w:p>
-            <w:pPr>
-              <w:keepNext w:val="0"/>
-              <w:keepLines w:val="0"/>
-              <w:widowControl/>
-              <w:suppressLineNumbers w:val="0"/>
-              <w:jc w:val="center"/>
-              <w:textAlignment w:val="center"/>
-              <w:rPr>
-                <w:rFonts w:hint="eastAsia" w:ascii="宋体" w:hAnsi="宋体" w:eastAsia="宋体" w:cs="宋体"/>
-                <w:i w:val="0"/>
-                <w:color w:val="000000"/>
-                <w:sz w:val="22"/>
-                <w:szCs w:val="22"/>
-                <w:u w:val="none"/>
-              </w:rPr>
-            </w:pPr>
-            <w:r>
-              <w:rPr>
-                <w:rFonts w:hint="eastAsia" w:ascii="宋体" w:hAnsi="宋体" w:eastAsia="宋体" w:cs="宋体"/>
-                <w:i w:val="0"/>
-                <w:color w:val="000000"/>
-                <w:kern w:val="0"/>
-                <w:sz w:val="22"/>
-                <w:szCs w:val="22"/>
-                <w:u w:val="none"/>
-                <w:lang w:val="en-US" w:eastAsia="zh-CN" w:bidi="ar"/>
-              </w:rPr>
-              <w:t>-39979</w:t>
-            </w:r>
-          </w:p>
-        </w:tc>
-        <w:tc>
-          <w:tcPr>
-            <w:tcW w:w="2780" w:type="dxa"/>
-            <w:tcBorders>
-              <w:top w:val="nil"/>
-              <w:left w:val="nil"/>
-              <w:bottom w:val="nil"/>
-              <w:right w:val="nil"/>
-            </w:tcBorders>
-            <w:shd w:val="clear" w:color="auto" w:fill="auto"/>
-            <w:noWrap/>
-            <w:tcMar>
-              <w:top w:w="15" w:type="dxa"/>
-              <w:left w:w="15" w:type="dxa"/>
-              <w:right w:w="15" w:type="dxa"/>
-            </w:tcMar>
-            <w:vAlign w:val="center"/>
-          </w:tcPr>
-          <w:p>
-            <w:pPr>
-              <w:keepNext w:val="0"/>
-              <w:keepLines w:val="0"/>
-              <w:widowControl/>
-              <w:suppressLineNumbers w:val="0"/>
-              <w:jc w:val="center"/>
-              <w:textAlignment w:val="center"/>
-              <w:rPr>
-                <w:rFonts w:hint="eastAsia" w:ascii="宋体" w:hAnsi="宋体" w:eastAsia="宋体" w:cs="宋体"/>
-                <w:i w:val="0"/>
-                <w:color w:val="000000"/>
-                <w:sz w:val="22"/>
-                <w:szCs w:val="22"/>
-                <w:u w:val="none"/>
-              </w:rPr>
-            </w:pPr>
-            <w:r>
-              <w:rPr>
-                <w:rFonts w:hint="eastAsia" w:ascii="宋体" w:hAnsi="宋体" w:eastAsia="宋体" w:cs="宋体"/>
-                <w:i w:val="0"/>
-                <w:color w:val="000000"/>
-                <w:kern w:val="0"/>
-                <w:sz w:val="22"/>
-                <w:szCs w:val="22"/>
-                <w:u w:val="none"/>
-                <w:lang w:val="en-US" w:eastAsia="zh-CN" w:bidi="ar"/>
-              </w:rPr>
-              <w:t xml:space="preserve"> 与服务器交互失败</w:t>
-            </w:r>
-          </w:p>
-        </w:tc>
-      </w:tr>
-      <w:tr>
-        <w:tblPrEx>
-          <w:shd w:val="clear" w:color="auto" w:fill="auto"/>
-          <w:tblCellMar>
-            <w:top w:w="0" w:type="dxa"/>
-            <w:left w:w="0" w:type="dxa"/>
-            <w:bottom w:w="0" w:type="dxa"/>
-            <w:right w:w="0" w:type="dxa"/>
-          </w:tblCellMar>
-        </w:tblPrEx>
-        <w:trPr>
-          <w:trHeight w:val="270" w:hRule="atLeast"/>
-        </w:trPr>
-        <w:tc>
-          <w:tcPr>
-            <w:tcW w:w="1080" w:type="dxa"/>
-            <w:tcBorders>
-              <w:top w:val="nil"/>
-              <w:left w:val="nil"/>
-              <w:bottom w:val="nil"/>
-              <w:right w:val="nil"/>
-            </w:tcBorders>
-            <w:shd w:val="clear" w:color="auto" w:fill="auto"/>
-            <w:noWrap/>
-            <w:tcMar>
-              <w:top w:w="15" w:type="dxa"/>
-              <w:left w:w="15" w:type="dxa"/>
-              <w:right w:w="15" w:type="dxa"/>
-            </w:tcMar>
-            <w:vAlign w:val="center"/>
-          </w:tcPr>
-          <w:p>
-            <w:pPr>
-              <w:jc w:val="center"/>
-              <w:rPr>
-                <w:rFonts w:hint="eastAsia" w:ascii="宋体" w:hAnsi="宋体" w:eastAsia="宋体" w:cs="宋体"/>
-                <w:i w:val="0"/>
-                <w:color w:val="000000"/>
-                <w:sz w:val="22"/>
-                <w:szCs w:val="22"/>
-                <w:u w:val="none"/>
-              </w:rPr>
-            </w:pPr>
-          </w:p>
-        </w:tc>
-        <w:tc>
-          <w:tcPr>
-            <w:tcW w:w="2780" w:type="dxa"/>
-            <w:tcBorders>
-              <w:top w:val="nil"/>
-              <w:left w:val="nil"/>
-              <w:bottom w:val="nil"/>
-              <w:right w:val="nil"/>
-            </w:tcBorders>
-            <w:shd w:val="clear" w:color="auto" w:fill="auto"/>
-            <w:noWrap/>
-            <w:tcMar>
-              <w:top w:w="15" w:type="dxa"/>
-              <w:left w:w="15" w:type="dxa"/>
-              <w:right w:w="15" w:type="dxa"/>
-            </w:tcMar>
-            <w:vAlign w:val="center"/>
-          </w:tcPr>
-          <w:p>
-            <w:pPr>
-              <w:jc w:val="center"/>
-              <w:rPr>
-                <w:rFonts w:hint="eastAsia" w:ascii="宋体" w:hAnsi="宋体" w:eastAsia="宋体" w:cs="宋体"/>
-                <w:i w:val="0"/>
-                <w:color w:val="000000"/>
-                <w:sz w:val="22"/>
-                <w:szCs w:val="22"/>
-                <w:u w:val="none"/>
-              </w:rPr>
-            </w:pPr>
-          </w:p>
-        </w:tc>
-      </w:tr>
-      <w:tr>
-        <w:tblPrEx>
-          <w:shd w:val="clear" w:color="auto" w:fill="auto"/>
-          <w:tblCellMar>
-            <w:top w:w="0" w:type="dxa"/>
-            <w:left w:w="0" w:type="dxa"/>
-            <w:bottom w:w="0" w:type="dxa"/>
-            <w:right w:w="0" w:type="dxa"/>
-          </w:tblCellMar>
-        </w:tblPrEx>
-        <w:trPr>
-          <w:trHeight w:val="270" w:hRule="atLeast"/>
-        </w:trPr>
-        <w:tc>
-          <w:tcPr>
-            <w:tcW w:w="1080" w:type="dxa"/>
-            <w:tcBorders>
-              <w:top w:val="nil"/>
-              <w:left w:val="nil"/>
-              <w:bottom w:val="nil"/>
-              <w:right w:val="nil"/>
-            </w:tcBorders>
-            <w:shd w:val="clear" w:color="auto" w:fill="auto"/>
-            <w:noWrap/>
-            <w:tcMar>
-              <w:top w:w="15" w:type="dxa"/>
-              <w:left w:w="15" w:type="dxa"/>
-              <w:right w:w="15" w:type="dxa"/>
-            </w:tcMar>
-            <w:vAlign w:val="center"/>
-          </w:tcPr>
-          <w:p>
-            <w:pPr>
-              <w:keepNext w:val="0"/>
-              <w:keepLines w:val="0"/>
-              <w:widowControl/>
-              <w:suppressLineNumbers w:val="0"/>
-              <w:jc w:val="center"/>
-              <w:textAlignment w:val="center"/>
-              <w:rPr>
-                <w:rFonts w:hint="eastAsia" w:ascii="宋体" w:hAnsi="宋体" w:eastAsia="宋体" w:cs="宋体"/>
-                <w:i w:val="0"/>
-                <w:color w:val="000000"/>
-                <w:sz w:val="22"/>
-                <w:szCs w:val="22"/>
-                <w:u w:val="none"/>
-              </w:rPr>
-            </w:pPr>
-            <w:r>
-              <w:rPr>
-                <w:rFonts w:hint="eastAsia" w:ascii="宋体" w:hAnsi="宋体" w:eastAsia="宋体" w:cs="宋体"/>
-                <w:i w:val="0"/>
-                <w:color w:val="000000"/>
-                <w:kern w:val="0"/>
-                <w:sz w:val="22"/>
-                <w:szCs w:val="22"/>
-                <w:u w:val="none"/>
-                <w:lang w:val="en-US" w:eastAsia="zh-CN" w:bidi="ar"/>
-              </w:rPr>
-              <w:t>-49999</w:t>
-            </w:r>
-          </w:p>
-        </w:tc>
-        <w:tc>
-          <w:tcPr>
-            <w:tcW w:w="2780" w:type="dxa"/>
-            <w:tcBorders>
-              <w:top w:val="nil"/>
-              <w:left w:val="nil"/>
-              <w:bottom w:val="nil"/>
-              <w:right w:val="nil"/>
-            </w:tcBorders>
-            <w:shd w:val="clear" w:color="auto" w:fill="auto"/>
-            <w:noWrap/>
-            <w:tcMar>
-              <w:top w:w="15" w:type="dxa"/>
-              <w:left w:w="15" w:type="dxa"/>
-              <w:right w:w="15" w:type="dxa"/>
-            </w:tcMar>
-            <w:vAlign w:val="center"/>
-          </w:tcPr>
-          <w:p>
-            <w:pPr>
-              <w:keepNext w:val="0"/>
-              <w:keepLines w:val="0"/>
-              <w:widowControl/>
-              <w:suppressLineNumbers w:val="0"/>
-              <w:jc w:val="center"/>
-              <w:textAlignment w:val="center"/>
-              <w:rPr>
-                <w:rFonts w:hint="eastAsia" w:ascii="宋体" w:hAnsi="宋体" w:eastAsia="宋体" w:cs="宋体"/>
-                <w:i w:val="0"/>
-                <w:color w:val="000000"/>
-                <w:sz w:val="22"/>
-                <w:szCs w:val="22"/>
-                <w:u w:val="none"/>
-              </w:rPr>
-            </w:pPr>
-            <w:r>
-              <w:rPr>
-                <w:rFonts w:hint="eastAsia" w:ascii="宋体" w:hAnsi="宋体" w:eastAsia="宋体" w:cs="宋体"/>
-                <w:i w:val="0"/>
-                <w:color w:val="000000"/>
-                <w:kern w:val="0"/>
-                <w:sz w:val="22"/>
-                <w:szCs w:val="22"/>
-                <w:u w:val="none"/>
-                <w:lang w:val="en-US" w:eastAsia="zh-CN" w:bidi="ar"/>
-              </w:rPr>
-              <w:t xml:space="preserve"> 获取身份证姓名失败</w:t>
-            </w:r>
-          </w:p>
-        </w:tc>
-      </w:tr>
-      <w:tr>
-        <w:tblPrEx>
-          <w:tblCellMar>
-            <w:top w:w="0" w:type="dxa"/>
-            <w:left w:w="0" w:type="dxa"/>
-            <w:bottom w:w="0" w:type="dxa"/>
-            <w:right w:w="0" w:type="dxa"/>
-          </w:tblCellMar>
-        </w:tblPrEx>
-        <w:trPr>
-          <w:trHeight w:val="270" w:hRule="atLeast"/>
-        </w:trPr>
-        <w:tc>
-          <w:tcPr>
-            <w:tcW w:w="1080" w:type="dxa"/>
-            <w:tcBorders>
-              <w:top w:val="nil"/>
-              <w:left w:val="nil"/>
-              <w:bottom w:val="nil"/>
-              <w:right w:val="nil"/>
-            </w:tcBorders>
-            <w:shd w:val="clear" w:color="auto" w:fill="auto"/>
-            <w:noWrap/>
-            <w:tcMar>
-              <w:top w:w="15" w:type="dxa"/>
-              <w:left w:w="15" w:type="dxa"/>
-              <w:right w:w="15" w:type="dxa"/>
-            </w:tcMar>
-            <w:vAlign w:val="center"/>
-          </w:tcPr>
-          <w:p>
-            <w:pPr>
-              <w:keepNext w:val="0"/>
-              <w:keepLines w:val="0"/>
-              <w:widowControl/>
-              <w:suppressLineNumbers w:val="0"/>
-              <w:jc w:val="center"/>
-              <w:textAlignment w:val="center"/>
-              <w:rPr>
-                <w:rFonts w:hint="eastAsia" w:ascii="宋体" w:hAnsi="宋体" w:eastAsia="宋体" w:cs="宋体"/>
-                <w:i w:val="0"/>
-                <w:color w:val="000000"/>
-                <w:sz w:val="22"/>
-                <w:szCs w:val="22"/>
-                <w:u w:val="none"/>
-              </w:rPr>
-            </w:pPr>
-            <w:r>
-              <w:rPr>
-                <w:rFonts w:hint="eastAsia" w:ascii="宋体" w:hAnsi="宋体" w:eastAsia="宋体" w:cs="宋体"/>
-                <w:i w:val="0"/>
-                <w:color w:val="000000"/>
-                <w:kern w:val="0"/>
-                <w:sz w:val="22"/>
-                <w:szCs w:val="22"/>
-                <w:u w:val="none"/>
-                <w:lang w:val="en-US" w:eastAsia="zh-CN" w:bidi="ar"/>
-              </w:rPr>
-              <w:t>-49998</w:t>
-            </w:r>
-          </w:p>
-        </w:tc>
-        <w:tc>
-          <w:tcPr>
-            <w:tcW w:w="2780" w:type="dxa"/>
-            <w:tcBorders>
-              <w:top w:val="nil"/>
-              <w:left w:val="nil"/>
-              <w:bottom w:val="nil"/>
-              <w:right w:val="nil"/>
-            </w:tcBorders>
-            <w:shd w:val="clear" w:color="auto" w:fill="auto"/>
-            <w:noWrap/>
-            <w:tcMar>
-              <w:top w:w="15" w:type="dxa"/>
-              <w:left w:w="15" w:type="dxa"/>
-              <w:right w:w="15" w:type="dxa"/>
-            </w:tcMar>
-            <w:vAlign w:val="center"/>
-          </w:tcPr>
-          <w:p>
-            <w:pPr>
-              <w:keepNext w:val="0"/>
-              <w:keepLines w:val="0"/>
-              <w:widowControl/>
-              <w:suppressLineNumbers w:val="0"/>
-              <w:jc w:val="center"/>
-              <w:textAlignment w:val="center"/>
-              <w:rPr>
-                <w:rFonts w:hint="eastAsia" w:ascii="宋体" w:hAnsi="宋体" w:eastAsia="宋体" w:cs="宋体"/>
-                <w:i w:val="0"/>
-                <w:color w:val="000000"/>
-                <w:sz w:val="22"/>
-                <w:szCs w:val="22"/>
-                <w:u w:val="none"/>
-              </w:rPr>
-            </w:pPr>
-            <w:r>
-              <w:rPr>
-                <w:rFonts w:hint="eastAsia" w:ascii="宋体" w:hAnsi="宋体" w:eastAsia="宋体" w:cs="宋体"/>
-                <w:i w:val="0"/>
-                <w:color w:val="000000"/>
-                <w:kern w:val="0"/>
-                <w:sz w:val="22"/>
-                <w:szCs w:val="22"/>
-                <w:u w:val="none"/>
-                <w:lang w:val="en-US" w:eastAsia="zh-CN" w:bidi="ar"/>
-              </w:rPr>
-              <w:t xml:space="preserve"> 获取身份证性别失败</w:t>
-            </w:r>
-          </w:p>
-        </w:tc>
-      </w:tr>
-      <w:tr>
-        <w:tblPrEx>
-          <w:shd w:val="clear" w:color="auto" w:fill="auto"/>
-          <w:tblCellMar>
-            <w:top w:w="0" w:type="dxa"/>
-            <w:left w:w="0" w:type="dxa"/>
-            <w:bottom w:w="0" w:type="dxa"/>
-            <w:right w:w="0" w:type="dxa"/>
-          </w:tblCellMar>
-        </w:tblPrEx>
-        <w:trPr>
-          <w:trHeight w:val="270" w:hRule="atLeast"/>
-        </w:trPr>
-        <w:tc>
-          <w:tcPr>
-            <w:tcW w:w="1080" w:type="dxa"/>
-            <w:tcBorders>
-              <w:top w:val="nil"/>
-              <w:left w:val="nil"/>
-              <w:bottom w:val="nil"/>
-              <w:right w:val="nil"/>
-            </w:tcBorders>
-            <w:shd w:val="clear" w:color="auto" w:fill="auto"/>
-            <w:noWrap/>
-            <w:tcMar>
-              <w:top w:w="15" w:type="dxa"/>
-              <w:left w:w="15" w:type="dxa"/>
-              <w:right w:w="15" w:type="dxa"/>
-            </w:tcMar>
-            <w:vAlign w:val="center"/>
-          </w:tcPr>
-          <w:p>
-            <w:pPr>
-              <w:keepNext w:val="0"/>
-              <w:keepLines w:val="0"/>
-              <w:widowControl/>
-              <w:suppressLineNumbers w:val="0"/>
-              <w:jc w:val="center"/>
-              <w:textAlignment w:val="center"/>
-              <w:rPr>
-                <w:rFonts w:hint="eastAsia" w:ascii="宋体" w:hAnsi="宋体" w:eastAsia="宋体" w:cs="宋体"/>
-                <w:i w:val="0"/>
-                <w:color w:val="000000"/>
-                <w:sz w:val="22"/>
-                <w:szCs w:val="22"/>
-                <w:u w:val="none"/>
-              </w:rPr>
-            </w:pPr>
-            <w:r>
-              <w:rPr>
-                <w:rFonts w:hint="eastAsia" w:ascii="宋体" w:hAnsi="宋体" w:eastAsia="宋体" w:cs="宋体"/>
-                <w:i w:val="0"/>
-                <w:color w:val="000000"/>
-                <w:kern w:val="0"/>
-                <w:sz w:val="22"/>
-                <w:szCs w:val="22"/>
-                <w:u w:val="none"/>
-                <w:lang w:val="en-US" w:eastAsia="zh-CN" w:bidi="ar"/>
-              </w:rPr>
-              <w:t>-49997</w:t>
-            </w:r>
-          </w:p>
-        </w:tc>
-        <w:tc>
-          <w:tcPr>
-            <w:tcW w:w="2780" w:type="dxa"/>
-            <w:tcBorders>
-              <w:top w:val="nil"/>
-              <w:left w:val="nil"/>
-              <w:bottom w:val="nil"/>
-              <w:right w:val="nil"/>
-            </w:tcBorders>
-            <w:shd w:val="clear" w:color="auto" w:fill="auto"/>
-            <w:noWrap/>
-            <w:tcMar>
-              <w:top w:w="15" w:type="dxa"/>
-              <w:left w:w="15" w:type="dxa"/>
-              <w:right w:w="15" w:type="dxa"/>
-            </w:tcMar>
-            <w:vAlign w:val="center"/>
-          </w:tcPr>
-          <w:p>
-            <w:pPr>
-              <w:keepNext w:val="0"/>
-              <w:keepLines w:val="0"/>
-              <w:widowControl/>
-              <w:suppressLineNumbers w:val="0"/>
-              <w:jc w:val="center"/>
-              <w:textAlignment w:val="center"/>
-              <w:rPr>
-                <w:rFonts w:hint="eastAsia" w:ascii="宋体" w:hAnsi="宋体" w:eastAsia="宋体" w:cs="宋体"/>
-                <w:i w:val="0"/>
-                <w:color w:val="000000"/>
-                <w:sz w:val="22"/>
-                <w:szCs w:val="22"/>
-                <w:u w:val="none"/>
-              </w:rPr>
-            </w:pPr>
-            <w:r>
-              <w:rPr>
-                <w:rFonts w:hint="eastAsia" w:ascii="宋体" w:hAnsi="宋体" w:eastAsia="宋体" w:cs="宋体"/>
-                <w:i w:val="0"/>
-                <w:color w:val="000000"/>
-                <w:kern w:val="0"/>
-                <w:sz w:val="22"/>
-                <w:szCs w:val="22"/>
-                <w:u w:val="none"/>
-                <w:lang w:val="en-US" w:eastAsia="zh-CN" w:bidi="ar"/>
-              </w:rPr>
-              <w:t xml:space="preserve"> 获取身份证民族失败</w:t>
-            </w:r>
-          </w:p>
-        </w:tc>
-      </w:tr>
-      <w:tr>
-        <w:tblPrEx>
-          <w:tblCellMar>
-            <w:top w:w="0" w:type="dxa"/>
-            <w:left w:w="0" w:type="dxa"/>
-            <w:bottom w:w="0" w:type="dxa"/>
-            <w:right w:w="0" w:type="dxa"/>
-          </w:tblCellMar>
-        </w:tblPrEx>
-        <w:trPr>
-          <w:trHeight w:val="270" w:hRule="atLeast"/>
-        </w:trPr>
-        <w:tc>
-          <w:tcPr>
-            <w:tcW w:w="1080" w:type="dxa"/>
-            <w:tcBorders>
-              <w:top w:val="nil"/>
-              <w:left w:val="nil"/>
-              <w:bottom w:val="nil"/>
-              <w:right w:val="nil"/>
-            </w:tcBorders>
-            <w:shd w:val="clear" w:color="auto" w:fill="auto"/>
-            <w:noWrap/>
-            <w:tcMar>
-              <w:top w:w="15" w:type="dxa"/>
-              <w:left w:w="15" w:type="dxa"/>
-              <w:right w:w="15" w:type="dxa"/>
-            </w:tcMar>
-            <w:vAlign w:val="center"/>
-          </w:tcPr>
-          <w:p>
-            <w:pPr>
-              <w:keepNext w:val="0"/>
-              <w:keepLines w:val="0"/>
-              <w:widowControl/>
-              <w:suppressLineNumbers w:val="0"/>
-              <w:jc w:val="center"/>
-              <w:textAlignment w:val="center"/>
-              <w:rPr>
-                <w:rFonts w:hint="eastAsia" w:ascii="宋体" w:hAnsi="宋体" w:eastAsia="宋体" w:cs="宋体"/>
-                <w:i w:val="0"/>
-                <w:color w:val="000000"/>
-                <w:sz w:val="22"/>
-                <w:szCs w:val="22"/>
-                <w:u w:val="none"/>
-              </w:rPr>
-            </w:pPr>
-            <w:r>
-              <w:rPr>
-                <w:rFonts w:hint="eastAsia" w:ascii="宋体" w:hAnsi="宋体" w:eastAsia="宋体" w:cs="宋体"/>
-                <w:i w:val="0"/>
-                <w:color w:val="000000"/>
-                <w:kern w:val="0"/>
-                <w:sz w:val="22"/>
-                <w:szCs w:val="22"/>
-                <w:u w:val="none"/>
-                <w:lang w:val="en-US" w:eastAsia="zh-CN" w:bidi="ar"/>
-              </w:rPr>
-              <w:t>-49996</w:t>
-            </w:r>
-          </w:p>
-        </w:tc>
-        <w:tc>
-          <w:tcPr>
-            <w:tcW w:w="2780" w:type="dxa"/>
-            <w:tcBorders>
-              <w:top w:val="nil"/>
-              <w:left w:val="nil"/>
-              <w:bottom w:val="nil"/>
-              <w:right w:val="nil"/>
-            </w:tcBorders>
-            <w:shd w:val="clear" w:color="auto" w:fill="auto"/>
-            <w:noWrap/>
-            <w:tcMar>
-              <w:top w:w="15" w:type="dxa"/>
-              <w:left w:w="15" w:type="dxa"/>
-              <w:right w:w="15" w:type="dxa"/>
-            </w:tcMar>
-            <w:vAlign w:val="center"/>
-          </w:tcPr>
-          <w:p>
-            <w:pPr>
-              <w:keepNext w:val="0"/>
-              <w:keepLines w:val="0"/>
-              <w:widowControl/>
-              <w:suppressLineNumbers w:val="0"/>
-              <w:jc w:val="center"/>
-              <w:textAlignment w:val="center"/>
-              <w:rPr>
-                <w:rFonts w:hint="eastAsia" w:ascii="宋体" w:hAnsi="宋体" w:eastAsia="宋体" w:cs="宋体"/>
-                <w:i w:val="0"/>
-                <w:color w:val="000000"/>
-                <w:sz w:val="22"/>
-                <w:szCs w:val="22"/>
-                <w:u w:val="none"/>
-              </w:rPr>
-            </w:pPr>
-            <w:r>
-              <w:rPr>
-                <w:rFonts w:hint="eastAsia" w:ascii="宋体" w:hAnsi="宋体" w:eastAsia="宋体" w:cs="宋体"/>
-                <w:i w:val="0"/>
-                <w:color w:val="000000"/>
-                <w:kern w:val="0"/>
-                <w:sz w:val="22"/>
-                <w:szCs w:val="22"/>
-                <w:u w:val="none"/>
-                <w:lang w:val="en-US" w:eastAsia="zh-CN" w:bidi="ar"/>
-              </w:rPr>
-              <w:t xml:space="preserve"> 获取身份证生日失败</w:t>
-            </w:r>
-          </w:p>
-        </w:tc>
-      </w:tr>
-      <w:tr>
-        <w:tblPrEx>
-          <w:shd w:val="clear" w:color="auto" w:fill="auto"/>
-          <w:tblCellMar>
-            <w:top w:w="0" w:type="dxa"/>
-            <w:left w:w="0" w:type="dxa"/>
-            <w:bottom w:w="0" w:type="dxa"/>
-            <w:right w:w="0" w:type="dxa"/>
-          </w:tblCellMar>
-        </w:tblPrEx>
-        <w:trPr>
-          <w:trHeight w:val="270" w:hRule="atLeast"/>
-        </w:trPr>
-        <w:tc>
-          <w:tcPr>
-            <w:tcW w:w="1080" w:type="dxa"/>
-            <w:tcBorders>
-              <w:top w:val="nil"/>
-              <w:left w:val="nil"/>
-              <w:bottom w:val="nil"/>
-              <w:right w:val="nil"/>
-            </w:tcBorders>
-            <w:shd w:val="clear" w:color="auto" w:fill="auto"/>
-            <w:noWrap/>
-            <w:tcMar>
-              <w:top w:w="15" w:type="dxa"/>
-              <w:left w:w="15" w:type="dxa"/>
-              <w:right w:w="15" w:type="dxa"/>
-            </w:tcMar>
-            <w:vAlign w:val="center"/>
-          </w:tcPr>
-          <w:p>
-            <w:pPr>
-              <w:keepNext w:val="0"/>
-              <w:keepLines w:val="0"/>
-              <w:widowControl/>
-              <w:suppressLineNumbers w:val="0"/>
-              <w:jc w:val="center"/>
-              <w:textAlignment w:val="center"/>
-              <w:rPr>
-                <w:rFonts w:hint="eastAsia" w:ascii="宋体" w:hAnsi="宋体" w:eastAsia="宋体" w:cs="宋体"/>
-                <w:i w:val="0"/>
-                <w:color w:val="000000"/>
-                <w:sz w:val="22"/>
-                <w:szCs w:val="22"/>
-                <w:u w:val="none"/>
-              </w:rPr>
-            </w:pPr>
-            <w:r>
-              <w:rPr>
-                <w:rFonts w:hint="eastAsia" w:ascii="宋体" w:hAnsi="宋体" w:eastAsia="宋体" w:cs="宋体"/>
-                <w:i w:val="0"/>
-                <w:color w:val="000000"/>
-                <w:kern w:val="0"/>
-                <w:sz w:val="22"/>
-                <w:szCs w:val="22"/>
-                <w:u w:val="none"/>
-                <w:lang w:val="en-US" w:eastAsia="zh-CN" w:bidi="ar"/>
-              </w:rPr>
-              <w:t>-49995</w:t>
-            </w:r>
-          </w:p>
-        </w:tc>
-        <w:tc>
-          <w:tcPr>
-            <w:tcW w:w="2780" w:type="dxa"/>
-            <w:tcBorders>
-              <w:top w:val="nil"/>
-              <w:left w:val="nil"/>
-              <w:bottom w:val="nil"/>
-              <w:right w:val="nil"/>
-            </w:tcBorders>
-            <w:shd w:val="clear" w:color="auto" w:fill="auto"/>
-            <w:noWrap/>
-            <w:tcMar>
-              <w:top w:w="15" w:type="dxa"/>
-              <w:left w:w="15" w:type="dxa"/>
-              <w:right w:w="15" w:type="dxa"/>
-            </w:tcMar>
-            <w:vAlign w:val="center"/>
-          </w:tcPr>
-          <w:p>
-            <w:pPr>
-              <w:keepNext w:val="0"/>
-              <w:keepLines w:val="0"/>
-              <w:widowControl/>
-              <w:suppressLineNumbers w:val="0"/>
-              <w:jc w:val="center"/>
-              <w:textAlignment w:val="center"/>
-              <w:rPr>
-                <w:rFonts w:hint="eastAsia" w:ascii="宋体" w:hAnsi="宋体" w:eastAsia="宋体" w:cs="宋体"/>
-                <w:i w:val="0"/>
-                <w:color w:val="000000"/>
-                <w:sz w:val="22"/>
-                <w:szCs w:val="22"/>
-                <w:u w:val="none"/>
-              </w:rPr>
-            </w:pPr>
-            <w:r>
-              <w:rPr>
-                <w:rFonts w:hint="eastAsia" w:ascii="宋体" w:hAnsi="宋体" w:eastAsia="宋体" w:cs="宋体"/>
-                <w:i w:val="0"/>
-                <w:color w:val="000000"/>
-                <w:kern w:val="0"/>
-                <w:sz w:val="22"/>
-                <w:szCs w:val="22"/>
-                <w:u w:val="none"/>
-                <w:lang w:val="en-US" w:eastAsia="zh-CN" w:bidi="ar"/>
-              </w:rPr>
-              <w:t xml:space="preserve"> 获取身份证地址失败</w:t>
-            </w:r>
-          </w:p>
-        </w:tc>
-      </w:tr>
-      <w:tr>
-        <w:tblPrEx>
-          <w:shd w:val="clear" w:color="auto" w:fill="auto"/>
-          <w:tblCellMar>
-            <w:top w:w="0" w:type="dxa"/>
-            <w:left w:w="0" w:type="dxa"/>
-            <w:bottom w:w="0" w:type="dxa"/>
-            <w:right w:w="0" w:type="dxa"/>
-          </w:tblCellMar>
-        </w:tblPrEx>
-        <w:trPr>
-          <w:trHeight w:val="270" w:hRule="atLeast"/>
-        </w:trPr>
-        <w:tc>
-          <w:tcPr>
-            <w:tcW w:w="1080" w:type="dxa"/>
-            <w:tcBorders>
-              <w:top w:val="nil"/>
-              <w:left w:val="nil"/>
-              <w:bottom w:val="nil"/>
-              <w:right w:val="nil"/>
-            </w:tcBorders>
-            <w:shd w:val="clear" w:color="auto" w:fill="auto"/>
-            <w:noWrap/>
-            <w:tcMar>
-              <w:top w:w="15" w:type="dxa"/>
-              <w:left w:w="15" w:type="dxa"/>
-              <w:right w:w="15" w:type="dxa"/>
-            </w:tcMar>
-            <w:vAlign w:val="center"/>
-          </w:tcPr>
-          <w:p>
-            <w:pPr>
-              <w:keepNext w:val="0"/>
-              <w:keepLines w:val="0"/>
-              <w:widowControl/>
-              <w:suppressLineNumbers w:val="0"/>
-              <w:jc w:val="center"/>
-              <w:textAlignment w:val="center"/>
-              <w:rPr>
-                <w:rFonts w:hint="eastAsia" w:ascii="宋体" w:hAnsi="宋体" w:eastAsia="宋体" w:cs="宋体"/>
-                <w:i w:val="0"/>
-                <w:color w:val="000000"/>
-                <w:sz w:val="22"/>
-                <w:szCs w:val="22"/>
-                <w:u w:val="none"/>
-              </w:rPr>
-            </w:pPr>
-            <w:r>
-              <w:rPr>
-                <w:rFonts w:hint="eastAsia" w:ascii="宋体" w:hAnsi="宋体" w:eastAsia="宋体" w:cs="宋体"/>
-                <w:i w:val="0"/>
-                <w:color w:val="000000"/>
-                <w:kern w:val="0"/>
-                <w:sz w:val="22"/>
-                <w:szCs w:val="22"/>
-                <w:u w:val="none"/>
-                <w:lang w:val="en-US" w:eastAsia="zh-CN" w:bidi="ar"/>
-              </w:rPr>
-              <w:t>-49994</w:t>
-            </w:r>
-          </w:p>
-        </w:tc>
-        <w:tc>
-          <w:tcPr>
-            <w:tcW w:w="2780" w:type="dxa"/>
-            <w:tcBorders>
-              <w:top w:val="nil"/>
-              <w:left w:val="nil"/>
-              <w:bottom w:val="nil"/>
-              <w:right w:val="nil"/>
-            </w:tcBorders>
-            <w:shd w:val="clear" w:color="auto" w:fill="auto"/>
-            <w:noWrap/>
-            <w:tcMar>
-              <w:top w:w="15" w:type="dxa"/>
-              <w:left w:w="15" w:type="dxa"/>
-              <w:right w:w="15" w:type="dxa"/>
-            </w:tcMar>
-            <w:vAlign w:val="center"/>
-          </w:tcPr>
-          <w:p>
-            <w:pPr>
-              <w:keepNext w:val="0"/>
-              <w:keepLines w:val="0"/>
-              <w:widowControl/>
-              <w:suppressLineNumbers w:val="0"/>
-              <w:jc w:val="center"/>
-              <w:textAlignment w:val="center"/>
-              <w:rPr>
-                <w:rFonts w:hint="eastAsia" w:ascii="宋体" w:hAnsi="宋体" w:eastAsia="宋体" w:cs="宋体"/>
-                <w:i w:val="0"/>
-                <w:color w:val="000000"/>
-                <w:sz w:val="22"/>
-                <w:szCs w:val="22"/>
-                <w:u w:val="none"/>
-              </w:rPr>
-            </w:pPr>
-            <w:r>
-              <w:rPr>
-                <w:rFonts w:hint="eastAsia" w:ascii="宋体" w:hAnsi="宋体" w:eastAsia="宋体" w:cs="宋体"/>
-                <w:i w:val="0"/>
-                <w:color w:val="000000"/>
-                <w:kern w:val="0"/>
-                <w:sz w:val="22"/>
-                <w:szCs w:val="22"/>
-                <w:u w:val="none"/>
-                <w:lang w:val="en-US" w:eastAsia="zh-CN" w:bidi="ar"/>
-              </w:rPr>
-              <w:t xml:space="preserve"> 获取身份证号失败</w:t>
-            </w:r>
-          </w:p>
-        </w:tc>
-      </w:tr>
-      <w:tr>
-        <w:tblPrEx>
-          <w:shd w:val="clear" w:color="auto" w:fill="auto"/>
-          <w:tblCellMar>
-            <w:top w:w="0" w:type="dxa"/>
-            <w:left w:w="0" w:type="dxa"/>
-            <w:bottom w:w="0" w:type="dxa"/>
-            <w:right w:w="0" w:type="dxa"/>
-          </w:tblCellMar>
-        </w:tblPrEx>
-        <w:trPr>
-          <w:trHeight w:val="270" w:hRule="atLeast"/>
-        </w:trPr>
-        <w:tc>
-          <w:tcPr>
-            <w:tcW w:w="1080" w:type="dxa"/>
-            <w:tcBorders>
-              <w:top w:val="nil"/>
-              <w:left w:val="nil"/>
-              <w:bottom w:val="nil"/>
-              <w:right w:val="nil"/>
-            </w:tcBorders>
-            <w:shd w:val="clear" w:color="auto" w:fill="auto"/>
-            <w:noWrap/>
-            <w:tcMar>
-              <w:top w:w="15" w:type="dxa"/>
-              <w:left w:w="15" w:type="dxa"/>
-              <w:right w:w="15" w:type="dxa"/>
-            </w:tcMar>
-            <w:vAlign w:val="center"/>
-          </w:tcPr>
-          <w:p>
-            <w:pPr>
-              <w:keepNext w:val="0"/>
-              <w:keepLines w:val="0"/>
-              <w:widowControl/>
-              <w:suppressLineNumbers w:val="0"/>
-              <w:jc w:val="center"/>
-              <w:textAlignment w:val="center"/>
-              <w:rPr>
-                <w:rFonts w:hint="eastAsia" w:ascii="宋体" w:hAnsi="宋体" w:eastAsia="宋体" w:cs="宋体"/>
-                <w:i w:val="0"/>
-                <w:color w:val="000000"/>
-                <w:sz w:val="22"/>
-                <w:szCs w:val="22"/>
-                <w:u w:val="none"/>
-              </w:rPr>
-            </w:pPr>
-            <w:r>
-              <w:rPr>
-                <w:rFonts w:hint="eastAsia" w:ascii="宋体" w:hAnsi="宋体" w:eastAsia="宋体" w:cs="宋体"/>
-                <w:i w:val="0"/>
-                <w:color w:val="000000"/>
-                <w:kern w:val="0"/>
-                <w:sz w:val="22"/>
-                <w:szCs w:val="22"/>
-                <w:u w:val="none"/>
-                <w:lang w:val="en-US" w:eastAsia="zh-CN" w:bidi="ar"/>
-              </w:rPr>
-              <w:t>-49993</w:t>
-            </w:r>
-          </w:p>
-        </w:tc>
-        <w:tc>
-          <w:tcPr>
-            <w:tcW w:w="2780" w:type="dxa"/>
-            <w:tcBorders>
-              <w:top w:val="nil"/>
-              <w:left w:val="nil"/>
-              <w:bottom w:val="nil"/>
-              <w:right w:val="nil"/>
-            </w:tcBorders>
-            <w:shd w:val="clear" w:color="auto" w:fill="auto"/>
-            <w:noWrap/>
-            <w:tcMar>
-              <w:top w:w="15" w:type="dxa"/>
-              <w:left w:w="15" w:type="dxa"/>
-              <w:right w:w="15" w:type="dxa"/>
-            </w:tcMar>
-            <w:vAlign w:val="center"/>
-          </w:tcPr>
-          <w:p>
-            <w:pPr>
-              <w:keepNext w:val="0"/>
-              <w:keepLines w:val="0"/>
-              <w:widowControl/>
-              <w:suppressLineNumbers w:val="0"/>
-              <w:jc w:val="center"/>
-              <w:textAlignment w:val="center"/>
-              <w:rPr>
-                <w:rFonts w:hint="eastAsia" w:ascii="宋体" w:hAnsi="宋体" w:eastAsia="宋体" w:cs="宋体"/>
-                <w:i w:val="0"/>
-                <w:color w:val="000000"/>
-                <w:sz w:val="22"/>
-                <w:szCs w:val="22"/>
-                <w:u w:val="none"/>
-              </w:rPr>
-            </w:pPr>
-            <w:r>
-              <w:rPr>
-                <w:rFonts w:hint="eastAsia" w:ascii="宋体" w:hAnsi="宋体" w:eastAsia="宋体" w:cs="宋体"/>
-                <w:i w:val="0"/>
-                <w:color w:val="000000"/>
-                <w:kern w:val="0"/>
-                <w:sz w:val="22"/>
-                <w:szCs w:val="22"/>
-                <w:u w:val="none"/>
-                <w:lang w:val="en-US" w:eastAsia="zh-CN" w:bidi="ar"/>
-              </w:rPr>
-              <w:t xml:space="preserve"> 获取身份证发证机关失败</w:t>
-            </w:r>
-          </w:p>
-        </w:tc>
-      </w:tr>
-      <w:tr>
-        <w:tblPrEx>
-          <w:shd w:val="clear" w:color="auto" w:fill="auto"/>
-          <w:tblCellMar>
-            <w:top w:w="0" w:type="dxa"/>
-            <w:left w:w="0" w:type="dxa"/>
-            <w:bottom w:w="0" w:type="dxa"/>
-            <w:right w:w="0" w:type="dxa"/>
-          </w:tblCellMar>
-        </w:tblPrEx>
-        <w:trPr>
-          <w:trHeight w:val="270" w:hRule="atLeast"/>
-        </w:trPr>
-        <w:tc>
-          <w:tcPr>
-            <w:tcW w:w="1080" w:type="dxa"/>
-            <w:tcBorders>
-              <w:top w:val="nil"/>
-              <w:left w:val="nil"/>
-              <w:bottom w:val="nil"/>
-              <w:right w:val="nil"/>
-            </w:tcBorders>
-            <w:shd w:val="clear" w:color="auto" w:fill="auto"/>
-            <w:noWrap/>
-            <w:tcMar>
-              <w:top w:w="15" w:type="dxa"/>
-              <w:left w:w="15" w:type="dxa"/>
-              <w:right w:w="15" w:type="dxa"/>
-            </w:tcMar>
-            <w:vAlign w:val="center"/>
-          </w:tcPr>
-          <w:p>
-            <w:pPr>
-              <w:keepNext w:val="0"/>
-              <w:keepLines w:val="0"/>
-              <w:widowControl/>
-              <w:suppressLineNumbers w:val="0"/>
-              <w:jc w:val="center"/>
-              <w:textAlignment w:val="center"/>
-              <w:rPr>
-                <w:rFonts w:hint="eastAsia" w:ascii="宋体" w:hAnsi="宋体" w:eastAsia="宋体" w:cs="宋体"/>
-                <w:i w:val="0"/>
-                <w:color w:val="000000"/>
-                <w:sz w:val="22"/>
-                <w:szCs w:val="22"/>
-                <w:u w:val="none"/>
-              </w:rPr>
-            </w:pPr>
-            <w:r>
-              <w:rPr>
-                <w:rFonts w:hint="eastAsia" w:ascii="宋体" w:hAnsi="宋体" w:eastAsia="宋体" w:cs="宋体"/>
-                <w:i w:val="0"/>
-                <w:color w:val="000000"/>
-                <w:kern w:val="0"/>
-                <w:sz w:val="22"/>
-                <w:szCs w:val="22"/>
-                <w:u w:val="none"/>
-                <w:lang w:val="en-US" w:eastAsia="zh-CN" w:bidi="ar"/>
-              </w:rPr>
-              <w:t>-49992</w:t>
-            </w:r>
-          </w:p>
-        </w:tc>
-        <w:tc>
-          <w:tcPr>
-            <w:tcW w:w="2780" w:type="dxa"/>
-            <w:tcBorders>
-              <w:top w:val="nil"/>
-              <w:left w:val="nil"/>
-              <w:bottom w:val="nil"/>
-              <w:right w:val="nil"/>
-            </w:tcBorders>
-            <w:shd w:val="clear" w:color="auto" w:fill="auto"/>
-            <w:noWrap/>
-            <w:tcMar>
-              <w:top w:w="15" w:type="dxa"/>
-              <w:left w:w="15" w:type="dxa"/>
-              <w:right w:w="15" w:type="dxa"/>
-            </w:tcMar>
-            <w:vAlign w:val="center"/>
-          </w:tcPr>
-          <w:p>
-            <w:pPr>
-              <w:keepNext w:val="0"/>
-              <w:keepLines w:val="0"/>
-              <w:widowControl/>
-              <w:suppressLineNumbers w:val="0"/>
-              <w:jc w:val="center"/>
-              <w:textAlignment w:val="center"/>
-              <w:rPr>
-                <w:rFonts w:hint="eastAsia" w:ascii="宋体" w:hAnsi="宋体" w:eastAsia="宋体" w:cs="宋体"/>
-                <w:i w:val="0"/>
-                <w:color w:val="000000"/>
-                <w:sz w:val="22"/>
-                <w:szCs w:val="22"/>
-                <w:u w:val="none"/>
-              </w:rPr>
-            </w:pPr>
-            <w:r>
-              <w:rPr>
-                <w:rFonts w:hint="eastAsia" w:ascii="宋体" w:hAnsi="宋体" w:eastAsia="宋体" w:cs="宋体"/>
-                <w:i w:val="0"/>
-                <w:color w:val="000000"/>
-                <w:kern w:val="0"/>
-                <w:sz w:val="22"/>
-                <w:szCs w:val="22"/>
-                <w:u w:val="none"/>
-                <w:lang w:val="en-US" w:eastAsia="zh-CN" w:bidi="ar"/>
-              </w:rPr>
-              <w:t xml:space="preserve"> 获取身份证开始日期失败</w:t>
-            </w:r>
-          </w:p>
-        </w:tc>
-      </w:tr>
-      <w:tr>
-        <w:tblPrEx>
-          <w:shd w:val="clear" w:color="auto" w:fill="auto"/>
-          <w:tblCellMar>
-            <w:top w:w="0" w:type="dxa"/>
-            <w:left w:w="0" w:type="dxa"/>
-            <w:bottom w:w="0" w:type="dxa"/>
-            <w:right w:w="0" w:type="dxa"/>
-          </w:tblCellMar>
-        </w:tblPrEx>
-        <w:trPr>
-          <w:trHeight w:val="270" w:hRule="atLeast"/>
-        </w:trPr>
-        <w:tc>
-          <w:tcPr>
-            <w:tcW w:w="1080" w:type="dxa"/>
-            <w:tcBorders>
-              <w:top w:val="nil"/>
-              <w:left w:val="nil"/>
-              <w:bottom w:val="nil"/>
-              <w:right w:val="nil"/>
-            </w:tcBorders>
-            <w:shd w:val="clear" w:color="auto" w:fill="auto"/>
-            <w:noWrap/>
-            <w:tcMar>
-              <w:top w:w="15" w:type="dxa"/>
-              <w:left w:w="15" w:type="dxa"/>
-              <w:right w:w="15" w:type="dxa"/>
-            </w:tcMar>
-            <w:vAlign w:val="center"/>
-          </w:tcPr>
-          <w:p>
-            <w:pPr>
-              <w:keepNext w:val="0"/>
-              <w:keepLines w:val="0"/>
-              <w:widowControl/>
-              <w:suppressLineNumbers w:val="0"/>
-              <w:jc w:val="center"/>
-              <w:textAlignment w:val="center"/>
-              <w:rPr>
-                <w:rFonts w:hint="eastAsia" w:ascii="宋体" w:hAnsi="宋体" w:eastAsia="宋体" w:cs="宋体"/>
-                <w:i w:val="0"/>
-                <w:color w:val="000000"/>
-                <w:sz w:val="22"/>
-                <w:szCs w:val="22"/>
-                <w:u w:val="none"/>
-              </w:rPr>
-            </w:pPr>
-            <w:r>
-              <w:rPr>
-                <w:rFonts w:hint="eastAsia" w:ascii="宋体" w:hAnsi="宋体" w:eastAsia="宋体" w:cs="宋体"/>
-                <w:i w:val="0"/>
-                <w:color w:val="000000"/>
-                <w:kern w:val="0"/>
-                <w:sz w:val="22"/>
-                <w:szCs w:val="22"/>
-                <w:u w:val="none"/>
-                <w:lang w:val="en-US" w:eastAsia="zh-CN" w:bidi="ar"/>
-              </w:rPr>
-              <w:t>-49991</w:t>
-            </w:r>
-          </w:p>
-        </w:tc>
-        <w:tc>
-          <w:tcPr>
-            <w:tcW w:w="2780" w:type="dxa"/>
-            <w:tcBorders>
-              <w:top w:val="nil"/>
-              <w:left w:val="nil"/>
-              <w:bottom w:val="nil"/>
-              <w:right w:val="nil"/>
-            </w:tcBorders>
-            <w:shd w:val="clear" w:color="auto" w:fill="auto"/>
-            <w:noWrap/>
-            <w:tcMar>
-              <w:top w:w="15" w:type="dxa"/>
-              <w:left w:w="15" w:type="dxa"/>
-              <w:right w:w="15" w:type="dxa"/>
-            </w:tcMar>
-            <w:vAlign w:val="center"/>
-          </w:tcPr>
-          <w:p>
-            <w:pPr>
-              <w:keepNext w:val="0"/>
-              <w:keepLines w:val="0"/>
-              <w:widowControl/>
-              <w:suppressLineNumbers w:val="0"/>
-              <w:jc w:val="center"/>
-              <w:textAlignment w:val="center"/>
-              <w:rPr>
-                <w:rFonts w:hint="eastAsia" w:ascii="宋体" w:hAnsi="宋体" w:eastAsia="宋体" w:cs="宋体"/>
-                <w:i w:val="0"/>
-                <w:color w:val="000000"/>
-                <w:sz w:val="22"/>
-                <w:szCs w:val="22"/>
-                <w:u w:val="none"/>
-              </w:rPr>
-            </w:pPr>
-            <w:r>
-              <w:rPr>
-                <w:rFonts w:hint="eastAsia" w:ascii="宋体" w:hAnsi="宋体" w:eastAsia="宋体" w:cs="宋体"/>
-                <w:i w:val="0"/>
-                <w:color w:val="000000"/>
-                <w:kern w:val="0"/>
-                <w:sz w:val="22"/>
-                <w:szCs w:val="22"/>
-                <w:u w:val="none"/>
-                <w:lang w:val="en-US" w:eastAsia="zh-CN" w:bidi="ar"/>
-              </w:rPr>
-              <w:t xml:space="preserve"> 获取身份证结束日期失败</w:t>
-            </w:r>
-          </w:p>
-        </w:tc>
-      </w:tr>
-      <w:tr>
-        <w:tblPrEx>
-          <w:shd w:val="clear" w:color="auto" w:fill="auto"/>
-          <w:tblCellMar>
-            <w:top w:w="0" w:type="dxa"/>
-            <w:left w:w="0" w:type="dxa"/>
-            <w:bottom w:w="0" w:type="dxa"/>
-            <w:right w:w="0" w:type="dxa"/>
-          </w:tblCellMar>
-        </w:tblPrEx>
-        <w:trPr>
-          <w:trHeight w:val="270" w:hRule="atLeast"/>
-        </w:trPr>
-        <w:tc>
-          <w:tcPr>
-            <w:tcW w:w="1080" w:type="dxa"/>
-            <w:tcBorders>
-              <w:top w:val="nil"/>
-              <w:left w:val="nil"/>
-              <w:bottom w:val="nil"/>
-              <w:right w:val="nil"/>
-            </w:tcBorders>
-            <w:shd w:val="clear" w:color="auto" w:fill="auto"/>
-            <w:noWrap/>
-            <w:tcMar>
-              <w:top w:w="15" w:type="dxa"/>
-              <w:left w:w="15" w:type="dxa"/>
-              <w:right w:w="15" w:type="dxa"/>
-            </w:tcMar>
-            <w:vAlign w:val="center"/>
-          </w:tcPr>
-          <w:p>
-            <w:pPr>
-              <w:keepNext w:val="0"/>
-              <w:keepLines w:val="0"/>
-              <w:widowControl/>
-              <w:suppressLineNumbers w:val="0"/>
-              <w:jc w:val="center"/>
-              <w:textAlignment w:val="center"/>
-              <w:rPr>
-                <w:rFonts w:hint="eastAsia" w:ascii="宋体" w:hAnsi="宋体" w:eastAsia="宋体" w:cs="宋体"/>
-                <w:i w:val="0"/>
-                <w:color w:val="000000"/>
-                <w:sz w:val="22"/>
-                <w:szCs w:val="22"/>
-                <w:u w:val="none"/>
-              </w:rPr>
-            </w:pPr>
-            <w:r>
-              <w:rPr>
-                <w:rFonts w:hint="eastAsia" w:ascii="宋体" w:hAnsi="宋体" w:eastAsia="宋体" w:cs="宋体"/>
-                <w:i w:val="0"/>
-                <w:color w:val="000000"/>
-                <w:kern w:val="0"/>
-                <w:sz w:val="22"/>
-                <w:szCs w:val="22"/>
-                <w:u w:val="none"/>
-                <w:lang w:val="en-US" w:eastAsia="zh-CN" w:bidi="ar"/>
-              </w:rPr>
-              <w:t>-49990</w:t>
-            </w:r>
-          </w:p>
-        </w:tc>
-        <w:tc>
-          <w:tcPr>
-            <w:tcW w:w="2780" w:type="dxa"/>
-            <w:tcBorders>
-              <w:top w:val="nil"/>
-              <w:left w:val="nil"/>
-              <w:bottom w:val="nil"/>
-              <w:right w:val="nil"/>
-            </w:tcBorders>
-            <w:shd w:val="clear" w:color="auto" w:fill="auto"/>
-            <w:noWrap/>
-            <w:tcMar>
-              <w:top w:w="15" w:type="dxa"/>
-              <w:left w:w="15" w:type="dxa"/>
-              <w:right w:w="15" w:type="dxa"/>
-            </w:tcMar>
-            <w:vAlign w:val="center"/>
-          </w:tcPr>
-          <w:p>
-            <w:pPr>
-              <w:keepNext w:val="0"/>
-              <w:keepLines w:val="0"/>
-              <w:widowControl/>
-              <w:suppressLineNumbers w:val="0"/>
-              <w:jc w:val="center"/>
-              <w:textAlignment w:val="center"/>
-              <w:rPr>
-                <w:rFonts w:hint="eastAsia" w:ascii="宋体" w:hAnsi="宋体" w:eastAsia="宋体" w:cs="宋体"/>
-                <w:i w:val="0"/>
-                <w:color w:val="000000"/>
-                <w:sz w:val="22"/>
-                <w:szCs w:val="22"/>
-                <w:u w:val="none"/>
-              </w:rPr>
-            </w:pPr>
-            <w:r>
-              <w:rPr>
-                <w:rFonts w:hint="eastAsia" w:ascii="宋体" w:hAnsi="宋体" w:eastAsia="宋体" w:cs="宋体"/>
-                <w:i w:val="0"/>
-                <w:color w:val="000000"/>
-                <w:kern w:val="0"/>
-                <w:sz w:val="22"/>
-                <w:szCs w:val="22"/>
-                <w:u w:val="none"/>
-                <w:lang w:val="en-US" w:eastAsia="zh-CN" w:bidi="ar"/>
-              </w:rPr>
-              <w:t xml:space="preserve"> 获取身份证新地址失败</w:t>
-            </w:r>
-          </w:p>
-        </w:tc>
-      </w:tr>
-      <w:tr>
-        <w:tblPrEx>
-          <w:shd w:val="clear" w:color="auto" w:fill="auto"/>
-          <w:tblCellMar>
-            <w:top w:w="0" w:type="dxa"/>
-            <w:left w:w="0" w:type="dxa"/>
-            <w:bottom w:w="0" w:type="dxa"/>
-            <w:right w:w="0" w:type="dxa"/>
-          </w:tblCellMar>
-        </w:tblPrEx>
-        <w:trPr>
-          <w:trHeight w:val="270" w:hRule="atLeast"/>
-        </w:trPr>
-        <w:tc>
-          <w:tcPr>
-            <w:tcW w:w="1080" w:type="dxa"/>
-            <w:tcBorders>
-              <w:top w:val="nil"/>
-              <w:left w:val="nil"/>
-              <w:bottom w:val="nil"/>
-              <w:right w:val="nil"/>
-            </w:tcBorders>
-            <w:shd w:val="clear" w:color="auto" w:fill="auto"/>
-            <w:noWrap/>
-            <w:tcMar>
-              <w:top w:w="15" w:type="dxa"/>
-              <w:left w:w="15" w:type="dxa"/>
-              <w:right w:w="15" w:type="dxa"/>
-            </w:tcMar>
-            <w:vAlign w:val="center"/>
-          </w:tcPr>
-          <w:p>
-            <w:pPr>
-              <w:keepNext w:val="0"/>
-              <w:keepLines w:val="0"/>
-              <w:widowControl/>
-              <w:suppressLineNumbers w:val="0"/>
-              <w:jc w:val="center"/>
-              <w:textAlignment w:val="center"/>
-              <w:rPr>
-                <w:rFonts w:hint="eastAsia" w:ascii="宋体" w:hAnsi="宋体" w:eastAsia="宋体" w:cs="宋体"/>
-                <w:i w:val="0"/>
-                <w:color w:val="000000"/>
-                <w:sz w:val="22"/>
-                <w:szCs w:val="22"/>
-                <w:u w:val="none"/>
-              </w:rPr>
-            </w:pPr>
-            <w:r>
-              <w:rPr>
-                <w:rFonts w:hint="eastAsia" w:ascii="宋体" w:hAnsi="宋体" w:eastAsia="宋体" w:cs="宋体"/>
-                <w:i w:val="0"/>
-                <w:color w:val="000000"/>
-                <w:kern w:val="0"/>
-                <w:sz w:val="22"/>
-                <w:szCs w:val="22"/>
-                <w:u w:val="none"/>
-                <w:lang w:val="en-US" w:eastAsia="zh-CN" w:bidi="ar"/>
-              </w:rPr>
-              <w:t>-49989</w:t>
-            </w:r>
-          </w:p>
-        </w:tc>
-        <w:tc>
-          <w:tcPr>
-            <w:tcW w:w="2780" w:type="dxa"/>
-            <w:tcBorders>
-              <w:top w:val="nil"/>
-              <w:left w:val="nil"/>
-              <w:bottom w:val="nil"/>
-              <w:right w:val="nil"/>
-            </w:tcBorders>
-            <w:shd w:val="clear" w:color="auto" w:fill="auto"/>
-            <w:noWrap/>
-            <w:tcMar>
-              <w:top w:w="15" w:type="dxa"/>
-              <w:left w:w="15" w:type="dxa"/>
-              <w:right w:w="15" w:type="dxa"/>
-            </w:tcMar>
-            <w:vAlign w:val="center"/>
-          </w:tcPr>
-          <w:p>
-            <w:pPr>
-              <w:keepNext w:val="0"/>
-              <w:keepLines w:val="0"/>
-              <w:widowControl/>
-              <w:suppressLineNumbers w:val="0"/>
-              <w:jc w:val="center"/>
-              <w:textAlignment w:val="center"/>
-              <w:rPr>
-                <w:rFonts w:hint="eastAsia" w:ascii="宋体" w:hAnsi="宋体" w:eastAsia="宋体" w:cs="宋体"/>
-                <w:i w:val="0"/>
-                <w:color w:val="000000"/>
-                <w:sz w:val="22"/>
-                <w:szCs w:val="22"/>
-                <w:u w:val="none"/>
-              </w:rPr>
-            </w:pPr>
-            <w:r>
-              <w:rPr>
-                <w:rFonts w:hint="eastAsia" w:ascii="宋体" w:hAnsi="宋体" w:eastAsia="宋体" w:cs="宋体"/>
-                <w:i w:val="0"/>
-                <w:color w:val="000000"/>
-                <w:kern w:val="0"/>
-                <w:sz w:val="22"/>
-                <w:szCs w:val="22"/>
-                <w:u w:val="none"/>
-                <w:lang w:val="en-US" w:eastAsia="zh-CN" w:bidi="ar"/>
-              </w:rPr>
-              <w:t xml:space="preserve"> 获取身份证其它号码失败</w:t>
-            </w:r>
-          </w:p>
-        </w:tc>
-      </w:tr>
-      <w:tr>
-        <w:tblPrEx>
-          <w:shd w:val="clear" w:color="auto" w:fill="auto"/>
-          <w:tblCellMar>
-            <w:top w:w="0" w:type="dxa"/>
-            <w:left w:w="0" w:type="dxa"/>
-            <w:bottom w:w="0" w:type="dxa"/>
-            <w:right w:w="0" w:type="dxa"/>
-          </w:tblCellMar>
-        </w:tblPrEx>
-        <w:trPr>
-          <w:trHeight w:val="270" w:hRule="atLeast"/>
-        </w:trPr>
-        <w:tc>
-          <w:tcPr>
-            <w:tcW w:w="1080" w:type="dxa"/>
-            <w:tcBorders>
-              <w:top w:val="nil"/>
-              <w:left w:val="nil"/>
-              <w:bottom w:val="nil"/>
-              <w:right w:val="nil"/>
-            </w:tcBorders>
-            <w:shd w:val="clear" w:color="auto" w:fill="auto"/>
-            <w:noWrap/>
-            <w:tcMar>
-              <w:top w:w="15" w:type="dxa"/>
-              <w:left w:w="15" w:type="dxa"/>
-              <w:right w:w="15" w:type="dxa"/>
-            </w:tcMar>
-            <w:vAlign w:val="center"/>
-          </w:tcPr>
-          <w:p>
-            <w:pPr>
-              <w:keepNext w:val="0"/>
-              <w:keepLines w:val="0"/>
-              <w:widowControl/>
-              <w:suppressLineNumbers w:val="0"/>
-              <w:jc w:val="center"/>
-              <w:textAlignment w:val="center"/>
-              <w:rPr>
-                <w:rFonts w:hint="eastAsia" w:ascii="宋体" w:hAnsi="宋体" w:eastAsia="宋体" w:cs="宋体"/>
-                <w:i w:val="0"/>
-                <w:color w:val="000000"/>
-                <w:sz w:val="22"/>
-                <w:szCs w:val="22"/>
-                <w:u w:val="none"/>
-              </w:rPr>
-            </w:pPr>
-            <w:r>
-              <w:rPr>
-                <w:rFonts w:hint="eastAsia" w:ascii="宋体" w:hAnsi="宋体" w:eastAsia="宋体" w:cs="宋体"/>
-                <w:i w:val="0"/>
-                <w:color w:val="000000"/>
-                <w:kern w:val="0"/>
-                <w:sz w:val="22"/>
-                <w:szCs w:val="22"/>
-                <w:u w:val="none"/>
-                <w:lang w:val="en-US" w:eastAsia="zh-CN" w:bidi="ar"/>
-              </w:rPr>
-              <w:t>-49988</w:t>
-            </w:r>
-          </w:p>
-        </w:tc>
-        <w:tc>
-          <w:tcPr>
-            <w:tcW w:w="2780" w:type="dxa"/>
-            <w:tcBorders>
-              <w:top w:val="nil"/>
-              <w:left w:val="nil"/>
-              <w:bottom w:val="nil"/>
-              <w:right w:val="nil"/>
-            </w:tcBorders>
-            <w:shd w:val="clear" w:color="auto" w:fill="auto"/>
-            <w:noWrap/>
-            <w:tcMar>
-              <w:top w:w="15" w:type="dxa"/>
-              <w:left w:w="15" w:type="dxa"/>
-              <w:right w:w="15" w:type="dxa"/>
-            </w:tcMar>
-            <w:vAlign w:val="center"/>
-          </w:tcPr>
-          <w:p>
-            <w:pPr>
-              <w:keepNext w:val="0"/>
-              <w:keepLines w:val="0"/>
-              <w:widowControl/>
-              <w:suppressLineNumbers w:val="0"/>
-              <w:jc w:val="center"/>
-              <w:textAlignment w:val="center"/>
-              <w:rPr>
-                <w:rFonts w:hint="eastAsia" w:ascii="宋体" w:hAnsi="宋体" w:eastAsia="宋体" w:cs="宋体"/>
-                <w:i w:val="0"/>
-                <w:color w:val="000000"/>
-                <w:sz w:val="22"/>
-                <w:szCs w:val="22"/>
-                <w:u w:val="none"/>
-              </w:rPr>
-            </w:pPr>
-            <w:r>
-              <w:rPr>
-                <w:rFonts w:hint="eastAsia" w:ascii="宋体" w:hAnsi="宋体" w:eastAsia="宋体" w:cs="宋体"/>
-                <w:i w:val="0"/>
-                <w:color w:val="000000"/>
-                <w:kern w:val="0"/>
-                <w:sz w:val="22"/>
-                <w:szCs w:val="22"/>
-                <w:u w:val="none"/>
-                <w:lang w:val="en-US" w:eastAsia="zh-CN" w:bidi="ar"/>
-              </w:rPr>
-              <w:t xml:space="preserve"> 获取身份证发证次数失败</w:t>
-            </w:r>
-          </w:p>
-        </w:tc>
-      </w:tr>
-      <w:tr>
-        <w:tblPrEx>
-          <w:shd w:val="clear" w:color="auto" w:fill="auto"/>
-          <w:tblCellMar>
-            <w:top w:w="0" w:type="dxa"/>
-            <w:left w:w="0" w:type="dxa"/>
-            <w:bottom w:w="0" w:type="dxa"/>
-            <w:right w:w="0" w:type="dxa"/>
-          </w:tblCellMar>
-        </w:tblPrEx>
-        <w:trPr>
-          <w:trHeight w:val="270" w:hRule="atLeast"/>
-        </w:trPr>
-        <w:tc>
-          <w:tcPr>
-            <w:tcW w:w="1080" w:type="dxa"/>
-            <w:tcBorders>
-              <w:top w:val="nil"/>
-              <w:left w:val="nil"/>
-              <w:bottom w:val="nil"/>
-              <w:right w:val="nil"/>
-            </w:tcBorders>
-            <w:shd w:val="clear" w:color="auto" w:fill="auto"/>
-            <w:noWrap/>
-            <w:tcMar>
-              <w:top w:w="15" w:type="dxa"/>
-              <w:left w:w="15" w:type="dxa"/>
-              <w:right w:w="15" w:type="dxa"/>
-            </w:tcMar>
-            <w:vAlign w:val="center"/>
-          </w:tcPr>
-          <w:p>
-            <w:pPr>
-              <w:keepNext w:val="0"/>
-              <w:keepLines w:val="0"/>
-              <w:widowControl/>
-              <w:suppressLineNumbers w:val="0"/>
-              <w:jc w:val="center"/>
-              <w:textAlignment w:val="center"/>
-              <w:rPr>
-                <w:rFonts w:hint="eastAsia" w:ascii="宋体" w:hAnsi="宋体" w:eastAsia="宋体" w:cs="宋体"/>
-                <w:i w:val="0"/>
-                <w:color w:val="000000"/>
-                <w:sz w:val="22"/>
-                <w:szCs w:val="22"/>
-                <w:u w:val="none"/>
-              </w:rPr>
-            </w:pPr>
-            <w:r>
-              <w:rPr>
-                <w:rFonts w:hint="eastAsia" w:ascii="宋体" w:hAnsi="宋体" w:eastAsia="宋体" w:cs="宋体"/>
-                <w:i w:val="0"/>
-                <w:color w:val="000000"/>
-                <w:kern w:val="0"/>
-                <w:sz w:val="22"/>
-                <w:szCs w:val="22"/>
-                <w:u w:val="none"/>
-                <w:lang w:val="en-US" w:eastAsia="zh-CN" w:bidi="ar"/>
-              </w:rPr>
-              <w:t>-49987</w:t>
-            </w:r>
-          </w:p>
-        </w:tc>
-        <w:tc>
-          <w:tcPr>
-            <w:tcW w:w="2780" w:type="dxa"/>
-            <w:tcBorders>
-              <w:top w:val="nil"/>
-              <w:left w:val="nil"/>
-              <w:bottom w:val="nil"/>
-              <w:right w:val="nil"/>
-            </w:tcBorders>
-            <w:shd w:val="clear" w:color="auto" w:fill="auto"/>
-            <w:noWrap/>
-            <w:tcMar>
-              <w:top w:w="15" w:type="dxa"/>
-              <w:left w:w="15" w:type="dxa"/>
-              <w:right w:w="15" w:type="dxa"/>
-            </w:tcMar>
-            <w:vAlign w:val="center"/>
-          </w:tcPr>
-          <w:p>
-            <w:pPr>
-              <w:keepNext w:val="0"/>
-              <w:keepLines w:val="0"/>
-              <w:widowControl/>
-              <w:suppressLineNumbers w:val="0"/>
-              <w:jc w:val="center"/>
-              <w:textAlignment w:val="center"/>
-              <w:rPr>
-                <w:rFonts w:hint="eastAsia" w:ascii="宋体" w:hAnsi="宋体" w:eastAsia="宋体" w:cs="宋体"/>
-                <w:i w:val="0"/>
-                <w:color w:val="000000"/>
-                <w:sz w:val="22"/>
-                <w:szCs w:val="22"/>
-                <w:u w:val="none"/>
-              </w:rPr>
-            </w:pPr>
-            <w:r>
-              <w:rPr>
-                <w:rFonts w:hint="eastAsia" w:ascii="宋体" w:hAnsi="宋体" w:eastAsia="宋体" w:cs="宋体"/>
-                <w:i w:val="0"/>
-                <w:color w:val="000000"/>
-                <w:kern w:val="0"/>
-                <w:sz w:val="22"/>
-                <w:szCs w:val="22"/>
-                <w:u w:val="none"/>
-                <w:lang w:val="en-US" w:eastAsia="zh-CN" w:bidi="ar"/>
-              </w:rPr>
-              <w:t xml:space="preserve"> 获取身份证备注失败</w:t>
-            </w:r>
-          </w:p>
-        </w:tc>
-      </w:tr>
-      <w:tr>
-        <w:tblPrEx>
-          <w:shd w:val="clear" w:color="auto" w:fill="auto"/>
-          <w:tblCellMar>
-            <w:top w:w="0" w:type="dxa"/>
-            <w:left w:w="0" w:type="dxa"/>
-            <w:bottom w:w="0" w:type="dxa"/>
-            <w:right w:w="0" w:type="dxa"/>
-          </w:tblCellMar>
-        </w:tblPrEx>
-        <w:trPr>
-          <w:trHeight w:val="270" w:hRule="atLeast"/>
-        </w:trPr>
-        <w:tc>
-          <w:tcPr>
-            <w:tcW w:w="1080" w:type="dxa"/>
-            <w:tcBorders>
-              <w:top w:val="nil"/>
-              <w:left w:val="nil"/>
-              <w:bottom w:val="nil"/>
-              <w:right w:val="nil"/>
-            </w:tcBorders>
-            <w:shd w:val="clear" w:color="auto" w:fill="auto"/>
-            <w:noWrap/>
-            <w:tcMar>
-              <w:top w:w="15" w:type="dxa"/>
-              <w:left w:w="15" w:type="dxa"/>
-              <w:right w:w="15" w:type="dxa"/>
-            </w:tcMar>
-            <w:vAlign w:val="center"/>
-          </w:tcPr>
-          <w:p>
-            <w:pPr>
-              <w:keepNext w:val="0"/>
-              <w:keepLines w:val="0"/>
-              <w:widowControl/>
-              <w:suppressLineNumbers w:val="0"/>
-              <w:jc w:val="center"/>
-              <w:textAlignment w:val="center"/>
-              <w:rPr>
-                <w:rFonts w:hint="eastAsia" w:ascii="宋体" w:hAnsi="宋体" w:eastAsia="宋体" w:cs="宋体"/>
-                <w:i w:val="0"/>
-                <w:color w:val="000000"/>
-                <w:sz w:val="22"/>
-                <w:szCs w:val="22"/>
-                <w:u w:val="none"/>
-              </w:rPr>
-            </w:pPr>
-            <w:r>
-              <w:rPr>
-                <w:rFonts w:hint="eastAsia" w:ascii="宋体" w:hAnsi="宋体" w:eastAsia="宋体" w:cs="宋体"/>
-                <w:i w:val="0"/>
-                <w:color w:val="000000"/>
-                <w:kern w:val="0"/>
-                <w:sz w:val="22"/>
-                <w:szCs w:val="22"/>
-                <w:u w:val="none"/>
-                <w:lang w:val="en-US" w:eastAsia="zh-CN" w:bidi="ar"/>
-              </w:rPr>
-              <w:t>-49986</w:t>
-            </w:r>
-          </w:p>
-        </w:tc>
-        <w:tc>
-          <w:tcPr>
-            <w:tcW w:w="2780" w:type="dxa"/>
-            <w:tcBorders>
-              <w:top w:val="nil"/>
-              <w:left w:val="nil"/>
-              <w:bottom w:val="nil"/>
-              <w:right w:val="nil"/>
-            </w:tcBorders>
-            <w:shd w:val="clear" w:color="auto" w:fill="auto"/>
-            <w:noWrap/>
-            <w:tcMar>
-              <w:top w:w="15" w:type="dxa"/>
-              <w:left w:w="15" w:type="dxa"/>
-              <w:right w:w="15" w:type="dxa"/>
-            </w:tcMar>
-            <w:vAlign w:val="center"/>
-          </w:tcPr>
-          <w:p>
-            <w:pPr>
-              <w:keepNext w:val="0"/>
-              <w:keepLines w:val="0"/>
-              <w:widowControl/>
-              <w:suppressLineNumbers w:val="0"/>
-              <w:jc w:val="center"/>
-              <w:textAlignment w:val="center"/>
-              <w:rPr>
-                <w:rFonts w:hint="eastAsia" w:ascii="宋体" w:hAnsi="宋体" w:eastAsia="宋体" w:cs="宋体"/>
-                <w:i w:val="0"/>
-                <w:color w:val="000000"/>
-                <w:sz w:val="22"/>
-                <w:szCs w:val="22"/>
-                <w:u w:val="none"/>
-              </w:rPr>
-            </w:pPr>
-            <w:r>
-              <w:rPr>
-                <w:rFonts w:hint="eastAsia" w:ascii="宋体" w:hAnsi="宋体" w:eastAsia="宋体" w:cs="宋体"/>
-                <w:i w:val="0"/>
-                <w:color w:val="000000"/>
-                <w:kern w:val="0"/>
-                <w:sz w:val="22"/>
-                <w:szCs w:val="22"/>
-                <w:u w:val="none"/>
-                <w:lang w:val="en-US" w:eastAsia="zh-CN" w:bidi="ar"/>
-              </w:rPr>
-              <w:t xml:space="preserve"> 获取身份证子类型失败</w:t>
-            </w:r>
-          </w:p>
-        </w:tc>
-      </w:tr>
-      <w:tr>
-        <w:tblPrEx>
-          <w:shd w:val="clear" w:color="auto" w:fill="auto"/>
-          <w:tblCellMar>
-            <w:top w:w="0" w:type="dxa"/>
-            <w:left w:w="0" w:type="dxa"/>
-            <w:bottom w:w="0" w:type="dxa"/>
-            <w:right w:w="0" w:type="dxa"/>
-          </w:tblCellMar>
-        </w:tblPrEx>
-        <w:trPr>
-          <w:trHeight w:val="270" w:hRule="atLeast"/>
-        </w:trPr>
-        <w:tc>
-          <w:tcPr>
-            <w:tcW w:w="1080" w:type="dxa"/>
-            <w:tcBorders>
-              <w:top w:val="nil"/>
-              <w:left w:val="nil"/>
-              <w:bottom w:val="nil"/>
-              <w:right w:val="nil"/>
-            </w:tcBorders>
-            <w:shd w:val="clear" w:color="auto" w:fill="auto"/>
-            <w:noWrap/>
-            <w:tcMar>
-              <w:top w:w="15" w:type="dxa"/>
-              <w:left w:w="15" w:type="dxa"/>
-              <w:right w:w="15" w:type="dxa"/>
-            </w:tcMar>
-            <w:vAlign w:val="center"/>
-          </w:tcPr>
-          <w:p>
-            <w:pPr>
-              <w:keepNext w:val="0"/>
-              <w:keepLines w:val="0"/>
-              <w:widowControl/>
-              <w:suppressLineNumbers w:val="0"/>
-              <w:jc w:val="center"/>
-              <w:textAlignment w:val="center"/>
-              <w:rPr>
-                <w:rFonts w:hint="eastAsia" w:ascii="宋体" w:hAnsi="宋体" w:eastAsia="宋体" w:cs="宋体"/>
-                <w:i w:val="0"/>
-                <w:color w:val="000000"/>
-                <w:sz w:val="22"/>
-                <w:szCs w:val="22"/>
-                <w:u w:val="none"/>
-              </w:rPr>
-            </w:pPr>
-            <w:r>
-              <w:rPr>
-                <w:rFonts w:hint="eastAsia" w:ascii="宋体" w:hAnsi="宋体" w:eastAsia="宋体" w:cs="宋体"/>
-                <w:i w:val="0"/>
-                <w:color w:val="000000"/>
-                <w:kern w:val="0"/>
-                <w:sz w:val="22"/>
-                <w:szCs w:val="22"/>
-                <w:u w:val="none"/>
-                <w:lang w:val="en-US" w:eastAsia="zh-CN" w:bidi="ar"/>
-              </w:rPr>
-              <w:t>-49985</w:t>
-            </w:r>
-          </w:p>
-        </w:tc>
-        <w:tc>
-          <w:tcPr>
-            <w:tcW w:w="2780" w:type="dxa"/>
-            <w:tcBorders>
-              <w:top w:val="nil"/>
-              <w:left w:val="nil"/>
-              <w:bottom w:val="nil"/>
-              <w:right w:val="nil"/>
-            </w:tcBorders>
-            <w:shd w:val="clear" w:color="auto" w:fill="auto"/>
-            <w:noWrap/>
-            <w:tcMar>
-              <w:top w:w="15" w:type="dxa"/>
-              <w:left w:w="15" w:type="dxa"/>
-              <w:right w:w="15" w:type="dxa"/>
-            </w:tcMar>
-            <w:vAlign w:val="center"/>
-          </w:tcPr>
-          <w:p>
-            <w:pPr>
-              <w:keepNext w:val="0"/>
-              <w:keepLines w:val="0"/>
-              <w:widowControl/>
-              <w:suppressLineNumbers w:val="0"/>
-              <w:jc w:val="center"/>
-              <w:textAlignment w:val="center"/>
-              <w:rPr>
-                <w:rFonts w:hint="eastAsia" w:ascii="宋体" w:hAnsi="宋体" w:eastAsia="宋体" w:cs="宋体"/>
-                <w:i w:val="0"/>
-                <w:color w:val="000000"/>
-                <w:sz w:val="22"/>
-                <w:szCs w:val="22"/>
-                <w:u w:val="none"/>
-              </w:rPr>
-            </w:pPr>
-            <w:r>
-              <w:rPr>
-                <w:rFonts w:hint="eastAsia" w:ascii="宋体" w:hAnsi="宋体" w:eastAsia="宋体" w:cs="宋体"/>
-                <w:i w:val="0"/>
-                <w:color w:val="000000"/>
-                <w:kern w:val="0"/>
-                <w:sz w:val="22"/>
-                <w:szCs w:val="22"/>
-                <w:u w:val="none"/>
-                <w:lang w:val="en-US" w:eastAsia="zh-CN" w:bidi="ar"/>
-              </w:rPr>
-              <w:t xml:space="preserve"> 获取身份证头像失败</w:t>
-            </w:r>
-          </w:p>
-        </w:tc>
-      </w:tr>
-      <w:tr>
-        <w:tblPrEx>
-          <w:shd w:val="clear" w:color="auto" w:fill="auto"/>
-          <w:tblCellMar>
-            <w:top w:w="0" w:type="dxa"/>
-            <w:left w:w="0" w:type="dxa"/>
-            <w:bottom w:w="0" w:type="dxa"/>
-            <w:right w:w="0" w:type="dxa"/>
-          </w:tblCellMar>
-        </w:tblPrEx>
-        <w:trPr>
-          <w:trHeight w:val="270" w:hRule="atLeast"/>
-        </w:trPr>
-        <w:tc>
-          <w:tcPr>
-            <w:tcW w:w="1080" w:type="dxa"/>
-            <w:tcBorders>
-              <w:top w:val="nil"/>
-              <w:left w:val="nil"/>
-              <w:bottom w:val="nil"/>
-              <w:right w:val="nil"/>
-            </w:tcBorders>
-            <w:shd w:val="clear" w:color="auto" w:fill="auto"/>
-            <w:noWrap/>
-            <w:tcMar>
-              <w:top w:w="15" w:type="dxa"/>
-              <w:left w:w="15" w:type="dxa"/>
-              <w:right w:w="15" w:type="dxa"/>
-            </w:tcMar>
-            <w:vAlign w:val="center"/>
-          </w:tcPr>
-          <w:p>
-            <w:pPr>
-              <w:keepNext w:val="0"/>
-              <w:keepLines w:val="0"/>
-              <w:widowControl/>
-              <w:suppressLineNumbers w:val="0"/>
-              <w:jc w:val="center"/>
-              <w:textAlignment w:val="center"/>
-              <w:rPr>
-                <w:rFonts w:hint="eastAsia" w:ascii="宋体" w:hAnsi="宋体" w:eastAsia="宋体" w:cs="宋体"/>
-                <w:i w:val="0"/>
-                <w:color w:val="000000"/>
-                <w:sz w:val="22"/>
-                <w:szCs w:val="22"/>
-                <w:u w:val="none"/>
-              </w:rPr>
-            </w:pPr>
-            <w:r>
-              <w:rPr>
-                <w:rFonts w:hint="eastAsia" w:ascii="宋体" w:hAnsi="宋体" w:eastAsia="宋体" w:cs="宋体"/>
-                <w:i w:val="0"/>
-                <w:color w:val="000000"/>
-                <w:kern w:val="0"/>
-                <w:sz w:val="22"/>
-                <w:szCs w:val="22"/>
-                <w:u w:val="none"/>
-                <w:lang w:val="en-US" w:eastAsia="zh-CN" w:bidi="ar"/>
-              </w:rPr>
               <w:t>-49984</w:t>
             </w:r>
           </w:p>
@@ -16664,6 +16633,305 @@
           <w:shd w:val="clear" w:fill="FFFFFF"/>
         </w:rPr>
         <w:t>;</w:t>
+      </w:r>
+    </w:p>
+    <w:p>
+      <w:pPr>
+        <w:pStyle w:val="6"/>
+        <w:keepNext w:val="0"/>
+        <w:keepLines w:val="0"/>
+        <w:widowControl/>
+        <w:suppressLineNumbers w:val="0"/>
+        <w:shd w:val="clear" w:fill="FFFFFF"/>
+        <w:rPr>
+          <w:rFonts w:hint="eastAsia" w:cs="宋体"/>
+          <w:color w:val="000000"/>
+          <w:sz w:val="18"/>
+          <w:szCs w:val="18"/>
+          <w:shd w:val="clear" w:fill="FFFFFF"/>
+          <w:lang w:val="en-US" w:eastAsia="zh-CN"/>
+        </w:rPr>
+      </w:pPr>
+      <w:r>
+        <w:rPr>
+          <w:rFonts w:hint="eastAsia" w:cs="宋体"/>
+          <w:color w:val="000000"/>
+          <w:sz w:val="18"/>
+          <w:szCs w:val="18"/>
+          <w:shd w:val="clear" w:fill="FFFFFF"/>
+          <w:lang w:val="en-US" w:eastAsia="zh-CN"/>
+        </w:rPr>
+        <w:t>if (离线读卡器)</w:t>
+      </w:r>
+    </w:p>
+    <w:p>
+      <w:pPr>
+        <w:pStyle w:val="6"/>
+        <w:keepNext w:val="0"/>
+        <w:keepLines w:val="0"/>
+        <w:widowControl/>
+        <w:suppressLineNumbers w:val="0"/>
+        <w:shd w:val="clear" w:fill="FFFFFF"/>
+        <w:rPr>
+          <w:rFonts w:hint="eastAsia" w:cs="宋体"/>
+          <w:color w:val="000000"/>
+          <w:sz w:val="18"/>
+          <w:szCs w:val="18"/>
+          <w:shd w:val="clear" w:fill="FFFFFF"/>
+          <w:lang w:val="en-US" w:eastAsia="zh-CN"/>
+        </w:rPr>
+      </w:pPr>
+      <w:r>
+        <w:rPr>
+          <w:rFonts w:hint="eastAsia" w:cs="宋体"/>
+          <w:color w:val="000000"/>
+          <w:sz w:val="18"/>
+          <w:szCs w:val="18"/>
+          <w:shd w:val="clear" w:fill="FFFFFF"/>
+          <w:lang w:val="en-US" w:eastAsia="zh-CN"/>
+        </w:rPr>
+        <w:t>{</w:t>
+      </w:r>
+      <w:r>
+        <w:rPr>
+          <w:rFonts w:hint="eastAsia" w:ascii="宋体" w:hAnsi="宋体" w:eastAsia="宋体" w:cs="宋体"/>
+          <w:color w:val="000000"/>
+          <w:sz w:val="18"/>
+          <w:szCs w:val="18"/>
+          <w:shd w:val="clear" w:fill="FFFFFF"/>
+        </w:rPr>
+        <w:br w:type="textWrapping"/>
+      </w:r>
+      <w:r>
+        <w:rPr>
+          <w:rFonts w:hint="eastAsia" w:ascii="宋体" w:hAnsi="宋体" w:eastAsia="宋体" w:cs="宋体"/>
+          <w:color w:val="000000"/>
+          <w:sz w:val="18"/>
+          <w:szCs w:val="18"/>
+          <w:shd w:val="clear" w:fill="FFFFFF"/>
+        </w:rPr>
+        <w:t xml:space="preserve">    </w:t>
+      </w:r>
+      <w:r>
+        <w:rPr>
+          <w:rFonts w:hint="eastAsia" w:ascii="宋体" w:hAnsi="宋体" w:eastAsia="宋体" w:cs="宋体"/>
+          <w:b/>
+          <w:color w:val="660E7A"/>
+          <w:sz w:val="18"/>
+          <w:szCs w:val="18"/>
+          <w:shd w:val="clear" w:fill="FFFFFF"/>
+        </w:rPr>
+        <w:t>ReadCardAPI</w:t>
+      </w:r>
+      <w:r>
+        <w:rPr>
+          <w:rFonts w:hint="eastAsia" w:ascii="宋体" w:hAnsi="宋体" w:eastAsia="宋体" w:cs="宋体"/>
+          <w:color w:val="000000"/>
+          <w:sz w:val="18"/>
+          <w:szCs w:val="18"/>
+          <w:shd w:val="clear" w:fill="FFFFFF"/>
+        </w:rPr>
+        <w:t>.setDeviceType(</w:t>
+      </w:r>
+      <w:r>
+        <w:rPr>
+          <w:rFonts w:hint="eastAsia" w:ascii="宋体" w:hAnsi="宋体" w:eastAsia="宋体" w:cs="宋体"/>
+          <w:color w:val="0000FF"/>
+          <w:sz w:val="18"/>
+          <w:szCs w:val="18"/>
+          <w:shd w:val="clear" w:fill="FFFFFF"/>
+        </w:rPr>
+        <w:t>1</w:t>
+      </w:r>
+      <w:r>
+        <w:rPr>
+          <w:rFonts w:hint="eastAsia" w:ascii="宋体" w:hAnsi="宋体" w:eastAsia="宋体" w:cs="宋体"/>
+          <w:color w:val="000000"/>
+          <w:sz w:val="18"/>
+          <w:szCs w:val="18"/>
+          <w:shd w:val="clear" w:fill="FFFFFF"/>
+        </w:rPr>
+        <w:t>);</w:t>
+      </w:r>
+    </w:p>
+    <w:p>
+      <w:pPr>
+        <w:pStyle w:val="6"/>
+        <w:keepNext w:val="0"/>
+        <w:keepLines w:val="0"/>
+        <w:widowControl/>
+        <w:suppressLineNumbers w:val="0"/>
+        <w:shd w:val="clear" w:fill="FFFFFF"/>
+        <w:rPr>
+          <w:rFonts w:hint="eastAsia" w:cs="宋体"/>
+          <w:color w:val="000000"/>
+          <w:sz w:val="18"/>
+          <w:szCs w:val="18"/>
+          <w:shd w:val="clear" w:fill="FFFFFF"/>
+          <w:lang w:val="en-US" w:eastAsia="zh-CN"/>
+        </w:rPr>
+      </w:pPr>
+      <w:r>
+        <w:rPr>
+          <w:rFonts w:hint="eastAsia" w:cs="宋体"/>
+          <w:color w:val="000000"/>
+          <w:sz w:val="18"/>
+          <w:szCs w:val="18"/>
+          <w:shd w:val="clear" w:fill="FFFFFF"/>
+          <w:lang w:val="en-US" w:eastAsia="zh-CN"/>
+        </w:rPr>
+        <w:t>}</w:t>
+      </w:r>
+    </w:p>
+    <w:p>
+      <w:pPr>
+        <w:pStyle w:val="6"/>
+        <w:keepNext w:val="0"/>
+        <w:keepLines w:val="0"/>
+        <w:widowControl/>
+        <w:suppressLineNumbers w:val="0"/>
+        <w:shd w:val="clear" w:fill="FFFFFF"/>
+        <w:rPr>
+          <w:rFonts w:hint="eastAsia" w:cs="宋体"/>
+          <w:color w:val="000000"/>
+          <w:sz w:val="18"/>
+          <w:szCs w:val="18"/>
+          <w:shd w:val="clear" w:fill="FFFFFF"/>
+          <w:lang w:val="en-US" w:eastAsia="zh-CN"/>
+        </w:rPr>
+      </w:pPr>
+      <w:r>
+        <w:rPr>
+          <w:rFonts w:hint="eastAsia" w:cs="宋体"/>
+          <w:color w:val="000000"/>
+          <w:sz w:val="18"/>
+          <w:szCs w:val="18"/>
+          <w:shd w:val="clear" w:fill="FFFFFF"/>
+          <w:lang w:val="en-US" w:eastAsia="zh-CN"/>
+        </w:rPr>
+        <w:t>else</w:t>
+      </w:r>
+    </w:p>
+    <w:p>
+      <w:pPr>
+        <w:pStyle w:val="6"/>
+        <w:keepNext w:val="0"/>
+        <w:keepLines w:val="0"/>
+        <w:widowControl/>
+        <w:suppressLineNumbers w:val="0"/>
+        <w:shd w:val="clear" w:fill="FFFFFF"/>
+        <w:rPr>
+          <w:rFonts w:hint="eastAsia" w:cs="宋体"/>
+          <w:color w:val="000000"/>
+          <w:sz w:val="18"/>
+          <w:szCs w:val="18"/>
+          <w:shd w:val="clear" w:fill="FFFFFF"/>
+          <w:lang w:val="en-US" w:eastAsia="zh-CN"/>
+        </w:rPr>
+      </w:pPr>
+      <w:r>
+        <w:rPr>
+          <w:rFonts w:hint="eastAsia" w:cs="宋体"/>
+          <w:color w:val="000000"/>
+          <w:sz w:val="18"/>
+          <w:szCs w:val="18"/>
+          <w:shd w:val="clear" w:fill="FFFFFF"/>
+          <w:lang w:val="en-US" w:eastAsia="zh-CN"/>
+        </w:rPr>
+        <w:t>{</w:t>
+      </w:r>
+      <w:r>
+        <w:rPr>
+          <w:rFonts w:hint="eastAsia" w:ascii="宋体" w:hAnsi="宋体" w:eastAsia="宋体" w:cs="宋体"/>
+          <w:color w:val="000000"/>
+          <w:sz w:val="18"/>
+          <w:szCs w:val="18"/>
+          <w:shd w:val="clear" w:fill="FFFFFF"/>
+        </w:rPr>
+        <w:br w:type="textWrapping"/>
+      </w:r>
+      <w:r>
+        <w:rPr>
+          <w:rFonts w:hint="eastAsia" w:ascii="宋体" w:hAnsi="宋体" w:eastAsia="宋体" w:cs="宋体"/>
+          <w:color w:val="000000"/>
+          <w:sz w:val="18"/>
+          <w:szCs w:val="18"/>
+          <w:shd w:val="clear" w:fill="FFFFFF"/>
+        </w:rPr>
+        <w:t xml:space="preserve">    </w:t>
+      </w:r>
+      <w:r>
+        <w:rPr>
+          <w:rFonts w:hint="eastAsia" w:ascii="宋体" w:hAnsi="宋体" w:eastAsia="宋体" w:cs="宋体"/>
+          <w:b/>
+          <w:color w:val="660E7A"/>
+          <w:sz w:val="18"/>
+          <w:szCs w:val="18"/>
+          <w:shd w:val="clear" w:fill="FFFFFF"/>
+        </w:rPr>
+        <w:t>ReadCardAPI</w:t>
+      </w:r>
+      <w:r>
+        <w:rPr>
+          <w:rFonts w:hint="eastAsia" w:ascii="宋体" w:hAnsi="宋体" w:eastAsia="宋体" w:cs="宋体"/>
+          <w:color w:val="000000"/>
+          <w:sz w:val="18"/>
+          <w:szCs w:val="18"/>
+          <w:shd w:val="clear" w:fill="FFFFFF"/>
+        </w:rPr>
+        <w:t>.setDeviceType(</w:t>
+      </w:r>
+      <w:r>
+        <w:rPr>
+          <w:rFonts w:hint="eastAsia" w:cs="宋体"/>
+          <w:color w:val="0000FF"/>
+          <w:sz w:val="18"/>
+          <w:szCs w:val="18"/>
+          <w:shd w:val="clear" w:fill="FFFFFF"/>
+          <w:lang w:val="en-US" w:eastAsia="zh-CN"/>
+        </w:rPr>
+        <w:t>0</w:t>
+      </w:r>
+      <w:r>
+        <w:rPr>
+          <w:rFonts w:hint="eastAsia" w:ascii="宋体" w:hAnsi="宋体" w:eastAsia="宋体" w:cs="宋体"/>
+          <w:color w:val="000000"/>
+          <w:sz w:val="18"/>
+          <w:szCs w:val="18"/>
+          <w:shd w:val="clear" w:fill="FFFFFF"/>
+        </w:rPr>
+        <w:t>);</w:t>
+      </w:r>
+      <w:bookmarkStart w:id="0" w:name="_GoBack"/>
+      <w:bookmarkEnd w:id="0"/>
+    </w:p>
+    <w:p>
+      <w:pPr>
+        <w:pStyle w:val="6"/>
+        <w:keepNext w:val="0"/>
+        <w:keepLines w:val="0"/>
+        <w:widowControl/>
+        <w:suppressLineNumbers w:val="0"/>
+        <w:shd w:val="clear" w:fill="FFFFFF"/>
+        <w:rPr>
+          <w:rFonts w:hint="default" w:cs="宋体"/>
+          <w:color w:val="000000"/>
+          <w:sz w:val="18"/>
+          <w:szCs w:val="18"/>
+          <w:shd w:val="clear" w:fill="FFFFFF"/>
+          <w:lang w:val="en-US" w:eastAsia="zh-CN"/>
+        </w:rPr>
+      </w:pPr>
+      <w:r>
+        <w:rPr>
+          <w:rFonts w:hint="eastAsia" w:cs="宋体"/>
+          <w:color w:val="000000"/>
+          <w:sz w:val="18"/>
+          <w:szCs w:val="18"/>
+          <w:shd w:val="clear" w:fill="FFFFFF"/>
+          <w:lang w:val="en-US" w:eastAsia="zh-CN"/>
+        </w:rPr>
+        <w:t>}</w:t>
       </w:r>
     </w:p>
     <w:p>
@@ -18294,8 +18562,8 @@
     <w:lsdException w:uiPriority="99" w:name="Normal Indent"/>
     <w:lsdException w:uiPriority="99" w:name="footnote text"/>
     <w:lsdException w:uiPriority="99" w:name="annotation text"/>
-    <w:lsdException w:uiPriority="99" w:semiHidden="0" w:name="header"/>
-    <w:lsdException w:uiPriority="99" w:semiHidden="0" w:name="footer"/>
+    <w:lsdException w:qFormat="1" w:uiPriority="99" w:semiHidden="0" w:name="header"/>
+    <w:lsdException w:qFormat="1" w:uiPriority="99" w:semiHidden="0" w:name="footer"/>
     <w:lsdException w:uiPriority="99" w:name="index heading"/>
     <w:lsdException w:qFormat="1" w:uiPriority="35" w:name="caption"/>
     <w:lsdException w:uiPriority="99" w:name="table of figures"/>
@@ -18328,7 +18596,7 @@
     <w:lsdException w:qFormat="1" w:unhideWhenUsed="0" w:uiPriority="10" w:semiHidden="0" w:name="Title"/>
     <w:lsdException w:uiPriority="99" w:name="Closing"/>
     <w:lsdException w:uiPriority="99" w:name="Signature"/>
-    <w:lsdException w:uiPriority="1" w:name="Default Paragraph Font"/>
+    <w:lsdException w:qFormat="1" w:uiPriority="1" w:name="Default Paragraph Font"/>
     <w:lsdException w:uiPriority="99" w:name="Body Text"/>
     <w:lsdException w:uiPriority="99" w:name="Body Text Indent"/>
     <w:lsdException w:uiPriority="99" w:name="List Continue"/>
@@ -18339,7 +18607,7 @@
     <w:lsdException w:uiPriority="99" w:name="Message Header"/>
     <w:lsdException w:qFormat="1" w:unhideWhenUsed="0" w:uiPriority="11" w:semiHidden="0" w:name="Subtitle"/>
     <w:lsdException w:uiPriority="99" w:name="Salutation"/>
-    <w:lsdException w:uiPriority="99" w:name="Date"/>
+    <w:lsdException w:qFormat="1" w:uiPriority="99" w:name="Date"/>
     <w:lsdException w:uiPriority="99" w:name="Body Text First Indent"/>
     <w:lsdException w:uiPriority="99" w:name="Body Text First Indent 2"/>
     <w:lsdException w:uiPriority="99" w:name="Note Heading"/>
@@ -18348,7 +18616,7 @@
     <w:lsdException w:uiPriority="99" w:name="Body Text Indent 2"/>
     <w:lsdException w:uiPriority="99" w:name="Body Text Indent 3"/>
     <w:lsdException w:uiPriority="99" w:name="Block Text"/>
-    <w:lsdException w:uiPriority="99" w:name="Hyperlink"/>
+    <w:lsdException w:qFormat="1" w:uiPriority="99" w:name="Hyperlink"/>
     <w:lsdException w:uiPriority="99" w:name="FollowedHyperlink"/>
     <w:lsdException w:qFormat="1" w:unhideWhenUsed="0" w:uiPriority="22" w:semiHidden="0" w:name="Strong"/>
     <w:lsdException w:qFormat="1" w:unhideWhenUsed="0" w:uiPriority="20" w:semiHidden="0" w:name="Emphasis"/>
@@ -18362,11 +18630,11 @@
     <w:lsdException w:uiPriority="99" w:name="HTML Code"/>
     <w:lsdException w:uiPriority="99" w:name="HTML Definition"/>
     <w:lsdException w:uiPriority="99" w:name="HTML Keyboard"/>
-    <w:lsdException w:uiPriority="99" w:semiHidden="0" w:name="HTML Preformatted"/>
+    <w:lsdException w:qFormat="1" w:uiPriority="99" w:semiHidden="0" w:name="HTML Preformatted"/>
     <w:lsdException w:uiPriority="99" w:name="HTML Sample"/>
     <w:lsdException w:uiPriority="99" w:name="HTML Typewriter"/>
     <w:lsdException w:uiPriority="99" w:name="HTML Variable"/>
-    <w:lsdException w:uiPriority="99" w:name="Normal Table"/>
+    <w:lsdException w:qFormat="1" w:uiPriority="99" w:name="Normal Table"/>
     <w:lsdException w:uiPriority="99" w:name="annotation subject"/>
     <w:lsdException w:uiPriority="99" w:name="Table Simple 1"/>
     <w:lsdException w:uiPriority="99" w:name="Table Simple 2"/>
@@ -18533,12 +18801,14 @@
     <w:name w:val="Default Paragraph Font"/>
     <w:semiHidden/>
     <w:unhideWhenUsed/>
+    <w:qFormat/>
     <w:uiPriority w:val="1"/>
   </w:style>
   <w:style w:type="table" w:default="1" w:styleId="8">
     <w:name w:val="Normal Table"/>
     <w:semiHidden/>
     <w:unhideWhenUsed/>
+    <w:qFormat/>
     <w:uiPriority w:val="99"/>
     <w:tblPr>
       <w:tblCellMar>
@@ -18556,6 +18826,7 @@
     <w:link w:val="13"/>
     <w:semiHidden/>
     <w:unhideWhenUsed/>
+    <w:qFormat/>
     <w:uiPriority w:val="99"/>
     <w:pPr>
       <w:ind w:left="100" w:leftChars="2500"/>
@@ -18579,6 +18850,7 @@
     <w:basedOn w:val="1"/>
     <w:link w:val="16"/>
     <w:unhideWhenUsed/>
+    <w:qFormat/>
     <w:uiPriority w:val="99"/>
     <w:pPr>
       <w:tabs>
@@ -18598,6 +18870,7 @@
     <w:basedOn w:val="1"/>
     <w:link w:val="15"/>
     <w:unhideWhenUsed/>
+    <w:qFormat/>
     <w:uiPriority w:val="99"/>
     <w:pPr>
       <w:pBdr>
@@ -18620,6 +18893,7 @@
     <w:basedOn w:val="1"/>
     <w:link w:val="14"/>
     <w:unhideWhenUsed/>
+    <w:qFormat/>
     <w:uiPriority w:val="99"/>
     <w:pPr>
       <w:widowControl/>
@@ -18683,6 +18957,7 @@
     <w:basedOn w:val="9"/>
     <w:semiHidden/>
     <w:unhideWhenUsed/>
+    <w:qFormat/>
     <w:uiPriority w:val="99"/>
     <w:rPr>
       <w:color w:val="0000FF"/>
